--- a/Document/오지원/작업일지/오지원_작업일지_10주차.docx
+++ b/Document/오지원/작업일지/오지원_작업일지_10주차.docx
@@ -121,16 +121,7 @@
                 <w:rtl w:val="0"/>
                 <w:lang w:val="ko-KR" w:bidi="ko-KR" w:eastAsia="ko-KR"/>
               </w:rPr>
-              <w:t>2</w:t>
-            </w:r>
-            <w:r>
-              <w:rPr>
-                <w:sz w:val="18"/>
-                <w:szCs w:val="18"/>
-                <w:rtl w:val="0"/>
-                <w:lang w:val="ko-KR" w:bidi="ko-KR" w:eastAsia="ko-KR"/>
-              </w:rPr>
-              <w:t>8</w:t>
+              <w:t>28</w:t>
             </w:r>
           </w:p>
           <w:p>
@@ -263,7 +254,119 @@
                 <w:rtl w:val="0"/>
                 <w:lang w:val="ko-KR" w:bidi="ko-KR" w:eastAsia="ko-KR"/>
               </w:rPr>
-              <w:t>학</w:t>
+              <w:t>학습</w:t>
+            </w:r>
+            <w:r>
+              <w:rPr>
+                <w:rFonts w:ascii="맑은 고딕" w:hAnsi="맑은 고딕" w:eastAsia="맑은 고딕"/>
+                <w:rtl w:val="0"/>
+                <w:lang w:val="ko-KR" w:bidi="ko-KR" w:eastAsia="ko-KR"/>
+              </w:rPr>
+              <w:t>,</w:t>
+            </w:r>
+            <w:r>
+              <w:rPr>
+                <w:rFonts w:ascii="맑은 고딕" w:hAnsi="맑은 고딕" w:eastAsia="맑은 고딕"/>
+                <w:rtl w:val="0"/>
+                <w:lang w:val="ko-KR" w:bidi="ko-KR" w:eastAsia="ko-KR"/>
+              </w:rPr>
+              <w:t xml:space="preserve"> </w:t>
+            </w:r>
+            <w:r>
+              <w:rPr>
+                <w:rFonts w:ascii="맑은 고딕" w:hAnsi="맑은 고딕" w:eastAsia="맑은 고딕"/>
+                <w:rtl w:val="0"/>
+                <w:lang w:val="ko-KR" w:bidi="ko-KR" w:eastAsia="ko-KR"/>
+              </w:rPr>
+              <w:t>도서</w:t>
+            </w:r>
+            <w:r>
+              <w:rPr>
+                <w:rFonts w:ascii="맑은 고딕" w:hAnsi="맑은 고딕" w:eastAsia="맑은 고딕"/>
+                <w:rtl w:val="0"/>
+                <w:lang w:val="ko-KR" w:bidi="ko-KR" w:eastAsia="ko-KR"/>
+              </w:rPr>
+              <w:t xml:space="preserve"> '</w:t>
+            </w:r>
+            <w:r>
+              <w:rPr>
+                <w:rFonts w:ascii="맑은 고딕" w:hAnsi="맑은 고딕" w:eastAsia="맑은 고딕"/>
+                <w:rtl w:val="0"/>
+                <w:lang w:val="ko-KR" w:bidi="ko-KR" w:eastAsia="ko-KR"/>
+              </w:rPr>
+              <w:t>게임</w:t>
+            </w:r>
+            <w:r>
+              <w:rPr>
+                <w:rFonts w:ascii="맑은 고딕" w:hAnsi="맑은 고딕" w:eastAsia="맑은 고딕"/>
+                <w:rtl w:val="0"/>
+                <w:lang w:val="ko-KR" w:bidi="ko-KR" w:eastAsia="ko-KR"/>
+              </w:rPr>
+              <w:t xml:space="preserve"> </w:t>
+            </w:r>
+            <w:r>
+              <w:rPr>
+                <w:rFonts w:ascii="맑은 고딕" w:hAnsi="맑은 고딕" w:eastAsia="맑은 고딕"/>
+                <w:rtl w:val="0"/>
+                <w:lang w:val="ko-KR" w:bidi="ko-KR" w:eastAsia="ko-KR"/>
+              </w:rPr>
+              <w:t>프로그래</w:t>
+            </w:r>
+            <w:r>
+              <w:rPr>
+                <w:rFonts w:ascii="맑은 고딕" w:hAnsi="맑은 고딕" w:eastAsia="맑은 고딕"/>
+                <w:rtl w:val="0"/>
+                <w:lang w:val="ko-KR" w:bidi="ko-KR" w:eastAsia="ko-KR"/>
+              </w:rPr>
+              <w:t>밍</w:t>
+            </w:r>
+            <w:r>
+              <w:rPr>
+                <w:rFonts w:ascii="맑은 고딕" w:hAnsi="맑은 고딕" w:eastAsia="맑은 고딕"/>
+                <w:rtl w:val="0"/>
+                <w:lang w:val="ko-KR" w:bidi="ko-KR" w:eastAsia="ko-KR"/>
+              </w:rPr>
+              <w:t xml:space="preserve"> </w:t>
+            </w:r>
+            <w:r>
+              <w:rPr>
+                <w:rFonts w:ascii="맑은 고딕" w:hAnsi="맑은 고딕" w:eastAsia="맑은 고딕"/>
+                <w:rtl w:val="0"/>
+                <w:lang w:val="ko-KR" w:bidi="ko-KR" w:eastAsia="ko-KR"/>
+              </w:rPr>
+              <w:t>패</w:t>
+            </w:r>
+            <w:r>
+              <w:rPr>
+                <w:rFonts w:ascii="맑은 고딕" w:hAnsi="맑은 고딕" w:eastAsia="맑은 고딕"/>
+                <w:rtl w:val="0"/>
+                <w:lang w:val="ko-KR" w:bidi="ko-KR" w:eastAsia="ko-KR"/>
+              </w:rPr>
+              <w:t>턴</w:t>
+            </w:r>
+            <w:r>
+              <w:rPr>
+                <w:rFonts w:ascii="맑은 고딕" w:hAnsi="맑은 고딕" w:eastAsia="맑은 고딕"/>
+                <w:rtl w:val="0"/>
+                <w:lang w:val="ko-KR" w:bidi="ko-KR" w:eastAsia="ko-KR"/>
+              </w:rPr>
+              <w:t xml:space="preserve">' </w:t>
+            </w:r>
+            <w:r>
+              <w:rPr>
+                <w:rFonts w:ascii="맑은 고딕" w:hAnsi="맑은 고딕" w:eastAsia="맑은 고딕"/>
+                <w:rtl w:val="0"/>
+                <w:lang w:val="ko-KR" w:bidi="ko-KR" w:eastAsia="ko-KR"/>
+              </w:rPr>
+              <w:t>1~2</w:t>
+            </w:r>
+            <w:r>
+              <w:rPr>
+                <w:rFonts w:ascii="맑은 고딕" w:hAnsi="맑은 고딕" w:eastAsia="맑은 고딕"/>
+                <w:rtl w:val="0"/>
+                <w:lang w:val="ko-KR" w:bidi="ko-KR" w:eastAsia="ko-KR"/>
+              </w:rPr>
+              <w:t>부학</w:t>
             </w:r>
             <w:r>
               <w:rPr>
@@ -305,34 +408,1249 @@
           <w:rtl w:val="0"/>
           <w:lang w:val="ko-KR" w:bidi="ko-KR" w:eastAsia="ko-KR"/>
         </w:rPr>
-        <w:t>파쿠</w:t>
-      </w:r>
-      <w:r>
-        <w:rPr>
-          <w:rFonts w:ascii="맑은 고딕" w:hAnsi="맑은 고딕" w:eastAsia="맑은 고딕"/>
-          <w:noProof w:val="1"/>
-          <w:rtl w:val="0"/>
-          <w:lang w:val="ko-KR" w:bidi="ko-KR" w:eastAsia="ko-KR"/>
-        </w:rPr>
-        <w:t>르</w:t>
-      </w:r>
-      <w:r>
-        <w:rPr>
-          <w:rFonts w:ascii="맑은 고딕" w:hAnsi="맑은 고딕" w:eastAsia="맑은 고딕"/>
-          <w:noProof w:val="1"/>
-          <w:rtl w:val="0"/>
-          <w:lang w:val="ko-KR" w:bidi="ko-KR" w:eastAsia="ko-KR"/>
-        </w:rPr>
-        <w:t xml:space="preserve"> </w:t>
-      </w:r>
-      <w:r>
-        <w:rPr>
-          <w:rFonts w:ascii="맑은 고딕" w:hAnsi="맑은 고딕" w:eastAsia="맑은 고딕"/>
-          <w:noProof w:val="1"/>
-          <w:rtl w:val="0"/>
-          <w:lang w:val="ko-KR" w:bidi="ko-KR" w:eastAsia="ko-KR"/>
-        </w:rPr>
-        <w:t>기능</w:t>
+        <w:t>게임프로그래</w:t>
+      </w:r>
+      <w:r>
+        <w:rPr>
+          <w:rFonts w:ascii="맑은 고딕" w:hAnsi="맑은 고딕" w:eastAsia="맑은 고딕"/>
+          <w:noProof w:val="1"/>
+          <w:rtl w:val="0"/>
+          <w:lang w:val="ko-KR" w:bidi="ko-KR" w:eastAsia="ko-KR"/>
+        </w:rPr>
+        <w:t>밍</w:t>
+      </w:r>
+      <w:r>
+        <w:rPr>
+          <w:rFonts w:ascii="맑은 고딕" w:hAnsi="맑은 고딕" w:eastAsia="맑은 고딕"/>
+          <w:noProof w:val="1"/>
+          <w:rtl w:val="0"/>
+          <w:lang w:val="ko-KR" w:bidi="ko-KR" w:eastAsia="ko-KR"/>
+        </w:rPr>
+        <w:t xml:space="preserve"> </w:t>
+      </w:r>
+      <w:r>
+        <w:rPr>
+          <w:rFonts w:ascii="맑은 고딕" w:hAnsi="맑은 고딕" w:eastAsia="맑은 고딕"/>
+          <w:noProof w:val="1"/>
+          <w:rtl w:val="0"/>
+          <w:lang w:val="ko-KR" w:bidi="ko-KR" w:eastAsia="ko-KR"/>
+        </w:rPr>
+        <w:t>패</w:t>
+      </w:r>
+      <w:r>
+        <w:rPr>
+          <w:rFonts w:ascii="맑은 고딕" w:hAnsi="맑은 고딕" w:eastAsia="맑은 고딕"/>
+          <w:noProof w:val="1"/>
+          <w:rtl w:val="0"/>
+          <w:lang w:val="ko-KR" w:bidi="ko-KR" w:eastAsia="ko-KR"/>
+        </w:rPr>
+        <w:t>턴</w:t>
+      </w:r>
+      <w:r>
+        <w:rPr>
+          <w:rFonts w:ascii="맑은 고딕" w:hAnsi="맑은 고딕" w:eastAsia="맑은 고딕"/>
+          <w:noProof w:val="1"/>
+          <w:rtl w:val="0"/>
+          <w:lang w:val="ko-KR" w:bidi="ko-KR" w:eastAsia="ko-KR"/>
+        </w:rPr>
+        <w:t xml:space="preserve"> 1&amp;2</w:t>
+      </w:r>
+      <w:r>
+        <w:rPr>
+          <w:rFonts w:ascii="맑은 고딕" w:hAnsi="맑은 고딕" w:eastAsia="맑은 고딕"/>
+          <w:noProof w:val="1"/>
+          <w:rtl w:val="0"/>
+          <w:lang w:val="ko-KR" w:bidi="ko-KR" w:eastAsia="ko-KR"/>
+        </w:rPr>
+        <w:t>부</w:t>
+      </w:r>
+      <w:r>
+        <w:rPr>
+          <w:rFonts w:ascii="맑은 고딕" w:hAnsi="맑은 고딕" w:eastAsia="맑은 고딕"/>
+          <w:noProof w:val="1"/>
+          <w:rtl w:val="0"/>
+          <w:lang w:val="ko-KR" w:bidi="ko-KR" w:eastAsia="ko-KR"/>
+        </w:rPr>
+        <w:t xml:space="preserve"> </w:t>
+      </w:r>
+      <w:r>
+        <w:rPr>
+          <w:rFonts w:ascii="맑은 고딕" w:hAnsi="맑은 고딕" w:eastAsia="맑은 고딕"/>
+          <w:noProof w:val="1"/>
+          <w:rtl w:val="0"/>
+          <w:lang w:val="ko-KR" w:bidi="ko-KR" w:eastAsia="ko-KR"/>
+        </w:rPr>
+        <w:t>간</w:t>
+      </w:r>
+      <w:r>
+        <w:rPr>
+          <w:rFonts w:ascii="맑은 고딕" w:hAnsi="맑은 고딕" w:eastAsia="맑은 고딕"/>
+          <w:noProof w:val="1"/>
+          <w:rtl w:val="0"/>
+          <w:lang w:val="ko-KR" w:bidi="ko-KR" w:eastAsia="ko-KR"/>
+        </w:rPr>
+        <w:t>략</w:t>
+      </w:r>
+      <w:r>
+        <w:rPr>
+          <w:rFonts w:ascii="맑은 고딕" w:hAnsi="맑은 고딕" w:eastAsia="맑은 고딕"/>
+          <w:noProof w:val="1"/>
+          <w:rtl w:val="0"/>
+          <w:lang w:val="ko-KR" w:bidi="ko-KR" w:eastAsia="ko-KR"/>
+        </w:rPr>
+        <w:t xml:space="preserve"> </w:t>
+      </w:r>
+      <w:r>
+        <w:rPr>
+          <w:rFonts w:ascii="맑은 고딕" w:hAnsi="맑은 고딕" w:eastAsia="맑은 고딕"/>
+          <w:noProof w:val="1"/>
+          <w:rtl w:val="0"/>
+          <w:lang w:val="ko-KR" w:bidi="ko-KR" w:eastAsia="ko-KR"/>
+        </w:rPr>
+        <w:t>요</w:t>
+      </w:r>
+      <w:r>
+        <w:rPr>
+          <w:rFonts w:ascii="맑은 고딕" w:hAnsi="맑은 고딕" w:eastAsia="맑은 고딕"/>
+          <w:noProof w:val="1"/>
+          <w:rtl w:val="0"/>
+          <w:lang w:val="ko-KR" w:bidi="ko-KR" w:eastAsia="ko-KR"/>
+        </w:rPr>
+        <w:t>약</w:t>
+      </w:r>
+      <w:r>
+        <w:rPr>
+          <w:rFonts w:ascii="맑은 고딕" w:hAnsi="맑은 고딕" w:eastAsia="맑은 고딕"/>
+          <w:noProof w:val="1"/>
+          <w:rtl w:val="0"/>
+          <w:lang w:val="ko-KR" w:bidi="ko-KR" w:eastAsia="ko-KR"/>
+        </w:rPr>
+        <w:br w:type="textWrapping"/>
+      </w:r>
+      <w:r>
+        <w:rPr>
+          <w:rFonts w:ascii="맑은 고딕" w:hAnsi="맑은 고딕" w:eastAsia="맑은 고딕"/>
+          <w:noProof w:val="1"/>
+          <w:rtl w:val="0"/>
+          <w:lang w:val="ko-KR" w:bidi="ko-KR" w:eastAsia="ko-KR"/>
+        </w:rPr>
+        <w:t>업</w:t>
+      </w:r>
+      <w:r>
+        <w:rPr>
+          <w:rFonts w:ascii="맑은 고딕" w:hAnsi="맑은 고딕" w:eastAsia="맑은 고딕"/>
+          <w:noProof w:val="1"/>
+          <w:rtl w:val="0"/>
+          <w:lang w:val="ko-KR" w:bidi="ko-KR" w:eastAsia="ko-KR"/>
+        </w:rPr>
+        <w:t>무</w:t>
+      </w:r>
+      <w:r>
+        <w:rPr>
+          <w:rFonts w:ascii="맑은 고딕" w:hAnsi="맑은 고딕" w:eastAsia="맑은 고딕"/>
+          <w:noProof w:val="1"/>
+          <w:rtl w:val="0"/>
+          <w:lang w:val="ko-KR" w:bidi="ko-KR" w:eastAsia="ko-KR"/>
+        </w:rPr>
+        <w:t xml:space="preserve"> </w:t>
+      </w:r>
+      <w:r>
+        <w:rPr>
+          <w:rFonts w:ascii="맑은 고딕" w:hAnsi="맑은 고딕" w:eastAsia="맑은 고딕"/>
+          <w:noProof w:val="1"/>
+          <w:rtl w:val="0"/>
+          <w:lang w:val="ko-KR" w:bidi="ko-KR" w:eastAsia="ko-KR"/>
+        </w:rPr>
+        <w:t>할</w:t>
+      </w:r>
+      <w:r>
+        <w:rPr>
+          <w:rFonts w:ascii="맑은 고딕" w:hAnsi="맑은 고딕" w:eastAsia="맑은 고딕"/>
+          <w:noProof w:val="1"/>
+          <w:rtl w:val="0"/>
+          <w:lang w:val="ko-KR" w:bidi="ko-KR" w:eastAsia="ko-KR"/>
+        </w:rPr>
+        <w:t>당</w:t>
+      </w:r>
+      <w:r>
+        <w:rPr>
+          <w:rFonts w:ascii="맑은 고딕" w:hAnsi="맑은 고딕" w:eastAsia="맑은 고딕"/>
+          <w:noProof w:val="1"/>
+          <w:rtl w:val="0"/>
+          <w:lang w:val="ko-KR" w:bidi="ko-KR" w:eastAsia="ko-KR"/>
+        </w:rPr>
+        <w:t xml:space="preserve"> - </w:t>
+      </w:r>
+      <w:r>
+        <w:rPr>
+          <w:rFonts w:ascii="맑은 고딕" w:hAnsi="맑은 고딕" w:eastAsia="맑은 고딕"/>
+          <w:noProof w:val="1"/>
+          <w:rtl w:val="0"/>
+          <w:lang w:val="ko-KR" w:bidi="ko-KR" w:eastAsia="ko-KR"/>
+        </w:rPr>
+        <w:t>코</w:t>
+      </w:r>
+      <w:r>
+        <w:rPr>
+          <w:rFonts w:ascii="맑은 고딕" w:hAnsi="맑은 고딕" w:eastAsia="맑은 고딕"/>
+          <w:noProof w:val="1"/>
+          <w:rtl w:val="0"/>
+          <w:lang w:val="ko-KR" w:bidi="ko-KR" w:eastAsia="ko-KR"/>
+        </w:rPr>
+        <w:t>드</w:t>
+      </w:r>
+      <w:r>
+        <w:rPr>
+          <w:rFonts w:ascii="맑은 고딕" w:hAnsi="맑은 고딕" w:eastAsia="맑은 고딕"/>
+          <w:noProof w:val="1"/>
+          <w:rtl w:val="0"/>
+          <w:lang w:val="ko-KR" w:bidi="ko-KR" w:eastAsia="ko-KR"/>
+        </w:rPr>
+        <w:t>파</w:t>
+      </w:r>
+      <w:r>
+        <w:rPr>
+          <w:rFonts w:ascii="맑은 고딕" w:hAnsi="맑은 고딕" w:eastAsia="맑은 고딕"/>
+          <w:noProof w:val="1"/>
+          <w:rtl w:val="0"/>
+          <w:lang w:val="ko-KR" w:bidi="ko-KR" w:eastAsia="ko-KR"/>
+        </w:rPr>
+        <w:t>악</w:t>
+      </w:r>
+      <w:r>
+        <w:rPr>
+          <w:rFonts w:ascii="맑은 고딕" w:hAnsi="맑은 고딕" w:eastAsia="맑은 고딕"/>
+          <w:noProof w:val="1"/>
+          <w:rtl w:val="0"/>
+          <w:lang w:val="ko-KR" w:bidi="ko-KR" w:eastAsia="ko-KR"/>
+        </w:rPr>
+        <w:t xml:space="preserve"> - </w:t>
+      </w:r>
+      <w:r>
+        <w:rPr>
+          <w:rFonts w:ascii="맑은 고딕" w:hAnsi="맑은 고딕" w:eastAsia="맑은 고딕"/>
+          <w:noProof w:val="1"/>
+          <w:rtl w:val="0"/>
+          <w:lang w:val="ko-KR" w:bidi="ko-KR" w:eastAsia="ko-KR"/>
+        </w:rPr>
+        <w:t>문게해</w:t>
+      </w:r>
+      <w:r>
+        <w:rPr>
+          <w:rFonts w:ascii="맑은 고딕" w:hAnsi="맑은 고딕" w:eastAsia="맑은 고딕"/>
+          <w:noProof w:val="1"/>
+          <w:rtl w:val="0"/>
+          <w:lang w:val="ko-KR" w:bidi="ko-KR" w:eastAsia="ko-KR"/>
+        </w:rPr>
+        <w:t>결</w:t>
+      </w:r>
+      <w:r>
+        <w:rPr>
+          <w:rFonts w:ascii="맑은 고딕" w:hAnsi="맑은 고딕" w:eastAsia="맑은 고딕"/>
+          <w:noProof w:val="1"/>
+          <w:rtl w:val="0"/>
+          <w:lang w:val="ko-KR" w:bidi="ko-KR" w:eastAsia="ko-KR"/>
+        </w:rPr>
+        <w:t xml:space="preserve"> </w:t>
+      </w:r>
+      <w:r>
+        <w:rPr>
+          <w:rFonts w:ascii="맑은 고딕" w:hAnsi="맑은 고딕" w:eastAsia="맑은 고딕"/>
+          <w:noProof w:val="1"/>
+          <w:rtl w:val="0"/>
+          <w:lang w:val="ko-KR" w:bidi="ko-KR" w:eastAsia="ko-KR"/>
+        </w:rPr>
+        <w:t>코</w:t>
+      </w:r>
+      <w:r>
+        <w:rPr>
+          <w:rFonts w:ascii="맑은 고딕" w:hAnsi="맑은 고딕" w:eastAsia="맑은 고딕"/>
+          <w:noProof w:val="1"/>
+          <w:rtl w:val="0"/>
+          <w:lang w:val="ko-KR" w:bidi="ko-KR" w:eastAsia="ko-KR"/>
+        </w:rPr>
+        <w:t>드</w:t>
+      </w:r>
+      <w:r>
+        <w:rPr>
+          <w:rFonts w:ascii="맑은 고딕" w:hAnsi="맑은 고딕" w:eastAsia="맑은 고딕"/>
+          <w:noProof w:val="1"/>
+          <w:rtl w:val="0"/>
+          <w:lang w:val="ko-KR" w:bidi="ko-KR" w:eastAsia="ko-KR"/>
+        </w:rPr>
+        <w:t xml:space="preserve"> </w:t>
+      </w:r>
+      <w:r>
+        <w:rPr>
+          <w:rFonts w:ascii="맑은 고딕" w:hAnsi="맑은 고딕" w:eastAsia="맑은 고딕"/>
+          <w:noProof w:val="1"/>
+          <w:rtl w:val="0"/>
+          <w:lang w:val="ko-KR" w:bidi="ko-KR" w:eastAsia="ko-KR"/>
+        </w:rPr>
+        <w:t>작</w:t>
+      </w:r>
+      <w:r>
+        <w:rPr>
+          <w:rFonts w:ascii="맑은 고딕" w:hAnsi="맑은 고딕" w:eastAsia="맑은 고딕"/>
+          <w:noProof w:val="1"/>
+          <w:rtl w:val="0"/>
+          <w:lang w:val="ko-KR" w:bidi="ko-KR" w:eastAsia="ko-KR"/>
+        </w:rPr>
+        <w:t>성</w:t>
+      </w:r>
+      <w:r>
+        <w:rPr>
+          <w:rFonts w:ascii="맑은 고딕" w:hAnsi="맑은 고딕" w:eastAsia="맑은 고딕"/>
+          <w:noProof w:val="1"/>
+          <w:rtl w:val="0"/>
+          <w:lang w:val="ko-KR" w:bidi="ko-KR" w:eastAsia="ko-KR"/>
+        </w:rPr>
+        <w:t xml:space="preserve"> - </w:t>
+      </w:r>
+      <w:r>
+        <w:rPr>
+          <w:rFonts w:ascii="맑은 고딕" w:hAnsi="맑은 고딕" w:eastAsia="맑은 고딕"/>
+          <w:noProof w:val="1"/>
+          <w:rtl w:val="0"/>
+          <w:lang w:val="ko-KR" w:bidi="ko-KR" w:eastAsia="ko-KR"/>
+        </w:rPr>
+        <w:t>코드정</w:t>
+      </w:r>
+      <w:r>
+        <w:rPr>
+          <w:rFonts w:ascii="맑은 고딕" w:hAnsi="맑은 고딕" w:eastAsia="맑은 고딕"/>
+          <w:noProof w:val="1"/>
+          <w:rtl w:val="0"/>
+          <w:lang w:val="ko-KR" w:bidi="ko-KR" w:eastAsia="ko-KR"/>
+        </w:rPr>
+        <w:t>리</w:t>
+      </w:r>
+      <w:r>
+        <w:rPr>
+          <w:rFonts w:ascii="맑은 고딕" w:hAnsi="맑은 고딕" w:eastAsia="맑은 고딕"/>
+          <w:noProof w:val="1"/>
+          <w:rtl w:val="0"/>
+          <w:lang w:val="ko-KR" w:bidi="ko-KR" w:eastAsia="ko-KR"/>
+        </w:rPr>
+        <w:t xml:space="preserve"> - </w:t>
+      </w:r>
+      <w:r>
+        <w:rPr>
+          <w:rFonts w:ascii="맑은 고딕" w:hAnsi="맑은 고딕" w:eastAsia="맑은 고딕"/>
+          <w:noProof w:val="1"/>
+          <w:rtl w:val="0"/>
+          <w:lang w:val="ko-KR" w:bidi="ko-KR" w:eastAsia="ko-KR"/>
+        </w:rPr>
+        <w:t>업</w:t>
+      </w:r>
+      <w:r>
+        <w:rPr>
+          <w:rFonts w:ascii="맑은 고딕" w:hAnsi="맑은 고딕" w:eastAsia="맑은 고딕"/>
+          <w:noProof w:val="1"/>
+          <w:rtl w:val="0"/>
+          <w:lang w:val="ko-KR" w:bidi="ko-KR" w:eastAsia="ko-KR"/>
+        </w:rPr>
+        <w:t>무</w:t>
+      </w:r>
+      <w:r>
+        <w:rPr>
+          <w:rFonts w:ascii="맑은 고딕" w:hAnsi="맑은 고딕" w:eastAsia="맑은 고딕"/>
+          <w:noProof w:val="1"/>
+          <w:rtl w:val="0"/>
+          <w:lang w:val="ko-KR" w:bidi="ko-KR" w:eastAsia="ko-KR"/>
+        </w:rPr>
+        <w:t xml:space="preserve"> </w:t>
+      </w:r>
+      <w:r>
+        <w:rPr>
+          <w:rFonts w:ascii="맑은 고딕" w:hAnsi="맑은 고딕" w:eastAsia="맑은 고딕"/>
+          <w:noProof w:val="1"/>
+          <w:rtl w:val="0"/>
+          <w:lang w:val="ko-KR" w:bidi="ko-KR" w:eastAsia="ko-KR"/>
+        </w:rPr>
+        <w:t>할</w:t>
+      </w:r>
+      <w:r>
+        <w:rPr>
+          <w:rFonts w:ascii="맑은 고딕" w:hAnsi="맑은 고딕" w:eastAsia="맑은 고딕"/>
+          <w:noProof w:val="1"/>
+          <w:rtl w:val="0"/>
+          <w:lang w:val="ko-KR" w:bidi="ko-KR" w:eastAsia="ko-KR"/>
+        </w:rPr>
+        <w:t>당</w:t>
+      </w:r>
+      <w:r>
+        <w:rPr>
+          <w:rFonts w:ascii="맑은 고딕" w:hAnsi="맑은 고딕" w:eastAsia="맑은 고딕"/>
+          <w:noProof w:val="1"/>
+          <w:rtl w:val="0"/>
+          <w:lang w:val="ko-KR" w:bidi="ko-KR" w:eastAsia="ko-KR"/>
+        </w:rPr>
+        <w:t>으</w:t>
+      </w:r>
+      <w:r>
+        <w:rPr>
+          <w:rFonts w:ascii="맑은 고딕" w:hAnsi="맑은 고딕" w:eastAsia="맑은 고딕"/>
+          <w:noProof w:val="1"/>
+          <w:rtl w:val="0"/>
+          <w:lang w:val="ko-KR" w:bidi="ko-KR" w:eastAsia="ko-KR"/>
+        </w:rPr>
+        <w:t>로</w:t>
+      </w:r>
+      <w:r>
+        <w:rPr>
+          <w:rFonts w:ascii="맑은 고딕" w:hAnsi="맑은 고딕" w:eastAsia="맑은 고딕"/>
+          <w:noProof w:val="1"/>
+          <w:rtl w:val="0"/>
+          <w:lang w:val="ko-KR" w:bidi="ko-KR" w:eastAsia="ko-KR"/>
+        </w:rPr>
+        <w:t xml:space="preserve"> </w:t>
+      </w:r>
+      <w:r>
+        <w:rPr>
+          <w:rFonts w:ascii="맑은 고딕" w:hAnsi="맑은 고딕" w:eastAsia="맑은 고딕"/>
+          <w:noProof w:val="1"/>
+          <w:rtl w:val="0"/>
+          <w:lang w:val="ko-KR" w:bidi="ko-KR" w:eastAsia="ko-KR"/>
+        </w:rPr>
+        <w:t>돌아가</w:t>
+      </w:r>
+      <w:r>
+        <w:rPr>
+          <w:rFonts w:ascii="맑은 고딕" w:hAnsi="맑은 고딕" w:eastAsia="맑은 고딕"/>
+          <w:noProof w:val="1"/>
+          <w:rtl w:val="0"/>
+          <w:lang w:val="ko-KR" w:bidi="ko-KR" w:eastAsia="ko-KR"/>
+        </w:rPr>
+        <w:t>는</w:t>
+      </w:r>
+      <w:r>
+        <w:rPr>
+          <w:rFonts w:ascii="맑은 고딕" w:hAnsi="맑은 고딕" w:eastAsia="맑은 고딕"/>
+          <w:noProof w:val="1"/>
+          <w:rtl w:val="0"/>
+          <w:lang w:val="ko-KR" w:bidi="ko-KR" w:eastAsia="ko-KR"/>
+        </w:rPr>
+        <w:t xml:space="preserve"> </w:t>
+      </w:r>
+      <w:r>
+        <w:rPr>
+          <w:rFonts w:ascii="맑은 고딕" w:hAnsi="맑은 고딕" w:eastAsia="맑은 고딕"/>
+          <w:noProof w:val="1"/>
+          <w:rtl w:val="0"/>
+          <w:lang w:val="ko-KR" w:bidi="ko-KR" w:eastAsia="ko-KR"/>
+        </w:rPr>
+        <w:t>프로그래밍</w:t>
+      </w:r>
+      <w:r>
+        <w:rPr>
+          <w:rFonts w:ascii="맑은 고딕" w:hAnsi="맑은 고딕" w:eastAsia="맑은 고딕"/>
+          <w:noProof w:val="1"/>
+          <w:rtl w:val="0"/>
+          <w:lang w:val="ko-KR" w:bidi="ko-KR" w:eastAsia="ko-KR"/>
+        </w:rPr>
+        <w:t>의</w:t>
+      </w:r>
+      <w:r>
+        <w:rPr>
+          <w:rFonts w:ascii="맑은 고딕" w:hAnsi="맑은 고딕" w:eastAsia="맑은 고딕"/>
+          <w:noProof w:val="1"/>
+          <w:rtl w:val="0"/>
+          <w:lang w:val="ko-KR" w:bidi="ko-KR" w:eastAsia="ko-KR"/>
+        </w:rPr>
+        <w:t xml:space="preserve"> </w:t>
+      </w:r>
+      <w:r>
+        <w:rPr>
+          <w:rFonts w:ascii="맑은 고딕" w:hAnsi="맑은 고딕" w:eastAsia="맑은 고딕"/>
+          <w:noProof w:val="1"/>
+          <w:rtl w:val="0"/>
+          <w:lang w:val="ko-KR" w:bidi="ko-KR" w:eastAsia="ko-KR"/>
+        </w:rPr>
+        <w:t>흐름</w:t>
+      </w:r>
+      <w:r>
+        <w:rPr>
+          <w:rFonts w:ascii="맑은 고딕" w:hAnsi="맑은 고딕" w:eastAsia="맑은 고딕"/>
+          <w:noProof w:val="1"/>
+          <w:rtl w:val="0"/>
+          <w:lang w:val="ko-KR" w:bidi="ko-KR" w:eastAsia="ko-KR"/>
+        </w:rPr>
+        <w:t>에</w:t>
+      </w:r>
+      <w:r>
+        <w:rPr>
+          <w:rFonts w:ascii="맑은 고딕" w:hAnsi="맑은 고딕" w:eastAsia="맑은 고딕"/>
+          <w:noProof w:val="1"/>
+          <w:rtl w:val="0"/>
+          <w:lang w:val="ko-KR" w:bidi="ko-KR" w:eastAsia="ko-KR"/>
+        </w:rPr>
+        <w:t>서</w:t>
+      </w:r>
+      <w:r>
+        <w:rPr>
+          <w:rFonts w:ascii="맑은 고딕" w:hAnsi="맑은 고딕" w:eastAsia="맑은 고딕"/>
+          <w:noProof w:val="1"/>
+          <w:rtl w:val="0"/>
+          <w:lang w:val="ko-KR" w:bidi="ko-KR" w:eastAsia="ko-KR"/>
+        </w:rPr>
+        <w:t xml:space="preserve"> </w:t>
+      </w:r>
+      <w:r>
+        <w:rPr>
+          <w:rFonts w:ascii="맑은 고딕" w:hAnsi="맑은 고딕" w:eastAsia="맑은 고딕"/>
+          <w:noProof w:val="1"/>
+          <w:rtl w:val="0"/>
+          <w:lang w:val="ko-KR" w:bidi="ko-KR" w:eastAsia="ko-KR"/>
+        </w:rPr>
+        <w:t>이</w:t>
+      </w:r>
+      <w:r>
+        <w:rPr>
+          <w:rFonts w:ascii="맑은 고딕" w:hAnsi="맑은 고딕" w:eastAsia="맑은 고딕"/>
+          <w:noProof w:val="1"/>
+          <w:rtl w:val="0"/>
+          <w:lang w:val="ko-KR" w:bidi="ko-KR" w:eastAsia="ko-KR"/>
+        </w:rPr>
+        <w:t xml:space="preserve"> </w:t>
+      </w:r>
+      <w:r>
+        <w:rPr>
+          <w:rFonts w:ascii="맑은 고딕" w:hAnsi="맑은 고딕" w:eastAsia="맑은 고딕"/>
+          <w:noProof w:val="1"/>
+          <w:rtl w:val="0"/>
+          <w:lang w:val="ko-KR" w:bidi="ko-KR" w:eastAsia="ko-KR"/>
+        </w:rPr>
+        <w:t>책</w:t>
+      </w:r>
+      <w:r>
+        <w:rPr>
+          <w:rFonts w:ascii="맑은 고딕" w:hAnsi="맑은 고딕" w:eastAsia="맑은 고딕"/>
+          <w:noProof w:val="1"/>
+          <w:rtl w:val="0"/>
+          <w:lang w:val="ko-KR" w:bidi="ko-KR" w:eastAsia="ko-KR"/>
+        </w:rPr>
+        <w:t>의</w:t>
+      </w:r>
+      <w:r>
+        <w:rPr>
+          <w:rFonts w:ascii="맑은 고딕" w:hAnsi="맑은 고딕" w:eastAsia="맑은 고딕"/>
+          <w:noProof w:val="1"/>
+          <w:rtl w:val="0"/>
+          <w:lang w:val="ko-KR" w:bidi="ko-KR" w:eastAsia="ko-KR"/>
+        </w:rPr>
+        <w:t xml:space="preserve"> </w:t>
+      </w:r>
+      <w:r>
+        <w:rPr>
+          <w:rFonts w:ascii="맑은 고딕" w:hAnsi="맑은 고딕" w:eastAsia="맑은 고딕"/>
+          <w:noProof w:val="1"/>
+          <w:rtl w:val="0"/>
+          <w:lang w:val="ko-KR" w:bidi="ko-KR" w:eastAsia="ko-KR"/>
+        </w:rPr>
+        <w:t>목표</w:t>
+      </w:r>
+      <w:r>
+        <w:rPr>
+          <w:rFonts w:ascii="맑은 고딕" w:hAnsi="맑은 고딕" w:eastAsia="맑은 고딕"/>
+          <w:noProof w:val="1"/>
+          <w:rtl w:val="0"/>
+          <w:lang w:val="ko-KR" w:bidi="ko-KR" w:eastAsia="ko-KR"/>
+        </w:rPr>
+        <w:t>는</w:t>
+      </w:r>
+      <w:r>
+        <w:rPr>
+          <w:rFonts w:ascii="맑은 고딕" w:hAnsi="맑은 고딕" w:eastAsia="맑은 고딕"/>
+          <w:noProof w:val="1"/>
+          <w:rtl w:val="0"/>
+          <w:lang w:val="ko-KR" w:bidi="ko-KR" w:eastAsia="ko-KR"/>
+        </w:rPr>
+        <w:t xml:space="preserve"> </w:t>
+      </w:r>
+      <w:r>
+        <w:rPr>
+          <w:rFonts w:ascii="맑은 고딕" w:hAnsi="맑은 고딕" w:eastAsia="맑은 고딕"/>
+          <w:noProof w:val="1"/>
+          <w:rtl w:val="0"/>
+          <w:lang w:val="ko-KR" w:bidi="ko-KR" w:eastAsia="ko-KR"/>
+        </w:rPr>
+        <w:t>코드</w:t>
+      </w:r>
+      <w:r>
+        <w:rPr>
+          <w:rFonts w:ascii="맑은 고딕" w:hAnsi="맑은 고딕" w:eastAsia="맑은 고딕"/>
+          <w:noProof w:val="1"/>
+          <w:rtl w:val="0"/>
+          <w:lang w:val="ko-KR" w:bidi="ko-KR" w:eastAsia="ko-KR"/>
+        </w:rPr>
+        <w:t>를</w:t>
+      </w:r>
+      <w:r>
+        <w:rPr>
+          <w:rFonts w:ascii="맑은 고딕" w:hAnsi="맑은 고딕" w:eastAsia="맑은 고딕"/>
+          <w:noProof w:val="1"/>
+          <w:rtl w:val="0"/>
+          <w:lang w:val="ko-KR" w:bidi="ko-KR" w:eastAsia="ko-KR"/>
+        </w:rPr>
+        <w:t xml:space="preserve"> </w:t>
+      </w:r>
+      <w:r>
+        <w:rPr>
+          <w:rFonts w:ascii="맑은 고딕" w:hAnsi="맑은 고딕" w:eastAsia="맑은 고딕"/>
+          <w:noProof w:val="1"/>
+          <w:rtl w:val="0"/>
+          <w:lang w:val="ko-KR" w:bidi="ko-KR" w:eastAsia="ko-KR"/>
+        </w:rPr>
+        <w:t>쉽</w:t>
+      </w:r>
+      <w:r>
+        <w:rPr>
+          <w:rFonts w:ascii="맑은 고딕" w:hAnsi="맑은 고딕" w:eastAsia="맑은 고딕"/>
+          <w:noProof w:val="1"/>
+          <w:rtl w:val="0"/>
+          <w:lang w:val="ko-KR" w:bidi="ko-KR" w:eastAsia="ko-KR"/>
+        </w:rPr>
+        <w:t>게</w:t>
+      </w:r>
+      <w:r>
+        <w:rPr>
+          <w:rFonts w:ascii="맑은 고딕" w:hAnsi="맑은 고딕" w:eastAsia="맑은 고딕"/>
+          <w:noProof w:val="1"/>
+          <w:rtl w:val="0"/>
+          <w:lang w:val="ko-KR" w:bidi="ko-KR" w:eastAsia="ko-KR"/>
+        </w:rPr>
+        <w:t xml:space="preserve"> </w:t>
+      </w:r>
+      <w:r>
+        <w:rPr>
+          <w:rFonts w:ascii="맑은 고딕" w:hAnsi="맑은 고딕" w:eastAsia="맑은 고딕"/>
+          <w:noProof w:val="1"/>
+          <w:rtl w:val="0"/>
+          <w:lang w:val="ko-KR" w:bidi="ko-KR" w:eastAsia="ko-KR"/>
+        </w:rPr>
+        <w:t>이해</w:t>
+      </w:r>
+      <w:r>
+        <w:rPr>
+          <w:rFonts w:ascii="맑은 고딕" w:hAnsi="맑은 고딕" w:eastAsia="맑은 고딕"/>
+          <w:noProof w:val="1"/>
+          <w:rtl w:val="0"/>
+          <w:lang w:val="ko-KR" w:bidi="ko-KR" w:eastAsia="ko-KR"/>
+        </w:rPr>
+        <w:t>할</w:t>
+      </w:r>
+      <w:r>
+        <w:rPr>
+          <w:rFonts w:ascii="맑은 고딕" w:hAnsi="맑은 고딕" w:eastAsia="맑은 고딕"/>
+          <w:noProof w:val="1"/>
+          <w:rtl w:val="0"/>
+          <w:lang w:val="ko-KR" w:bidi="ko-KR" w:eastAsia="ko-KR"/>
+        </w:rPr>
+        <w:t xml:space="preserve"> </w:t>
+      </w:r>
+      <w:r>
+        <w:rPr>
+          <w:rFonts w:ascii="맑은 고딕" w:hAnsi="맑은 고딕" w:eastAsia="맑은 고딕"/>
+          <w:noProof w:val="1"/>
+          <w:rtl w:val="0"/>
+          <w:lang w:val="ko-KR" w:bidi="ko-KR" w:eastAsia="ko-KR"/>
+        </w:rPr>
+        <w:t>수</w:t>
+      </w:r>
+      <w:r>
+        <w:rPr>
+          <w:rFonts w:ascii="맑은 고딕" w:hAnsi="맑은 고딕" w:eastAsia="맑은 고딕"/>
+          <w:noProof w:val="1"/>
+          <w:rtl w:val="0"/>
+          <w:lang w:val="ko-KR" w:bidi="ko-KR" w:eastAsia="ko-KR"/>
+        </w:rPr>
+        <w:t xml:space="preserve"> </w:t>
+      </w:r>
+      <w:r>
+        <w:rPr>
+          <w:rFonts w:ascii="맑은 고딕" w:hAnsi="맑은 고딕" w:eastAsia="맑은 고딕"/>
+          <w:noProof w:val="1"/>
+          <w:rtl w:val="0"/>
+          <w:lang w:val="ko-KR" w:bidi="ko-KR" w:eastAsia="ko-KR"/>
+        </w:rPr>
+        <w:t>있</w:t>
+      </w:r>
+      <w:r>
+        <w:rPr>
+          <w:rFonts w:ascii="맑은 고딕" w:hAnsi="맑은 고딕" w:eastAsia="맑은 고딕"/>
+          <w:noProof w:val="1"/>
+          <w:rtl w:val="0"/>
+          <w:lang w:val="ko-KR" w:bidi="ko-KR" w:eastAsia="ko-KR"/>
+        </w:rPr>
+        <w:t>는</w:t>
+      </w:r>
+      <w:r>
+        <w:rPr>
+          <w:rFonts w:ascii="맑은 고딕" w:hAnsi="맑은 고딕" w:eastAsia="맑은 고딕"/>
+          <w:noProof w:val="1"/>
+          <w:rtl w:val="0"/>
+          <w:lang w:val="ko-KR" w:bidi="ko-KR" w:eastAsia="ko-KR"/>
+        </w:rPr>
+        <w:t xml:space="preserve"> </w:t>
+      </w:r>
+      <w:r>
+        <w:rPr>
+          <w:rFonts w:ascii="맑은 고딕" w:hAnsi="맑은 고딕" w:eastAsia="맑은 고딕"/>
+          <w:noProof w:val="1"/>
+          <w:rtl w:val="0"/>
+          <w:lang w:val="ko-KR" w:bidi="ko-KR" w:eastAsia="ko-KR"/>
+        </w:rPr>
+        <w:t>깔</w:t>
+      </w:r>
+      <w:r>
+        <w:rPr>
+          <w:rFonts w:ascii="맑은 고딕" w:hAnsi="맑은 고딕" w:eastAsia="맑은 고딕"/>
+          <w:noProof w:val="1"/>
+          <w:rtl w:val="0"/>
+          <w:lang w:val="ko-KR" w:bidi="ko-KR" w:eastAsia="ko-KR"/>
+        </w:rPr>
+        <w:t>끔</w:t>
+      </w:r>
+      <w:r>
+        <w:rPr>
+          <w:rFonts w:ascii="맑은 고딕" w:hAnsi="맑은 고딕" w:eastAsia="맑은 고딕"/>
+          <w:noProof w:val="1"/>
+          <w:rtl w:val="0"/>
+          <w:lang w:val="ko-KR" w:bidi="ko-KR" w:eastAsia="ko-KR"/>
+        </w:rPr>
+        <w:t>한</w:t>
+      </w:r>
+      <w:r>
+        <w:rPr>
+          <w:rFonts w:ascii="맑은 고딕" w:hAnsi="맑은 고딕" w:eastAsia="맑은 고딕"/>
+          <w:noProof w:val="1"/>
+          <w:rtl w:val="0"/>
+          <w:lang w:val="ko-KR" w:bidi="ko-KR" w:eastAsia="ko-KR"/>
+        </w:rPr>
+        <w:t xml:space="preserve"> </w:t>
+      </w:r>
+      <w:r>
+        <w:rPr>
+          <w:rFonts w:ascii="맑은 고딕" w:hAnsi="맑은 고딕" w:eastAsia="맑은 고딕"/>
+          <w:noProof w:val="1"/>
+          <w:rtl w:val="0"/>
+          <w:lang w:val="ko-KR" w:bidi="ko-KR" w:eastAsia="ko-KR"/>
+        </w:rPr>
+        <w:t>구</w:t>
+      </w:r>
+      <w:r>
+        <w:rPr>
+          <w:rFonts w:ascii="맑은 고딕" w:hAnsi="맑은 고딕" w:eastAsia="맑은 고딕"/>
+          <w:noProof w:val="1"/>
+          <w:rtl w:val="0"/>
+          <w:lang w:val="ko-KR" w:bidi="ko-KR" w:eastAsia="ko-KR"/>
+        </w:rPr>
+        <w:t>조</w:t>
+      </w:r>
+      <w:r>
+        <w:rPr>
+          <w:rFonts w:ascii="맑은 고딕" w:hAnsi="맑은 고딕" w:eastAsia="맑은 고딕"/>
+          <w:noProof w:val="1"/>
+          <w:rtl w:val="0"/>
+          <w:lang w:val="ko-KR" w:bidi="ko-KR" w:eastAsia="ko-KR"/>
+        </w:rPr>
+        <w:t xml:space="preserve">, </w:t>
+      </w:r>
+      <w:r>
+        <w:rPr>
+          <w:rFonts w:ascii="맑은 고딕" w:hAnsi="맑은 고딕" w:eastAsia="맑은 고딕"/>
+          <w:noProof w:val="1"/>
+          <w:rtl w:val="0"/>
+          <w:lang w:val="ko-KR" w:bidi="ko-KR" w:eastAsia="ko-KR"/>
+        </w:rPr>
+        <w:t>실</w:t>
+      </w:r>
+      <w:r>
+        <w:rPr>
+          <w:rFonts w:ascii="맑은 고딕" w:hAnsi="맑은 고딕" w:eastAsia="맑은 고딕"/>
+          <w:noProof w:val="1"/>
+          <w:rtl w:val="0"/>
+          <w:lang w:val="ko-KR" w:bidi="ko-KR" w:eastAsia="ko-KR"/>
+        </w:rPr>
+        <w:t>행</w:t>
+      </w:r>
+      <w:r>
+        <w:rPr>
+          <w:rFonts w:ascii="맑은 고딕" w:hAnsi="맑은 고딕" w:eastAsia="맑은 고딕"/>
+          <w:noProof w:val="1"/>
+          <w:rtl w:val="0"/>
+          <w:lang w:val="ko-KR" w:bidi="ko-KR" w:eastAsia="ko-KR"/>
+        </w:rPr>
+        <w:t xml:space="preserve"> </w:t>
+      </w:r>
+      <w:r>
+        <w:rPr>
+          <w:rFonts w:ascii="맑은 고딕" w:hAnsi="맑은 고딕" w:eastAsia="맑은 고딕"/>
+          <w:noProof w:val="1"/>
+          <w:rtl w:val="0"/>
+          <w:lang w:val="ko-KR" w:bidi="ko-KR" w:eastAsia="ko-KR"/>
+        </w:rPr>
+        <w:t>성</w:t>
+      </w:r>
+      <w:r>
+        <w:rPr>
+          <w:rFonts w:ascii="맑은 고딕" w:hAnsi="맑은 고딕" w:eastAsia="맑은 고딕"/>
+          <w:noProof w:val="1"/>
+          <w:rtl w:val="0"/>
+          <w:lang w:val="ko-KR" w:bidi="ko-KR" w:eastAsia="ko-KR"/>
+        </w:rPr>
+        <w:t>능</w:t>
+      </w:r>
+      <w:r>
+        <w:rPr>
+          <w:rFonts w:ascii="맑은 고딕" w:hAnsi="맑은 고딕" w:eastAsia="맑은 고딕"/>
+          <w:noProof w:val="1"/>
+          <w:rtl w:val="0"/>
+          <w:lang w:val="ko-KR" w:bidi="ko-KR" w:eastAsia="ko-KR"/>
+        </w:rPr>
+        <w:t xml:space="preserve"> </w:t>
+      </w:r>
+      <w:r>
+        <w:rPr>
+          <w:rFonts w:ascii="맑은 고딕" w:hAnsi="맑은 고딕" w:eastAsia="맑은 고딕"/>
+          <w:noProof w:val="1"/>
+          <w:rtl w:val="0"/>
+          <w:lang w:val="ko-KR" w:bidi="ko-KR" w:eastAsia="ko-KR"/>
+        </w:rPr>
+        <w:t>최적</w:t>
+      </w:r>
+      <w:r>
+        <w:rPr>
+          <w:rFonts w:ascii="맑은 고딕" w:hAnsi="맑은 고딕" w:eastAsia="맑은 고딕"/>
+          <w:noProof w:val="1"/>
+          <w:rtl w:val="0"/>
+          <w:lang w:val="ko-KR" w:bidi="ko-KR" w:eastAsia="ko-KR"/>
+        </w:rPr>
+        <w:t>화</w:t>
+      </w:r>
+      <w:r>
+        <w:rPr>
+          <w:rFonts w:ascii="맑은 고딕" w:hAnsi="맑은 고딕" w:eastAsia="맑은 고딕"/>
+          <w:noProof w:val="1"/>
+          <w:rtl w:val="0"/>
+          <w:lang w:val="ko-KR" w:bidi="ko-KR" w:eastAsia="ko-KR"/>
+        </w:rPr>
+        <w:t xml:space="preserve">, </w:t>
+      </w:r>
+      <w:r>
+        <w:rPr>
+          <w:rFonts w:ascii="맑은 고딕" w:hAnsi="맑은 고딕" w:eastAsia="맑은 고딕"/>
+          <w:noProof w:val="1"/>
+          <w:rtl w:val="0"/>
+          <w:lang w:val="ko-KR" w:bidi="ko-KR" w:eastAsia="ko-KR"/>
+        </w:rPr>
+        <w:t>빠</w:t>
+      </w:r>
+      <w:r>
+        <w:rPr>
+          <w:rFonts w:ascii="맑은 고딕" w:hAnsi="맑은 고딕" w:eastAsia="맑은 고딕"/>
+          <w:noProof w:val="1"/>
+          <w:rtl w:val="0"/>
+          <w:lang w:val="ko-KR" w:bidi="ko-KR" w:eastAsia="ko-KR"/>
+        </w:rPr>
+        <w:t>른</w:t>
+      </w:r>
+      <w:r>
+        <w:rPr>
+          <w:rFonts w:ascii="맑은 고딕" w:hAnsi="맑은 고딕" w:eastAsia="맑은 고딕"/>
+          <w:noProof w:val="1"/>
+          <w:rtl w:val="0"/>
+          <w:lang w:val="ko-KR" w:bidi="ko-KR" w:eastAsia="ko-KR"/>
+        </w:rPr>
+        <w:t xml:space="preserve"> </w:t>
+      </w:r>
+      <w:r>
+        <w:rPr>
+          <w:rFonts w:ascii="맑은 고딕" w:hAnsi="맑은 고딕" w:eastAsia="맑은 고딕"/>
+          <w:noProof w:val="1"/>
+          <w:rtl w:val="0"/>
+          <w:lang w:val="ko-KR" w:bidi="ko-KR" w:eastAsia="ko-KR"/>
+        </w:rPr>
+        <w:t>구현이라</w:t>
+      </w:r>
+      <w:r>
+        <w:rPr>
+          <w:rFonts w:ascii="맑은 고딕" w:hAnsi="맑은 고딕" w:eastAsia="맑은 고딕"/>
+          <w:noProof w:val="1"/>
+          <w:rtl w:val="0"/>
+          <w:lang w:val="ko-KR" w:bidi="ko-KR" w:eastAsia="ko-KR"/>
+        </w:rPr>
+        <w:t>는</w:t>
+      </w:r>
+      <w:r>
+        <w:rPr>
+          <w:rFonts w:ascii="맑은 고딕" w:hAnsi="맑은 고딕" w:eastAsia="맑은 고딕"/>
+          <w:noProof w:val="1"/>
+          <w:rtl w:val="0"/>
+          <w:lang w:val="ko-KR" w:bidi="ko-KR" w:eastAsia="ko-KR"/>
+        </w:rPr>
+        <w:t xml:space="preserve"> </w:t>
+      </w:r>
+      <w:r>
+        <w:rPr>
+          <w:rFonts w:ascii="맑은 고딕" w:hAnsi="맑은 고딕" w:eastAsia="맑은 고딕"/>
+          <w:noProof w:val="1"/>
+          <w:rtl w:val="0"/>
+          <w:lang w:val="ko-KR" w:bidi="ko-KR" w:eastAsia="ko-KR"/>
+        </w:rPr>
+        <w:t>다</w:t>
+      </w:r>
+      <w:r>
+        <w:rPr>
+          <w:rFonts w:ascii="맑은 고딕" w:hAnsi="맑은 고딕" w:eastAsia="맑은 고딕"/>
+          <w:noProof w:val="1"/>
+          <w:rtl w:val="0"/>
+          <w:lang w:val="ko-KR" w:bidi="ko-KR" w:eastAsia="ko-KR"/>
+        </w:rPr>
+        <w:t>소</w:t>
+      </w:r>
+      <w:r>
+        <w:rPr>
+          <w:rFonts w:ascii="맑은 고딕" w:hAnsi="맑은 고딕" w:eastAsia="맑은 고딕"/>
+          <w:noProof w:val="1"/>
+          <w:rtl w:val="0"/>
+          <w:lang w:val="ko-KR" w:bidi="ko-KR" w:eastAsia="ko-KR"/>
+        </w:rPr>
+        <w:t xml:space="preserve"> </w:t>
+      </w:r>
+      <w:r>
+        <w:rPr>
+          <w:rFonts w:ascii="맑은 고딕" w:hAnsi="맑은 고딕" w:eastAsia="맑은 고딕"/>
+          <w:noProof w:val="1"/>
+          <w:rtl w:val="0"/>
+          <w:lang w:val="ko-KR" w:bidi="ko-KR" w:eastAsia="ko-KR"/>
+        </w:rPr>
+        <w:t>상반</w:t>
+      </w:r>
+      <w:r>
+        <w:rPr>
+          <w:rFonts w:ascii="맑은 고딕" w:hAnsi="맑은 고딕" w:eastAsia="맑은 고딕"/>
+          <w:noProof w:val="1"/>
+          <w:rtl w:val="0"/>
+          <w:lang w:val="ko-KR" w:bidi="ko-KR" w:eastAsia="ko-KR"/>
+        </w:rPr>
+        <w:t>될</w:t>
+      </w:r>
+      <w:r>
+        <w:rPr>
+          <w:rFonts w:ascii="맑은 고딕" w:hAnsi="맑은 고딕" w:eastAsia="맑은 고딕"/>
+          <w:noProof w:val="1"/>
+          <w:rtl w:val="0"/>
+          <w:lang w:val="ko-KR" w:bidi="ko-KR" w:eastAsia="ko-KR"/>
+        </w:rPr>
+        <w:t xml:space="preserve"> </w:t>
+      </w:r>
+      <w:r>
+        <w:rPr>
+          <w:rFonts w:ascii="맑은 고딕" w:hAnsi="맑은 고딕" w:eastAsia="맑은 고딕"/>
+          <w:noProof w:val="1"/>
+          <w:rtl w:val="0"/>
+          <w:lang w:val="ko-KR" w:bidi="ko-KR" w:eastAsia="ko-KR"/>
+        </w:rPr>
+        <w:t>수</w:t>
+      </w:r>
+      <w:r>
+        <w:rPr>
+          <w:rFonts w:ascii="맑은 고딕" w:hAnsi="맑은 고딕" w:eastAsia="맑은 고딕"/>
+          <w:noProof w:val="1"/>
+          <w:rtl w:val="0"/>
+          <w:lang w:val="ko-KR" w:bidi="ko-KR" w:eastAsia="ko-KR"/>
+        </w:rPr>
+        <w:t xml:space="preserve"> </w:t>
+      </w:r>
+      <w:r>
+        <w:rPr>
+          <w:rFonts w:ascii="맑은 고딕" w:hAnsi="맑은 고딕" w:eastAsia="맑은 고딕"/>
+          <w:noProof w:val="1"/>
+          <w:rtl w:val="0"/>
+          <w:lang w:val="ko-KR" w:bidi="ko-KR" w:eastAsia="ko-KR"/>
+        </w:rPr>
+        <w:t>있</w:t>
+      </w:r>
+      <w:r>
+        <w:rPr>
+          <w:rFonts w:ascii="맑은 고딕" w:hAnsi="맑은 고딕" w:eastAsia="맑은 고딕"/>
+          <w:noProof w:val="1"/>
+          <w:rtl w:val="0"/>
+          <w:lang w:val="ko-KR" w:bidi="ko-KR" w:eastAsia="ko-KR"/>
+        </w:rPr>
+        <w:t>는</w:t>
+      </w:r>
+      <w:r>
+        <w:rPr>
+          <w:rFonts w:ascii="맑은 고딕" w:hAnsi="맑은 고딕" w:eastAsia="맑은 고딕"/>
+          <w:noProof w:val="1"/>
+          <w:rtl w:val="0"/>
+          <w:lang w:val="ko-KR" w:bidi="ko-KR" w:eastAsia="ko-KR"/>
+        </w:rPr>
+        <w:t xml:space="preserve"> </w:t>
+      </w:r>
+      <w:r>
+        <w:rPr>
+          <w:rFonts w:ascii="맑은 고딕" w:hAnsi="맑은 고딕" w:eastAsia="맑은 고딕"/>
+          <w:noProof w:val="1"/>
+          <w:rtl w:val="0"/>
+          <w:lang w:val="ko-KR" w:bidi="ko-KR" w:eastAsia="ko-KR"/>
+        </w:rPr>
+        <w:t>목</w:t>
+      </w:r>
+      <w:r>
+        <w:rPr>
+          <w:rFonts w:ascii="맑은 고딕" w:hAnsi="맑은 고딕" w:eastAsia="맑은 고딕"/>
+          <w:noProof w:val="1"/>
+          <w:rtl w:val="0"/>
+          <w:lang w:val="ko-KR" w:bidi="ko-KR" w:eastAsia="ko-KR"/>
+        </w:rPr>
+        <w:t>표</w:t>
+      </w:r>
+      <w:r>
+        <w:rPr>
+          <w:rFonts w:ascii="맑은 고딕" w:hAnsi="맑은 고딕" w:eastAsia="맑은 고딕"/>
+          <w:noProof w:val="1"/>
+          <w:rtl w:val="0"/>
+          <w:lang w:val="ko-KR" w:bidi="ko-KR" w:eastAsia="ko-KR"/>
+        </w:rPr>
+        <w:t xml:space="preserve"> </w:t>
+      </w:r>
+      <w:r>
+        <w:rPr>
+          <w:rFonts w:ascii="맑은 고딕" w:hAnsi="맑은 고딕" w:eastAsia="맑은 고딕"/>
+          <w:noProof w:val="1"/>
+          <w:rtl w:val="0"/>
+          <w:lang w:val="ko-KR" w:bidi="ko-KR" w:eastAsia="ko-KR"/>
+        </w:rPr>
+        <w:t>아래에</w:t>
+      </w:r>
+      <w:r>
+        <w:rPr>
+          <w:rFonts w:ascii="맑은 고딕" w:hAnsi="맑은 고딕" w:eastAsia="맑은 고딕"/>
+          <w:noProof w:val="1"/>
+          <w:rtl w:val="0"/>
+          <w:lang w:val="ko-KR" w:bidi="ko-KR" w:eastAsia="ko-KR"/>
+        </w:rPr>
+        <w:t>서</w:t>
+      </w:r>
+      <w:r>
+        <w:rPr>
+          <w:rFonts w:ascii="맑은 고딕" w:hAnsi="맑은 고딕" w:eastAsia="맑은 고딕"/>
+          <w:noProof w:val="1"/>
+          <w:rtl w:val="0"/>
+          <w:lang w:val="ko-KR" w:bidi="ko-KR" w:eastAsia="ko-KR"/>
+        </w:rPr>
+        <w:t xml:space="preserve"> </w:t>
+      </w:r>
+      <w:r>
+        <w:rPr>
+          <w:rFonts w:ascii="맑은 고딕" w:hAnsi="맑은 고딕" w:eastAsia="맑은 고딕"/>
+          <w:noProof w:val="1"/>
+          <w:rtl w:val="0"/>
+          <w:lang w:val="ko-KR" w:bidi="ko-KR" w:eastAsia="ko-KR"/>
+        </w:rPr>
+        <w:t>효율적</w:t>
+      </w:r>
+      <w:r>
+        <w:rPr>
+          <w:rFonts w:ascii="맑은 고딕" w:hAnsi="맑은 고딕" w:eastAsia="맑은 고딕"/>
+          <w:noProof w:val="1"/>
+          <w:rtl w:val="0"/>
+          <w:lang w:val="ko-KR" w:bidi="ko-KR" w:eastAsia="ko-KR"/>
+        </w:rPr>
+        <w:t>인</w:t>
+      </w:r>
+      <w:r>
+        <w:rPr>
+          <w:rFonts w:ascii="맑은 고딕" w:hAnsi="맑은 고딕" w:eastAsia="맑은 고딕"/>
+          <w:noProof w:val="1"/>
+          <w:rtl w:val="0"/>
+          <w:lang w:val="ko-KR" w:bidi="ko-KR" w:eastAsia="ko-KR"/>
+        </w:rPr>
+        <w:t xml:space="preserve"> </w:t>
+      </w:r>
+      <w:r>
+        <w:rPr>
+          <w:rFonts w:ascii="맑은 고딕" w:hAnsi="맑은 고딕" w:eastAsia="맑은 고딕"/>
+          <w:noProof w:val="1"/>
+          <w:rtl w:val="0"/>
+          <w:lang w:val="ko-KR" w:bidi="ko-KR" w:eastAsia="ko-KR"/>
+        </w:rPr>
+        <w:t>코드구</w:t>
+      </w:r>
+      <w:r>
+        <w:rPr>
+          <w:rFonts w:ascii="맑은 고딕" w:hAnsi="맑은 고딕" w:eastAsia="맑은 고딕"/>
+          <w:noProof w:val="1"/>
+          <w:rtl w:val="0"/>
+          <w:lang w:val="ko-KR" w:bidi="ko-KR" w:eastAsia="ko-KR"/>
+        </w:rPr>
+        <w:t>조</w:t>
+      </w:r>
+      <w:r>
+        <w:rPr>
+          <w:rFonts w:ascii="맑은 고딕" w:hAnsi="맑은 고딕" w:eastAsia="맑은 고딕"/>
+          <w:noProof w:val="1"/>
+          <w:rtl w:val="0"/>
+          <w:lang w:val="ko-KR" w:bidi="ko-KR" w:eastAsia="ko-KR"/>
+        </w:rPr>
+        <w:t>로</w:t>
+      </w:r>
+      <w:r>
+        <w:rPr>
+          <w:rFonts w:ascii="맑은 고딕" w:hAnsi="맑은 고딕" w:eastAsia="맑은 고딕"/>
+          <w:noProof w:val="1"/>
+          <w:rtl w:val="0"/>
+          <w:lang w:val="ko-KR" w:bidi="ko-KR" w:eastAsia="ko-KR"/>
+        </w:rPr>
+        <w:t xml:space="preserve"> </w:t>
+      </w:r>
+      <w:r>
+        <w:rPr>
+          <w:rFonts w:ascii="맑은 고딕" w:hAnsi="맑은 고딕" w:eastAsia="맑은 고딕"/>
+          <w:noProof w:val="1"/>
+          <w:rtl w:val="0"/>
+          <w:lang w:val="ko-KR" w:bidi="ko-KR" w:eastAsia="ko-KR"/>
+        </w:rPr>
+        <w:t>위에</w:t>
+      </w:r>
+      <w:r>
+        <w:rPr>
+          <w:rFonts w:ascii="맑은 고딕" w:hAnsi="맑은 고딕" w:eastAsia="맑은 고딕"/>
+          <w:noProof w:val="1"/>
+          <w:rtl w:val="0"/>
+          <w:lang w:val="ko-KR" w:bidi="ko-KR" w:eastAsia="ko-KR"/>
+        </w:rPr>
+        <w:t>서</w:t>
+      </w:r>
+      <w:r>
+        <w:rPr>
+          <w:rFonts w:ascii="맑은 고딕" w:hAnsi="맑은 고딕" w:eastAsia="맑은 고딕"/>
+          <w:noProof w:val="1"/>
+          <w:rtl w:val="0"/>
+          <w:lang w:val="ko-KR" w:bidi="ko-KR" w:eastAsia="ko-KR"/>
+        </w:rPr>
+        <w:t xml:space="preserve"> </w:t>
+      </w:r>
+      <w:r>
+        <w:rPr>
+          <w:rFonts w:ascii="맑은 고딕" w:hAnsi="맑은 고딕" w:eastAsia="맑은 고딕"/>
+          <w:noProof w:val="1"/>
+          <w:rtl w:val="0"/>
+          <w:lang w:val="ko-KR" w:bidi="ko-KR" w:eastAsia="ko-KR"/>
+        </w:rPr>
+        <w:t>말</w:t>
+      </w:r>
+      <w:r>
+        <w:rPr>
+          <w:rFonts w:ascii="맑은 고딕" w:hAnsi="맑은 고딕" w:eastAsia="맑은 고딕"/>
+          <w:noProof w:val="1"/>
+          <w:rtl w:val="0"/>
+          <w:lang w:val="ko-KR" w:bidi="ko-KR" w:eastAsia="ko-KR"/>
+        </w:rPr>
+        <w:t>한</w:t>
+      </w:r>
+      <w:r>
+        <w:rPr>
+          <w:rFonts w:ascii="맑은 고딕" w:hAnsi="맑은 고딕" w:eastAsia="맑은 고딕"/>
+          <w:noProof w:val="1"/>
+          <w:rtl w:val="0"/>
+          <w:lang w:val="ko-KR" w:bidi="ko-KR" w:eastAsia="ko-KR"/>
+        </w:rPr>
+        <w:t xml:space="preserve"> </w:t>
+      </w:r>
+      <w:r>
+        <w:rPr>
+          <w:rFonts w:ascii="맑은 고딕" w:hAnsi="맑은 고딕" w:eastAsia="맑은 고딕"/>
+          <w:noProof w:val="1"/>
+          <w:rtl w:val="0"/>
+          <w:lang w:val="ko-KR" w:bidi="ko-KR" w:eastAsia="ko-KR"/>
+        </w:rPr>
+        <w:t>코드파악</w:t>
+      </w:r>
+      <w:r>
+        <w:rPr>
+          <w:rFonts w:ascii="맑은 고딕" w:hAnsi="맑은 고딕" w:eastAsia="맑은 고딕"/>
+          <w:noProof w:val="1"/>
+          <w:rtl w:val="0"/>
+          <w:lang w:val="ko-KR" w:bidi="ko-KR" w:eastAsia="ko-KR"/>
+        </w:rPr>
+        <w:t>에</w:t>
+      </w:r>
+      <w:r>
+        <w:rPr>
+          <w:rFonts w:ascii="맑은 고딕" w:hAnsi="맑은 고딕" w:eastAsia="맑은 고딕"/>
+          <w:noProof w:val="1"/>
+          <w:rtl w:val="0"/>
+          <w:lang w:val="ko-KR" w:bidi="ko-KR" w:eastAsia="ko-KR"/>
+        </w:rPr>
+        <w:t xml:space="preserve"> </w:t>
+      </w:r>
+      <w:r>
+        <w:rPr>
+          <w:rFonts w:ascii="맑은 고딕" w:hAnsi="맑은 고딕" w:eastAsia="맑은 고딕"/>
+          <w:noProof w:val="1"/>
+          <w:rtl w:val="0"/>
+          <w:lang w:val="ko-KR" w:bidi="ko-KR" w:eastAsia="ko-KR"/>
+        </w:rPr>
+        <w:t>필요</w:t>
+      </w:r>
+      <w:r>
+        <w:rPr>
+          <w:rFonts w:ascii="맑은 고딕" w:hAnsi="맑은 고딕" w:eastAsia="맑은 고딕"/>
+          <w:noProof w:val="1"/>
+          <w:rtl w:val="0"/>
+          <w:lang w:val="ko-KR" w:bidi="ko-KR" w:eastAsia="ko-KR"/>
+        </w:rPr>
+        <w:t>한</w:t>
+      </w:r>
+      <w:r>
+        <w:rPr>
+          <w:rFonts w:ascii="맑은 고딕" w:hAnsi="맑은 고딕" w:eastAsia="맑은 고딕"/>
+          <w:noProof w:val="1"/>
+          <w:rtl w:val="0"/>
+          <w:lang w:val="ko-KR" w:bidi="ko-KR" w:eastAsia="ko-KR"/>
+        </w:rPr>
+        <w:t xml:space="preserve"> </w:t>
+      </w:r>
+      <w:r>
+        <w:rPr>
+          <w:rFonts w:ascii="맑은 고딕" w:hAnsi="맑은 고딕" w:eastAsia="맑은 고딕"/>
+          <w:noProof w:val="1"/>
+          <w:rtl w:val="0"/>
+          <w:lang w:val="ko-KR" w:bidi="ko-KR" w:eastAsia="ko-KR"/>
+        </w:rPr>
+        <w:t>지식</w:t>
+      </w:r>
+      <w:r>
+        <w:rPr>
+          <w:rFonts w:ascii="맑은 고딕" w:hAnsi="맑은 고딕" w:eastAsia="맑은 고딕"/>
+          <w:noProof w:val="1"/>
+          <w:rtl w:val="0"/>
+          <w:lang w:val="ko-KR" w:bidi="ko-KR" w:eastAsia="ko-KR"/>
+        </w:rPr>
+        <w:t>의</w:t>
+      </w:r>
+      <w:r>
+        <w:rPr>
+          <w:rFonts w:ascii="맑은 고딕" w:hAnsi="맑은 고딕" w:eastAsia="맑은 고딕"/>
+          <w:noProof w:val="1"/>
+          <w:rtl w:val="0"/>
+          <w:lang w:val="ko-KR" w:bidi="ko-KR" w:eastAsia="ko-KR"/>
+        </w:rPr>
+        <w:t xml:space="preserve"> </w:t>
+      </w:r>
+      <w:r>
+        <w:rPr>
+          <w:rFonts w:ascii="맑은 고딕" w:hAnsi="맑은 고딕" w:eastAsia="맑은 고딕"/>
+          <w:noProof w:val="1"/>
+          <w:rtl w:val="0"/>
+          <w:lang w:val="ko-KR" w:bidi="ko-KR" w:eastAsia="ko-KR"/>
+        </w:rPr>
+        <w:t>양</w:t>
       </w:r>
       <w:r>
         <w:rPr>
@@ -359,16 +1677,79 @@
           <w:rtl w:val="0"/>
           <w:lang w:val="ko-KR" w:bidi="ko-KR" w:eastAsia="ko-KR"/>
         </w:rPr>
-        <w:t>구현하</w:t>
-      </w:r>
-      <w:r>
-        <w:rPr>
-          <w:rFonts w:ascii="맑은 고딕" w:hAnsi="맑은 고딕" w:eastAsia="맑은 고딕"/>
-          <w:noProof w:val="1"/>
-          <w:rtl w:val="0"/>
-          <w:lang w:val="ko-KR" w:bidi="ko-KR" w:eastAsia="ko-KR"/>
-        </w:rPr>
-        <w:t>기</w:t>
+        <w:t>줄이</w:t>
+      </w:r>
+      <w:r>
+        <w:rPr>
+          <w:rFonts w:ascii="맑은 고딕" w:hAnsi="맑은 고딕" w:eastAsia="맑은 고딕"/>
+          <w:noProof w:val="1"/>
+          <w:rtl w:val="0"/>
+          <w:lang w:val="ko-KR" w:bidi="ko-KR" w:eastAsia="ko-KR"/>
+        </w:rPr>
+        <w:t>는</w:t>
+      </w:r>
+      <w:r>
+        <w:rPr>
+          <w:rFonts w:ascii="맑은 고딕" w:hAnsi="맑은 고딕" w:eastAsia="맑은 고딕"/>
+          <w:noProof w:val="1"/>
+          <w:rtl w:val="0"/>
+          <w:lang w:val="ko-KR" w:bidi="ko-KR" w:eastAsia="ko-KR"/>
+        </w:rPr>
+        <w:t xml:space="preserve"> </w:t>
+      </w:r>
+      <w:r>
+        <w:rPr>
+          <w:rFonts w:ascii="맑은 고딕" w:hAnsi="맑은 고딕" w:eastAsia="맑은 고딕"/>
+          <w:noProof w:val="1"/>
+          <w:rtl w:val="0"/>
+          <w:lang w:val="ko-KR" w:bidi="ko-KR" w:eastAsia="ko-KR"/>
+        </w:rPr>
+        <w:t>것이</w:t>
+      </w:r>
+      <w:r>
+        <w:rPr>
+          <w:rFonts w:ascii="맑은 고딕" w:hAnsi="맑은 고딕" w:eastAsia="맑은 고딕"/>
+          <w:noProof w:val="1"/>
+          <w:rtl w:val="0"/>
+          <w:lang w:val="ko-KR" w:bidi="ko-KR" w:eastAsia="ko-KR"/>
+        </w:rPr>
+        <w:t>다</w:t>
+      </w:r>
+      <w:r>
+        <w:rPr>
+          <w:rFonts w:ascii="맑은 고딕" w:hAnsi="맑은 고딕" w:eastAsia="맑은 고딕"/>
+          <w:noProof w:val="1"/>
+          <w:rtl w:val="0"/>
+          <w:lang w:val="ko-KR" w:bidi="ko-KR" w:eastAsia="ko-KR"/>
+        </w:rPr>
+        <w:t>.</w:t>
+      </w:r>
+      <w:r>
+        <w:rPr>
+          <w:rFonts w:ascii="맑은 고딕" w:hAnsi="맑은 고딕" w:eastAsia="맑은 고딕"/>
+          <w:noProof w:val="1"/>
+          <w:rtl w:val="0"/>
+          <w:lang w:val="ko-KR" w:bidi="ko-KR" w:eastAsia="ko-KR"/>
+        </w:rPr>
+        <w:br w:type="textWrapping"/>
+      </w:r>
+      <w:r>
+        <w:rPr>
+          <w:rFonts w:ascii="맑은 고딕" w:hAnsi="맑은 고딕" w:eastAsia="맑은 고딕"/>
+          <w:noProof w:val="1"/>
+          <w:rtl w:val="0"/>
+          <w:lang w:val="ko-KR" w:bidi="ko-KR" w:eastAsia="ko-KR"/>
+        </w:rPr>
+        <w:t>이</w:t>
+      </w:r>
+      <w:r>
+        <w:rPr>
+          <w:rFonts w:ascii="맑은 고딕" w:hAnsi="맑은 고딕" w:eastAsia="맑은 고딕"/>
+          <w:noProof w:val="1"/>
+          <w:rtl w:val="0"/>
+          <w:lang w:val="ko-KR" w:bidi="ko-KR" w:eastAsia="ko-KR"/>
+        </w:rPr>
+        <w:t>를</w:t>
       </w:r>
       <w:r>
         <w:rPr>
@@ -413,88 +1794,178 @@
           <w:rtl w:val="0"/>
           <w:lang w:val="ko-KR" w:bidi="ko-KR" w:eastAsia="ko-KR"/>
         </w:rPr>
-        <w:t>강의</w:t>
-      </w:r>
-      <w:r>
-        <w:rPr>
-          <w:rFonts w:ascii="맑은 고딕" w:hAnsi="맑은 고딕" w:eastAsia="맑은 고딕"/>
-          <w:noProof w:val="1"/>
-          <w:rtl w:val="0"/>
-          <w:lang w:val="ko-KR" w:bidi="ko-KR" w:eastAsia="ko-KR"/>
-        </w:rPr>
-        <w:t>중</w:t>
-      </w:r>
-      <w:r>
-        <w:rPr>
-          <w:rFonts w:ascii="맑은 고딕" w:hAnsi="맑은 고딕" w:eastAsia="맑은 고딕"/>
-          <w:noProof w:val="1"/>
-          <w:rtl w:val="0"/>
-          <w:lang w:val="ko-KR" w:bidi="ko-KR" w:eastAsia="ko-KR"/>
-        </w:rPr>
-        <w:t xml:space="preserve"> #1 </w:t>
-      </w:r>
-      <w:r>
-        <w:rPr>
-          <w:rFonts w:ascii="맑은 고딕" w:hAnsi="맑은 고딕" w:eastAsia="맑은 고딕"/>
-          <w:noProof w:val="1"/>
-          <w:rtl w:val="0"/>
-          <w:lang w:val="ko-KR" w:bidi="ko-KR" w:eastAsia="ko-KR"/>
-        </w:rPr>
-        <w:t>벽달리</w:t>
-      </w:r>
-      <w:r>
-        <w:rPr>
-          <w:rFonts w:ascii="맑은 고딕" w:hAnsi="맑은 고딕" w:eastAsia="맑은 고딕"/>
-          <w:noProof w:val="1"/>
-          <w:rtl w:val="0"/>
-          <w:lang w:val="ko-KR" w:bidi="ko-KR" w:eastAsia="ko-KR"/>
-        </w:rPr>
-        <w:t>기</w:t>
-      </w:r>
-      <w:r>
-        <w:rPr>
-          <w:rFonts w:ascii="맑은 고딕" w:hAnsi="맑은 고딕" w:eastAsia="맑은 고딕"/>
-          <w:noProof w:val="1"/>
-          <w:rtl w:val="0"/>
-          <w:lang w:val="ko-KR" w:bidi="ko-KR" w:eastAsia="ko-KR"/>
-        </w:rPr>
-        <w:t xml:space="preserve"> </w:t>
-      </w:r>
-      <w:r>
-        <w:rPr>
-          <w:rFonts w:ascii="맑은 고딕" w:hAnsi="맑은 고딕" w:eastAsia="맑은 고딕"/>
-          <w:noProof w:val="1"/>
-          <w:rtl w:val="0"/>
-          <w:lang w:val="ko-KR" w:bidi="ko-KR" w:eastAsia="ko-KR"/>
-        </w:rPr>
-        <w:t>강의</w:t>
-      </w:r>
-      <w:r>
-        <w:rPr>
-          <w:rFonts w:ascii="맑은 고딕" w:hAnsi="맑은 고딕" w:eastAsia="맑은 고딕"/>
-          <w:noProof w:val="1"/>
-          <w:rtl w:val="0"/>
-          <w:lang w:val="ko-KR" w:bidi="ko-KR" w:eastAsia="ko-KR"/>
-        </w:rPr>
-        <w:t>를</w:t>
-      </w:r>
-      <w:r>
-        <w:rPr>
-          <w:rFonts w:ascii="맑은 고딕" w:hAnsi="맑은 고딕" w:eastAsia="맑은 고딕"/>
-          <w:noProof w:val="1"/>
-          <w:rtl w:val="0"/>
-          <w:lang w:val="ko-KR" w:bidi="ko-KR" w:eastAsia="ko-KR"/>
-        </w:rPr>
-        <w:t xml:space="preserve"> </w:t>
-      </w:r>
-      <w:r>
-        <w:rPr>
-          <w:rFonts w:ascii="맑은 고딕" w:hAnsi="맑은 고딕" w:eastAsia="맑은 고딕"/>
-          <w:noProof w:val="1"/>
-          <w:rtl w:val="0"/>
-          <w:lang w:val="ko-KR" w:bidi="ko-KR" w:eastAsia="ko-KR"/>
-        </w:rPr>
-        <w:t>수강하였</w:t>
+        <w:t>그동안</w:t>
+      </w:r>
+      <w:r>
+        <w:rPr>
+          <w:rFonts w:ascii="맑은 고딕" w:hAnsi="맑은 고딕" w:eastAsia="맑은 고딕"/>
+          <w:noProof w:val="1"/>
+          <w:rtl w:val="0"/>
+          <w:lang w:val="ko-KR" w:bidi="ko-KR" w:eastAsia="ko-KR"/>
+        </w:rPr>
+        <w:t xml:space="preserve"> </w:t>
+      </w:r>
+      <w:r>
+        <w:rPr>
+          <w:rFonts w:ascii="맑은 고딕" w:hAnsi="맑은 고딕" w:eastAsia="맑은 고딕"/>
+          <w:noProof w:val="1"/>
+          <w:rtl w:val="0"/>
+          <w:lang w:val="ko-KR" w:bidi="ko-KR" w:eastAsia="ko-KR"/>
+        </w:rPr>
+        <w:t>나왔</w:t>
+      </w:r>
+      <w:r>
+        <w:rPr>
+          <w:rFonts w:ascii="맑은 고딕" w:hAnsi="맑은 고딕" w:eastAsia="맑은 고딕"/>
+          <w:noProof w:val="1"/>
+          <w:rtl w:val="0"/>
+          <w:lang w:val="ko-KR" w:bidi="ko-KR" w:eastAsia="ko-KR"/>
+        </w:rPr>
+        <w:t>던</w:t>
+      </w:r>
+      <w:r>
+        <w:rPr>
+          <w:rFonts w:ascii="맑은 고딕" w:hAnsi="맑은 고딕" w:eastAsia="맑은 고딕"/>
+          <w:noProof w:val="1"/>
+          <w:rtl w:val="0"/>
+          <w:lang w:val="ko-KR" w:bidi="ko-KR" w:eastAsia="ko-KR"/>
+        </w:rPr>
+        <w:t xml:space="preserve"> </w:t>
+      </w:r>
+      <w:r>
+        <w:rPr>
+          <w:rFonts w:ascii="맑은 고딕" w:hAnsi="맑은 고딕" w:eastAsia="맑은 고딕"/>
+          <w:noProof w:val="1"/>
+          <w:rtl w:val="0"/>
+          <w:lang w:val="ko-KR" w:bidi="ko-KR" w:eastAsia="ko-KR"/>
+        </w:rPr>
+        <w:t>패턴들</w:t>
+      </w:r>
+      <w:r>
+        <w:rPr>
+          <w:rFonts w:ascii="맑은 고딕" w:hAnsi="맑은 고딕" w:eastAsia="맑은 고딕"/>
+          <w:noProof w:val="1"/>
+          <w:rtl w:val="0"/>
+          <w:lang w:val="ko-KR" w:bidi="ko-KR" w:eastAsia="ko-KR"/>
+        </w:rPr>
+        <w:t>과</w:t>
+      </w:r>
+      <w:r>
+        <w:rPr>
+          <w:rFonts w:ascii="맑은 고딕" w:hAnsi="맑은 고딕" w:eastAsia="맑은 고딕"/>
+          <w:noProof w:val="1"/>
+          <w:rtl w:val="0"/>
+          <w:lang w:val="ko-KR" w:bidi="ko-KR" w:eastAsia="ko-KR"/>
+        </w:rPr>
+        <w:t xml:space="preserve"> </w:t>
+      </w:r>
+      <w:r>
+        <w:rPr>
+          <w:rFonts w:ascii="맑은 고딕" w:hAnsi="맑은 고딕" w:eastAsia="맑은 고딕"/>
+          <w:noProof w:val="1"/>
+          <w:rtl w:val="0"/>
+          <w:lang w:val="ko-KR" w:bidi="ko-KR" w:eastAsia="ko-KR"/>
+        </w:rPr>
+        <w:t>유용</w:t>
+      </w:r>
+      <w:r>
+        <w:rPr>
+          <w:rFonts w:ascii="맑은 고딕" w:hAnsi="맑은 고딕" w:eastAsia="맑은 고딕"/>
+          <w:noProof w:val="1"/>
+          <w:rtl w:val="0"/>
+          <w:lang w:val="ko-KR" w:bidi="ko-KR" w:eastAsia="ko-KR"/>
+        </w:rPr>
+        <w:t>한</w:t>
+      </w:r>
+      <w:r>
+        <w:rPr>
+          <w:rFonts w:ascii="맑은 고딕" w:hAnsi="맑은 고딕" w:eastAsia="맑은 고딕"/>
+          <w:noProof w:val="1"/>
+          <w:rtl w:val="0"/>
+          <w:lang w:val="ko-KR" w:bidi="ko-KR" w:eastAsia="ko-KR"/>
+        </w:rPr>
+        <w:t xml:space="preserve"> </w:t>
+      </w:r>
+      <w:r>
+        <w:rPr>
+          <w:rFonts w:ascii="맑은 고딕" w:hAnsi="맑은 고딕" w:eastAsia="맑은 고딕"/>
+          <w:noProof w:val="1"/>
+          <w:rtl w:val="0"/>
+          <w:lang w:val="ko-KR" w:bidi="ko-KR" w:eastAsia="ko-KR"/>
+        </w:rPr>
+        <w:t>패</w:t>
+      </w:r>
+      <w:r>
+        <w:rPr>
+          <w:rFonts w:ascii="맑은 고딕" w:hAnsi="맑은 고딕" w:eastAsia="맑은 고딕"/>
+          <w:noProof w:val="1"/>
+          <w:rtl w:val="0"/>
+          <w:lang w:val="ko-KR" w:bidi="ko-KR" w:eastAsia="ko-KR"/>
+        </w:rPr>
+        <w:t>턴</w:t>
+      </w:r>
+      <w:r>
+        <w:rPr>
+          <w:rFonts w:ascii="맑은 고딕" w:hAnsi="맑은 고딕" w:eastAsia="맑은 고딕"/>
+          <w:noProof w:val="1"/>
+          <w:rtl w:val="0"/>
+          <w:lang w:val="ko-KR" w:bidi="ko-KR" w:eastAsia="ko-KR"/>
+        </w:rPr>
+        <w:t>들</w:t>
+      </w:r>
+      <w:r>
+        <w:rPr>
+          <w:rFonts w:ascii="맑은 고딕" w:hAnsi="맑은 고딕" w:eastAsia="맑은 고딕"/>
+          <w:noProof w:val="1"/>
+          <w:rtl w:val="0"/>
+          <w:lang w:val="ko-KR" w:bidi="ko-KR" w:eastAsia="ko-KR"/>
+        </w:rPr>
+        <w:t>을</w:t>
+      </w:r>
+      <w:r>
+        <w:rPr>
+          <w:rFonts w:ascii="맑은 고딕" w:hAnsi="맑은 고딕" w:eastAsia="맑은 고딕"/>
+          <w:noProof w:val="1"/>
+          <w:rtl w:val="0"/>
+          <w:lang w:val="ko-KR" w:bidi="ko-KR" w:eastAsia="ko-KR"/>
+        </w:rPr>
+        <w:t xml:space="preserve"> </w:t>
+      </w:r>
+      <w:r>
+        <w:rPr>
+          <w:rFonts w:ascii="맑은 고딕" w:hAnsi="맑은 고딕" w:eastAsia="맑은 고딕"/>
+          <w:noProof w:val="1"/>
+          <w:rtl w:val="0"/>
+          <w:lang w:val="ko-KR" w:bidi="ko-KR" w:eastAsia="ko-KR"/>
+        </w:rPr>
+        <w:t>알아보</w:t>
+      </w:r>
+      <w:r>
+        <w:rPr>
+          <w:rFonts w:ascii="맑은 고딕" w:hAnsi="맑은 고딕" w:eastAsia="맑은 고딕"/>
+          <w:noProof w:val="1"/>
+          <w:rtl w:val="0"/>
+          <w:lang w:val="ko-KR" w:bidi="ko-KR" w:eastAsia="ko-KR"/>
+        </w:rPr>
+        <w:t>고</w:t>
+      </w:r>
+      <w:r>
+        <w:rPr>
+          <w:rFonts w:ascii="맑은 고딕" w:hAnsi="맑은 고딕" w:eastAsia="맑은 고딕"/>
+          <w:noProof w:val="1"/>
+          <w:rtl w:val="0"/>
+          <w:lang w:val="ko-KR" w:bidi="ko-KR" w:eastAsia="ko-KR"/>
+        </w:rPr>
+        <w:t xml:space="preserve"> </w:t>
+      </w:r>
+      <w:r>
+        <w:rPr>
+          <w:rFonts w:ascii="맑은 고딕" w:hAnsi="맑은 고딕" w:eastAsia="맑은 고딕"/>
+          <w:noProof w:val="1"/>
+          <w:rtl w:val="0"/>
+          <w:lang w:val="ko-KR" w:bidi="ko-KR" w:eastAsia="ko-KR"/>
+        </w:rPr>
+        <w:t>분류해본</w:t>
       </w:r>
       <w:r>
         <w:rPr>
@@ -522,6 +1993,96 @@
           <w:lang w:val="ko-KR" w:bidi="ko-KR" w:eastAsia="ko-KR"/>
         </w:rPr>
         <w:t xml:space="preserve"> </w:t>
+      </w:r>
+      <w:r>
+        <w:rPr>
+          <w:rFonts w:ascii="맑은 고딕" w:hAnsi="맑은 고딕" w:eastAsia="맑은 고딕"/>
+          <w:noProof w:val="1"/>
+          <w:rtl w:val="0"/>
+          <w:lang w:val="ko-KR" w:bidi="ko-KR" w:eastAsia="ko-KR"/>
+        </w:rPr>
+        <w:br w:type="textWrapping"/>
+      </w:r>
+      <w:r>
+        <w:rPr>
+          <w:rFonts w:ascii="맑은 고딕" w:hAnsi="맑은 고딕" w:eastAsia="맑은 고딕"/>
+          <w:noProof w:val="1"/>
+          <w:rtl w:val="0"/>
+          <w:lang w:val="ko-KR" w:bidi="ko-KR" w:eastAsia="ko-KR"/>
+        </w:rPr>
+        <w:br w:type="textWrapping"/>
+      </w:r>
+      <w:r>
+        <w:rPr>
+          <w:rFonts w:ascii="맑은 고딕" w:hAnsi="맑은 고딕" w:eastAsia="맑은 고딕"/>
+          <w:noProof w:val="1"/>
+          <w:rtl w:val="0"/>
+          <w:lang w:val="ko-KR" w:bidi="ko-KR" w:eastAsia="ko-KR"/>
+        </w:rPr>
+        <w:t>디자</w:t>
+      </w:r>
+      <w:r>
+        <w:rPr>
+          <w:rFonts w:ascii="맑은 고딕" w:hAnsi="맑은 고딕" w:eastAsia="맑은 고딕"/>
+          <w:noProof w:val="1"/>
+          <w:rtl w:val="0"/>
+          <w:lang w:val="ko-KR" w:bidi="ko-KR" w:eastAsia="ko-KR"/>
+        </w:rPr>
+        <w:t>인</w:t>
+      </w:r>
+      <w:r>
+        <w:rPr>
+          <w:rFonts w:ascii="맑은 고딕" w:hAnsi="맑은 고딕" w:eastAsia="맑은 고딕"/>
+          <w:noProof w:val="1"/>
+          <w:rtl w:val="0"/>
+          <w:lang w:val="ko-KR" w:bidi="ko-KR" w:eastAsia="ko-KR"/>
+        </w:rPr>
+        <w:t xml:space="preserve"> </w:t>
+      </w:r>
+      <w:r>
+        <w:rPr>
+          <w:rFonts w:ascii="맑은 고딕" w:hAnsi="맑은 고딕" w:eastAsia="맑은 고딕"/>
+          <w:noProof w:val="1"/>
+          <w:rtl w:val="0"/>
+          <w:lang w:val="ko-KR" w:bidi="ko-KR" w:eastAsia="ko-KR"/>
+        </w:rPr>
+        <w:t>패</w:t>
+      </w:r>
+      <w:r>
+        <w:rPr>
+          <w:rFonts w:ascii="맑은 고딕" w:hAnsi="맑은 고딕" w:eastAsia="맑은 고딕"/>
+          <w:noProof w:val="1"/>
+          <w:rtl w:val="0"/>
+          <w:lang w:val="ko-KR" w:bidi="ko-KR" w:eastAsia="ko-KR"/>
+        </w:rPr>
+        <w:t>턴</w:t>
+      </w:r>
+      <w:r>
+        <w:rPr>
+          <w:rFonts w:ascii="맑은 고딕" w:hAnsi="맑은 고딕" w:eastAsia="맑은 고딕"/>
+          <w:noProof w:val="1"/>
+          <w:rtl w:val="0"/>
+          <w:lang w:val="ko-KR" w:bidi="ko-KR" w:eastAsia="ko-KR"/>
+        </w:rPr>
+        <w:t xml:space="preserve"> </w:t>
+      </w:r>
+      <w:r>
+        <w:rPr>
+          <w:rFonts w:ascii="맑은 고딕" w:hAnsi="맑은 고딕" w:eastAsia="맑은 고딕"/>
+          <w:noProof w:val="1"/>
+          <w:rtl w:val="0"/>
+          <w:lang w:val="ko-KR" w:bidi="ko-KR" w:eastAsia="ko-KR"/>
+        </w:rPr>
+        <w:t>예</w:t>
+      </w:r>
+      <w:r>
+        <w:rPr>
+          <w:rFonts w:ascii="맑은 고딕" w:hAnsi="맑은 고딕" w:eastAsia="맑은 고딕"/>
+          <w:noProof w:val="1"/>
+          <w:rtl w:val="0"/>
+          <w:lang w:val="ko-KR" w:bidi="ko-KR" w:eastAsia="ko-KR"/>
+        </w:rPr>
+        <w:t>시</w:t>
       </w:r>
     </w:p>
     <w:p>
@@ -541,43 +2102,313 @@
           <w:rtl w:val="0"/>
           <w:lang w:val="ko-KR" w:bidi="ko-KR" w:eastAsia="ko-KR"/>
         </w:rPr>
-        <w:t>벽</w:t>
-      </w:r>
-      <w:r>
-        <w:rPr>
-          <w:rFonts w:ascii="맑은 고딕" w:hAnsi="맑은 고딕" w:eastAsia="맑은 고딕"/>
-          <w:noProof w:val="1"/>
-          <w:rtl w:val="0"/>
-          <w:lang w:val="ko-KR" w:bidi="ko-KR" w:eastAsia="ko-KR"/>
-        </w:rPr>
-        <w:t>을</w:t>
-      </w:r>
-      <w:r>
-        <w:rPr>
-          <w:rFonts w:ascii="맑은 고딕" w:hAnsi="맑은 고딕" w:eastAsia="맑은 고딕"/>
-          <w:noProof w:val="1"/>
-          <w:rtl w:val="0"/>
-          <w:lang w:val="ko-KR" w:bidi="ko-KR" w:eastAsia="ko-KR"/>
-        </w:rPr>
-        <w:t xml:space="preserve"> </w:t>
-      </w:r>
-      <w:r>
-        <w:rPr>
-          <w:rFonts w:ascii="맑은 고딕" w:hAnsi="맑은 고딕" w:eastAsia="맑은 고딕"/>
-          <w:noProof w:val="1"/>
-          <w:rtl w:val="0"/>
-          <w:lang w:val="ko-KR" w:bidi="ko-KR" w:eastAsia="ko-KR"/>
-        </w:rPr>
-        <w:t>달리</w:t>
-      </w:r>
-      <w:r>
-        <w:rPr>
-          <w:rFonts w:ascii="맑은 고딕" w:hAnsi="맑은 고딕" w:eastAsia="맑은 고딕"/>
-          <w:noProof w:val="1"/>
-          <w:rtl w:val="0"/>
-          <w:lang w:val="ko-KR" w:bidi="ko-KR" w:eastAsia="ko-KR"/>
-        </w:rPr>
-        <w:t>기</w:t>
+        <w:t xml:space="preserve">- </w:t>
+      </w:r>
+      <w:r>
+        <w:rPr>
+          <w:rFonts w:ascii="맑은 고딕" w:hAnsi="맑은 고딕" w:eastAsia="맑은 고딕"/>
+          <w:noProof w:val="1"/>
+          <w:rtl w:val="0"/>
+          <w:lang w:val="ko-KR" w:bidi="ko-KR" w:eastAsia="ko-KR"/>
+        </w:rPr>
+        <w:t>프로</w:t>
+      </w:r>
+      <w:r>
+        <w:rPr>
+          <w:rFonts w:ascii="맑은 고딕" w:hAnsi="맑은 고딕" w:eastAsia="맑은 고딕"/>
+          <w:noProof w:val="1"/>
+          <w:rtl w:val="0"/>
+          <w:lang w:val="ko-KR" w:bidi="ko-KR" w:eastAsia="ko-KR"/>
+        </w:rPr>
+        <w:t>토</w:t>
+      </w:r>
+      <w:r>
+        <w:rPr>
+          <w:rFonts w:ascii="맑은 고딕" w:hAnsi="맑은 고딕" w:eastAsia="맑은 고딕"/>
+          <w:noProof w:val="1"/>
+          <w:rtl w:val="0"/>
+          <w:lang w:val="ko-KR" w:bidi="ko-KR" w:eastAsia="ko-KR"/>
+        </w:rPr>
+        <w:t xml:space="preserve"> </w:t>
+      </w:r>
+      <w:r>
+        <w:rPr>
+          <w:rFonts w:ascii="맑은 고딕" w:hAnsi="맑은 고딕" w:eastAsia="맑은 고딕"/>
+          <w:noProof w:val="1"/>
+          <w:rtl w:val="0"/>
+          <w:lang w:val="ko-KR" w:bidi="ko-KR" w:eastAsia="ko-KR"/>
+        </w:rPr>
+        <w:t>타</w:t>
+      </w:r>
+      <w:r>
+        <w:rPr>
+          <w:rFonts w:ascii="맑은 고딕" w:hAnsi="맑은 고딕" w:eastAsia="맑은 고딕"/>
+          <w:noProof w:val="1"/>
+          <w:rtl w:val="0"/>
+          <w:lang w:val="ko-KR" w:bidi="ko-KR" w:eastAsia="ko-KR"/>
+        </w:rPr>
+        <w:t>입</w:t>
+      </w:r>
+      <w:r>
+        <w:rPr>
+          <w:rFonts w:ascii="맑은 고딕" w:hAnsi="맑은 고딕" w:eastAsia="맑은 고딕"/>
+          <w:noProof w:val="1"/>
+          <w:rtl w:val="0"/>
+          <w:lang w:val="ko-KR" w:bidi="ko-KR" w:eastAsia="ko-KR"/>
+        </w:rPr>
+        <w:t xml:space="preserve"> </w:t>
+      </w:r>
+      <w:r>
+        <w:rPr>
+          <w:rFonts w:ascii="맑은 고딕" w:hAnsi="맑은 고딕" w:eastAsia="맑은 고딕"/>
+          <w:noProof w:val="1"/>
+          <w:rtl w:val="0"/>
+          <w:lang w:val="ko-KR" w:bidi="ko-KR" w:eastAsia="ko-KR"/>
+        </w:rPr>
+        <w:t>패</w:t>
+      </w:r>
+      <w:r>
+        <w:rPr>
+          <w:rFonts w:ascii="맑은 고딕" w:hAnsi="맑은 고딕" w:eastAsia="맑은 고딕"/>
+          <w:noProof w:val="1"/>
+          <w:rtl w:val="0"/>
+          <w:lang w:val="ko-KR" w:bidi="ko-KR" w:eastAsia="ko-KR"/>
+        </w:rPr>
+        <w:t>턴</w:t>
+      </w:r>
+      <w:r>
+        <w:rPr>
+          <w:rFonts w:ascii="맑은 고딕" w:hAnsi="맑은 고딕" w:eastAsia="맑은 고딕"/>
+          <w:noProof w:val="1"/>
+          <w:rtl w:val="0"/>
+          <w:lang w:val="ko-KR" w:bidi="ko-KR" w:eastAsia="ko-KR"/>
+        </w:rPr>
+        <w:t xml:space="preserve"> : </w:t>
+      </w:r>
+      <w:r>
+        <w:rPr>
+          <w:rFonts w:ascii="맑은 고딕" w:hAnsi="맑은 고딕" w:eastAsia="맑은 고딕"/>
+          <w:noProof w:val="1"/>
+          <w:rtl w:val="0"/>
+          <w:lang w:val="ko-KR" w:bidi="ko-KR" w:eastAsia="ko-KR"/>
+        </w:rPr>
+        <w:t>어</w:t>
+      </w:r>
+      <w:r>
+        <w:rPr>
+          <w:rFonts w:ascii="맑은 고딕" w:hAnsi="맑은 고딕" w:eastAsia="맑은 고딕"/>
+          <w:noProof w:val="1"/>
+          <w:rtl w:val="0"/>
+          <w:lang w:val="ko-KR" w:bidi="ko-KR" w:eastAsia="ko-KR"/>
+        </w:rPr>
+        <w:t>떤</w:t>
+      </w:r>
+      <w:r>
+        <w:rPr>
+          <w:rFonts w:ascii="맑은 고딕" w:hAnsi="맑은 고딕" w:eastAsia="맑은 고딕"/>
+          <w:noProof w:val="1"/>
+          <w:rtl w:val="0"/>
+          <w:lang w:val="ko-KR" w:bidi="ko-KR" w:eastAsia="ko-KR"/>
+        </w:rPr>
+        <w:t xml:space="preserve"> </w:t>
+      </w:r>
+      <w:r>
+        <w:rPr>
+          <w:rFonts w:ascii="맑은 고딕" w:hAnsi="맑은 고딕" w:eastAsia="맑은 고딕"/>
+          <w:noProof w:val="1"/>
+          <w:rtl w:val="0"/>
+          <w:lang w:val="ko-KR" w:bidi="ko-KR" w:eastAsia="ko-KR"/>
+        </w:rPr>
+        <w:t>객체</w:t>
+      </w:r>
+      <w:r>
+        <w:rPr>
+          <w:rFonts w:ascii="맑은 고딕" w:hAnsi="맑은 고딕" w:eastAsia="맑은 고딕"/>
+          <w:noProof w:val="1"/>
+          <w:rtl w:val="0"/>
+          <w:lang w:val="ko-KR" w:bidi="ko-KR" w:eastAsia="ko-KR"/>
+        </w:rPr>
+        <w:t>가</w:t>
+      </w:r>
+      <w:r>
+        <w:rPr>
+          <w:rFonts w:ascii="맑은 고딕" w:hAnsi="맑은 고딕" w:eastAsia="맑은 고딕"/>
+          <w:noProof w:val="1"/>
+          <w:rtl w:val="0"/>
+          <w:lang w:val="ko-KR" w:bidi="ko-KR" w:eastAsia="ko-KR"/>
+        </w:rPr>
+        <w:t xml:space="preserve"> </w:t>
+      </w:r>
+      <w:r>
+        <w:rPr>
+          <w:rFonts w:ascii="맑은 고딕" w:hAnsi="맑은 고딕" w:eastAsia="맑은 고딕"/>
+          <w:noProof w:val="1"/>
+          <w:rtl w:val="0"/>
+          <w:lang w:val="ko-KR" w:bidi="ko-KR" w:eastAsia="ko-KR"/>
+        </w:rPr>
+        <w:t>자기</w:t>
+      </w:r>
+      <w:r>
+        <w:rPr>
+          <w:rFonts w:ascii="맑은 고딕" w:hAnsi="맑은 고딕" w:eastAsia="맑은 고딕"/>
+          <w:noProof w:val="1"/>
+          <w:rtl w:val="0"/>
+          <w:lang w:val="ko-KR" w:bidi="ko-KR" w:eastAsia="ko-KR"/>
+        </w:rPr>
+        <w:t>와</w:t>
+      </w:r>
+      <w:r>
+        <w:rPr>
+          <w:rFonts w:ascii="맑은 고딕" w:hAnsi="맑은 고딕" w:eastAsia="맑은 고딕"/>
+          <w:noProof w:val="1"/>
+          <w:rtl w:val="0"/>
+          <w:lang w:val="ko-KR" w:bidi="ko-KR" w:eastAsia="ko-KR"/>
+        </w:rPr>
+        <w:t xml:space="preserve"> </w:t>
+      </w:r>
+      <w:r>
+        <w:rPr>
+          <w:rFonts w:ascii="맑은 고딕" w:hAnsi="맑은 고딕" w:eastAsia="맑은 고딕"/>
+          <w:noProof w:val="1"/>
+          <w:rtl w:val="0"/>
+          <w:lang w:val="ko-KR" w:bidi="ko-KR" w:eastAsia="ko-KR"/>
+        </w:rPr>
+        <w:t>비슷</w:t>
+      </w:r>
+      <w:r>
+        <w:rPr>
+          <w:rFonts w:ascii="맑은 고딕" w:hAnsi="맑은 고딕" w:eastAsia="맑은 고딕"/>
+          <w:noProof w:val="1"/>
+          <w:rtl w:val="0"/>
+          <w:lang w:val="ko-KR" w:bidi="ko-KR" w:eastAsia="ko-KR"/>
+        </w:rPr>
+        <w:t>한</w:t>
+      </w:r>
+      <w:r>
+        <w:rPr>
+          <w:rFonts w:ascii="맑은 고딕" w:hAnsi="맑은 고딕" w:eastAsia="맑은 고딕"/>
+          <w:noProof w:val="1"/>
+          <w:rtl w:val="0"/>
+          <w:lang w:val="ko-KR" w:bidi="ko-KR" w:eastAsia="ko-KR"/>
+        </w:rPr>
+        <w:t xml:space="preserve"> </w:t>
+      </w:r>
+      <w:r>
+        <w:rPr>
+          <w:rFonts w:ascii="맑은 고딕" w:hAnsi="맑은 고딕" w:eastAsia="맑은 고딕"/>
+          <w:noProof w:val="1"/>
+          <w:rtl w:val="0"/>
+          <w:lang w:val="ko-KR" w:bidi="ko-KR" w:eastAsia="ko-KR"/>
+        </w:rPr>
+        <w:t>객체</w:t>
+      </w:r>
+      <w:r>
+        <w:rPr>
+          <w:rFonts w:ascii="맑은 고딕" w:hAnsi="맑은 고딕" w:eastAsia="맑은 고딕"/>
+          <w:noProof w:val="1"/>
+          <w:rtl w:val="0"/>
+          <w:lang w:val="ko-KR" w:bidi="ko-KR" w:eastAsia="ko-KR"/>
+        </w:rPr>
+        <w:t>를</w:t>
+      </w:r>
+      <w:r>
+        <w:rPr>
+          <w:rFonts w:ascii="맑은 고딕" w:hAnsi="맑은 고딕" w:eastAsia="맑은 고딕"/>
+          <w:noProof w:val="1"/>
+          <w:rtl w:val="0"/>
+          <w:lang w:val="ko-KR" w:bidi="ko-KR" w:eastAsia="ko-KR"/>
+        </w:rPr>
+        <w:t xml:space="preserve"> </w:t>
+      </w:r>
+      <w:r>
+        <w:rPr>
+          <w:rFonts w:ascii="맑은 고딕" w:hAnsi="맑은 고딕" w:eastAsia="맑은 고딕"/>
+          <w:noProof w:val="1"/>
+          <w:rtl w:val="0"/>
+          <w:lang w:val="ko-KR" w:bidi="ko-KR" w:eastAsia="ko-KR"/>
+        </w:rPr>
+        <w:t>스</w:t>
+      </w:r>
+      <w:r>
+        <w:rPr>
+          <w:rFonts w:ascii="맑은 고딕" w:hAnsi="맑은 고딕" w:eastAsia="맑은 고딕"/>
+          <w:noProof w:val="1"/>
+          <w:rtl w:val="0"/>
+          <w:lang w:val="ko-KR" w:bidi="ko-KR" w:eastAsia="ko-KR"/>
+        </w:rPr>
+        <w:t>폰</w:t>
+      </w:r>
+      <w:r>
+        <w:rPr>
+          <w:rFonts w:ascii="맑은 고딕" w:hAnsi="맑은 고딕" w:eastAsia="맑은 고딕"/>
+          <w:noProof w:val="1"/>
+          <w:rtl w:val="0"/>
+          <w:lang w:val="ko-KR" w:bidi="ko-KR" w:eastAsia="ko-KR"/>
+        </w:rPr>
+        <w:t xml:space="preserve"> </w:t>
+      </w:r>
+      <w:r>
+        <w:rPr>
+          <w:rFonts w:ascii="맑은 고딕" w:hAnsi="맑은 고딕" w:eastAsia="맑은 고딕"/>
+          <w:noProof w:val="1"/>
+          <w:rtl w:val="0"/>
+          <w:lang w:val="ko-KR" w:bidi="ko-KR" w:eastAsia="ko-KR"/>
+        </w:rPr>
+        <w:t>할</w:t>
+      </w:r>
+      <w:r>
+        <w:rPr>
+          <w:rFonts w:ascii="맑은 고딕" w:hAnsi="맑은 고딕" w:eastAsia="맑은 고딕"/>
+          <w:noProof w:val="1"/>
+          <w:rtl w:val="0"/>
+          <w:lang w:val="ko-KR" w:bidi="ko-KR" w:eastAsia="ko-KR"/>
+        </w:rPr>
+        <w:t xml:space="preserve"> </w:t>
+      </w:r>
+      <w:r>
+        <w:rPr>
+          <w:rFonts w:ascii="맑은 고딕" w:hAnsi="맑은 고딕" w:eastAsia="맑은 고딕"/>
+          <w:noProof w:val="1"/>
+          <w:rtl w:val="0"/>
+          <w:lang w:val="ko-KR" w:bidi="ko-KR" w:eastAsia="ko-KR"/>
+        </w:rPr>
+        <w:t>수</w:t>
+      </w:r>
+      <w:r>
+        <w:rPr>
+          <w:rFonts w:ascii="맑은 고딕" w:hAnsi="맑은 고딕" w:eastAsia="맑은 고딕"/>
+          <w:noProof w:val="1"/>
+          <w:rtl w:val="0"/>
+          <w:lang w:val="ko-KR" w:bidi="ko-KR" w:eastAsia="ko-KR"/>
+        </w:rPr>
+        <w:t xml:space="preserve"> </w:t>
+      </w:r>
+      <w:r>
+        <w:rPr>
+          <w:rFonts w:ascii="맑은 고딕" w:hAnsi="맑은 고딕" w:eastAsia="맑은 고딕"/>
+          <w:noProof w:val="1"/>
+          <w:rtl w:val="0"/>
+          <w:lang w:val="ko-KR" w:bidi="ko-KR" w:eastAsia="ko-KR"/>
+        </w:rPr>
+        <w:t>있도록</w:t>
+      </w:r>
+      <w:r>
+        <w:rPr>
+          <w:rFonts w:ascii="맑은 고딕" w:hAnsi="맑은 고딕" w:eastAsia="맑은 고딕"/>
+          <w:noProof w:val="1"/>
+          <w:rtl w:val="0"/>
+          <w:lang w:val="ko-KR" w:bidi="ko-KR" w:eastAsia="ko-KR"/>
+        </w:rPr>
+        <w:t xml:space="preserve"> </w:t>
+      </w:r>
+      <w:r>
+        <w:rPr>
+          <w:rFonts w:ascii="맑은 고딕" w:hAnsi="맑은 고딕" w:eastAsia="맑은 고딕"/>
+          <w:noProof w:val="1"/>
+          <w:rtl w:val="0"/>
+          <w:lang w:val="ko-KR" w:bidi="ko-KR" w:eastAsia="ko-KR"/>
+        </w:rPr>
+        <w:t>하</w:t>
       </w:r>
       <w:r>
         <w:rPr>
@@ -604,61 +2435,124 @@
           <w:rtl w:val="0"/>
           <w:lang w:val="ko-KR" w:bidi="ko-KR" w:eastAsia="ko-KR"/>
         </w:rPr>
-        <w:t>기능</w:t>
-      </w:r>
-      <w:r>
-        <w:rPr>
-          <w:rFonts w:ascii="맑은 고딕" w:hAnsi="맑은 고딕" w:eastAsia="맑은 고딕"/>
-          <w:noProof w:val="1"/>
-          <w:rtl w:val="0"/>
-          <w:lang w:val="ko-KR" w:bidi="ko-KR" w:eastAsia="ko-KR"/>
-        </w:rPr>
-        <w:t>을</w:t>
-      </w:r>
-      <w:r>
-        <w:rPr>
-          <w:rFonts w:ascii="맑은 고딕" w:hAnsi="맑은 고딕" w:eastAsia="맑은 고딕"/>
-          <w:noProof w:val="1"/>
-          <w:rtl w:val="0"/>
-          <w:lang w:val="ko-KR" w:bidi="ko-KR" w:eastAsia="ko-KR"/>
-        </w:rPr>
-        <w:t xml:space="preserve"> </w:t>
-      </w:r>
-      <w:r>
-        <w:rPr>
-          <w:rFonts w:ascii="맑은 고딕" w:hAnsi="맑은 고딕" w:eastAsia="맑은 고딕"/>
-          <w:noProof w:val="1"/>
-          <w:rtl w:val="0"/>
-          <w:lang w:val="ko-KR" w:bidi="ko-KR" w:eastAsia="ko-KR"/>
-        </w:rPr>
-        <w:t>구현</w:t>
-      </w:r>
-      <w:r>
-        <w:rPr>
-          <w:rFonts w:ascii="맑은 고딕" w:hAnsi="맑은 고딕" w:eastAsia="맑은 고딕"/>
-          <w:noProof w:val="1"/>
-          <w:rtl w:val="0"/>
-          <w:lang w:val="ko-KR" w:bidi="ko-KR" w:eastAsia="ko-KR"/>
-        </w:rPr>
-        <w:t>하</w:t>
-      </w:r>
-      <w:r>
-        <w:rPr>
-          <w:rFonts w:ascii="맑은 고딕" w:hAnsi="맑은 고딕" w:eastAsia="맑은 고딕"/>
-          <w:noProof w:val="1"/>
-          <w:rtl w:val="0"/>
-          <w:lang w:val="ko-KR" w:bidi="ko-KR" w:eastAsia="ko-KR"/>
-        </w:rPr>
-        <w:t>며</w:t>
-      </w:r>
-      <w:r>
-        <w:rPr>
-          <w:rFonts w:ascii="맑은 고딕" w:hAnsi="맑은 고딕" w:eastAsia="맑은 고딕"/>
-          <w:noProof w:val="1"/>
-          <w:rtl w:val="0"/>
-          <w:lang w:val="ko-KR" w:bidi="ko-KR" w:eastAsia="ko-KR"/>
-        </w:rPr>
-        <w:t xml:space="preserve"> raycast</w:t>
+        <w:t>패</w:t>
+      </w:r>
+      <w:r>
+        <w:rPr>
+          <w:rFonts w:ascii="맑은 고딕" w:hAnsi="맑은 고딕" w:eastAsia="맑은 고딕"/>
+          <w:noProof w:val="1"/>
+          <w:rtl w:val="0"/>
+          <w:lang w:val="ko-KR" w:bidi="ko-KR" w:eastAsia="ko-KR"/>
+        </w:rPr>
+        <w:t>턴</w:t>
+      </w:r>
+      <w:r>
+        <w:rPr>
+          <w:rFonts w:ascii="맑은 고딕" w:hAnsi="맑은 고딕" w:eastAsia="맑은 고딕"/>
+          <w:noProof w:val="1"/>
+          <w:rtl w:val="0"/>
+          <w:lang w:val="ko-KR" w:bidi="ko-KR" w:eastAsia="ko-KR"/>
+        </w:rPr>
+        <w:br w:type="textWrapping"/>
+      </w:r>
+      <w:r>
+        <w:rPr>
+          <w:rFonts w:ascii="맑은 고딕" w:hAnsi="맑은 고딕" w:eastAsia="맑은 고딕"/>
+          <w:noProof w:val="1"/>
+          <w:rtl w:val="0"/>
+          <w:lang w:val="ko-KR" w:bidi="ko-KR" w:eastAsia="ko-KR"/>
+        </w:rPr>
+        <w:t xml:space="preserve"> ex) Mons</w:t>
+      </w:r>
+      <w:r>
+        <w:rPr>
+          <w:rFonts w:ascii="맑은 고딕" w:hAnsi="맑은 고딕" w:eastAsia="맑은 고딕"/>
+          <w:noProof w:val="1"/>
+          <w:rtl w:val="0"/>
+          <w:lang w:val="ko-KR" w:bidi="ko-KR" w:eastAsia="ko-KR"/>
+        </w:rPr>
+        <w:t>ter</w:t>
+      </w:r>
+      <w:r>
+        <w:rPr>
+          <w:rFonts w:ascii="맑은 고딕" w:hAnsi="맑은 고딕" w:eastAsia="맑은 고딕"/>
+          <w:noProof w:val="1"/>
+          <w:rtl w:val="0"/>
+          <w:lang w:val="ko-KR" w:bidi="ko-KR" w:eastAsia="ko-KR"/>
+        </w:rPr>
+        <w:t>클래</w:t>
+      </w:r>
+      <w:r>
+        <w:rPr>
+          <w:rFonts w:ascii="맑은 고딕" w:hAnsi="맑은 고딕" w:eastAsia="맑은 고딕"/>
+          <w:noProof w:val="1"/>
+          <w:rtl w:val="0"/>
+          <w:lang w:val="ko-KR" w:bidi="ko-KR" w:eastAsia="ko-KR"/>
+        </w:rPr>
+        <w:t>스</w:t>
+      </w:r>
+      <w:r>
+        <w:rPr>
+          <w:rFonts w:ascii="맑은 고딕" w:hAnsi="맑은 고딕" w:eastAsia="맑은 고딕"/>
+          <w:noProof w:val="1"/>
+          <w:rtl w:val="0"/>
+          <w:lang w:val="ko-KR" w:bidi="ko-KR" w:eastAsia="ko-KR"/>
+        </w:rPr>
+        <w:t xml:space="preserve"> </w:t>
+      </w:r>
+      <w:r>
+        <w:rPr>
+          <w:rFonts w:ascii="맑은 고딕" w:hAnsi="맑은 고딕" w:eastAsia="맑은 고딕"/>
+          <w:noProof w:val="1"/>
+          <w:rtl w:val="0"/>
+          <w:lang w:val="ko-KR" w:bidi="ko-KR" w:eastAsia="ko-KR"/>
+        </w:rPr>
+        <w:t>하위</w:t>
+      </w:r>
+      <w:r>
+        <w:rPr>
+          <w:rFonts w:ascii="맑은 고딕" w:hAnsi="맑은 고딕" w:eastAsia="맑은 고딕"/>
+          <w:noProof w:val="1"/>
+          <w:rtl w:val="0"/>
+          <w:lang w:val="ko-KR" w:bidi="ko-KR" w:eastAsia="ko-KR"/>
+        </w:rPr>
+        <w:t>의</w:t>
+      </w:r>
+      <w:r>
+        <w:rPr>
+          <w:rFonts w:ascii="맑은 고딕" w:hAnsi="맑은 고딕" w:eastAsia="맑은 고딕"/>
+          <w:noProof w:val="1"/>
+          <w:rtl w:val="0"/>
+          <w:lang w:val="ko-KR" w:bidi="ko-KR" w:eastAsia="ko-KR"/>
+        </w:rPr>
+        <w:t xml:space="preserve"> Ghost, Demon</w:t>
+      </w:r>
+      <w:r>
+        <w:rPr>
+          <w:rFonts w:ascii="맑은 고딕" w:hAnsi="맑은 고딕" w:eastAsia="맑은 고딕"/>
+          <w:noProof w:val="1"/>
+          <w:rtl w:val="0"/>
+          <w:lang w:val="ko-KR" w:bidi="ko-KR" w:eastAsia="ko-KR"/>
+        </w:rPr>
+        <w:t>,,, / Spawner</w:t>
+      </w:r>
+      <w:r>
+        <w:rPr>
+          <w:rFonts w:ascii="맑은 고딕" w:hAnsi="맑은 고딕" w:eastAsia="맑은 고딕"/>
+          <w:noProof w:val="1"/>
+          <w:rtl w:val="0"/>
+          <w:lang w:val="ko-KR" w:bidi="ko-KR" w:eastAsia="ko-KR"/>
+        </w:rPr>
+        <w:t>클래</w:t>
+      </w:r>
+      <w:r>
+        <w:rPr>
+          <w:rFonts w:ascii="맑은 고딕" w:hAnsi="맑은 고딕" w:eastAsia="맑은 고딕"/>
+          <w:noProof w:val="1"/>
+          <w:rtl w:val="0"/>
+          <w:lang w:val="ko-KR" w:bidi="ko-KR" w:eastAsia="ko-KR"/>
+        </w:rPr>
+        <w:t>스</w:t>
       </w:r>
       <w:r>
         <w:rPr>
@@ -685,178 +2579,187 @@
           <w:rtl w:val="0"/>
           <w:lang w:val="ko-KR" w:bidi="ko-KR" w:eastAsia="ko-KR"/>
         </w:rPr>
-        <w:t>쏘</w:t>
-      </w:r>
-      <w:r>
-        <w:rPr>
-          <w:rFonts w:ascii="맑은 고딕" w:hAnsi="맑은 고딕" w:eastAsia="맑은 고딕"/>
-          <w:noProof w:val="1"/>
-          <w:rtl w:val="0"/>
-          <w:lang w:val="ko-KR" w:bidi="ko-KR" w:eastAsia="ko-KR"/>
-        </w:rPr>
-        <w:t>는</w:t>
-      </w:r>
-      <w:r>
-        <w:rPr>
-          <w:rFonts w:ascii="맑은 고딕" w:hAnsi="맑은 고딕" w:eastAsia="맑은 고딕"/>
-          <w:noProof w:val="1"/>
-          <w:rtl w:val="0"/>
-          <w:lang w:val="ko-KR" w:bidi="ko-KR" w:eastAsia="ko-KR"/>
-        </w:rPr>
-        <w:t xml:space="preserve"> </w:t>
-      </w:r>
-      <w:r>
-        <w:rPr>
-          <w:rFonts w:ascii="맑은 고딕" w:hAnsi="맑은 고딕" w:eastAsia="맑은 고딕"/>
-          <w:noProof w:val="1"/>
-          <w:rtl w:val="0"/>
-          <w:lang w:val="ko-KR" w:bidi="ko-KR" w:eastAsia="ko-KR"/>
-        </w:rPr>
-        <w:t>방법</w:t>
-      </w:r>
-      <w:r>
-        <w:rPr>
-          <w:rFonts w:ascii="맑은 고딕" w:hAnsi="맑은 고딕" w:eastAsia="맑은 고딕"/>
-          <w:noProof w:val="1"/>
-          <w:rtl w:val="0"/>
-          <w:lang w:val="ko-KR" w:bidi="ko-KR" w:eastAsia="ko-KR"/>
-        </w:rPr>
-        <w:t>, branch</w:t>
-      </w:r>
-      <w:r>
-        <w:rPr>
-          <w:rFonts w:ascii="맑은 고딕" w:hAnsi="맑은 고딕" w:eastAsia="맑은 고딕"/>
-          <w:noProof w:val="1"/>
-          <w:rtl w:val="0"/>
-          <w:lang w:val="ko-KR" w:bidi="ko-KR" w:eastAsia="ko-KR"/>
-        </w:rPr>
-        <w:t>와</w:t>
-      </w:r>
-      <w:r>
-        <w:rPr>
-          <w:rFonts w:ascii="맑은 고딕" w:hAnsi="맑은 고딕" w:eastAsia="맑은 고딕"/>
-          <w:noProof w:val="1"/>
-          <w:rtl w:val="0"/>
-          <w:lang w:val="ko-KR" w:bidi="ko-KR" w:eastAsia="ko-KR"/>
-        </w:rPr>
-        <w:t xml:space="preserve"> boole</w:t>
-      </w:r>
-      <w:r>
-        <w:rPr>
-          <w:rFonts w:ascii="맑은 고딕" w:hAnsi="맑은 고딕" w:eastAsia="맑은 고딕"/>
-          <w:noProof w:val="1"/>
-          <w:rtl w:val="0"/>
-          <w:lang w:val="ko-KR" w:bidi="ko-KR" w:eastAsia="ko-KR"/>
-        </w:rPr>
-        <w:t>an</w:t>
-      </w:r>
-      <w:r>
-        <w:rPr>
-          <w:rFonts w:ascii="맑은 고딕" w:hAnsi="맑은 고딕" w:eastAsia="맑은 고딕"/>
-          <w:noProof w:val="1"/>
-          <w:rtl w:val="0"/>
-          <w:lang w:val="ko-KR" w:bidi="ko-KR" w:eastAsia="ko-KR"/>
-        </w:rPr>
-        <w:t>값</w:t>
-      </w:r>
-      <w:r>
-        <w:rPr>
-          <w:rFonts w:ascii="맑은 고딕" w:hAnsi="맑은 고딕" w:eastAsia="맑은 고딕"/>
-          <w:noProof w:val="1"/>
-          <w:rtl w:val="0"/>
-          <w:lang w:val="ko-KR" w:bidi="ko-KR" w:eastAsia="ko-KR"/>
-        </w:rPr>
-        <w:t>을</w:t>
-      </w:r>
-      <w:r>
-        <w:rPr>
-          <w:rFonts w:ascii="맑은 고딕" w:hAnsi="맑은 고딕" w:eastAsia="맑은 고딕"/>
-          <w:noProof w:val="1"/>
-          <w:rtl w:val="0"/>
-          <w:lang w:val="ko-KR" w:bidi="ko-KR" w:eastAsia="ko-KR"/>
-        </w:rPr>
-        <w:t xml:space="preserve"> </w:t>
-      </w:r>
-      <w:r>
-        <w:rPr>
-          <w:rFonts w:ascii="맑은 고딕" w:hAnsi="맑은 고딕" w:eastAsia="맑은 고딕"/>
-          <w:noProof w:val="1"/>
-          <w:rtl w:val="0"/>
-          <w:lang w:val="ko-KR" w:bidi="ko-KR" w:eastAsia="ko-KR"/>
-        </w:rPr>
-        <w:t>활용하</w:t>
-      </w:r>
-      <w:r>
-        <w:rPr>
-          <w:rFonts w:ascii="맑은 고딕" w:hAnsi="맑은 고딕" w:eastAsia="맑은 고딕"/>
-          <w:noProof w:val="1"/>
-          <w:rtl w:val="0"/>
-          <w:lang w:val="ko-KR" w:bidi="ko-KR" w:eastAsia="ko-KR"/>
-        </w:rPr>
-        <w:t>는</w:t>
-      </w:r>
-      <w:r>
-        <w:rPr>
-          <w:rFonts w:ascii="맑은 고딕" w:hAnsi="맑은 고딕" w:eastAsia="맑은 고딕"/>
-          <w:noProof w:val="1"/>
-          <w:rtl w:val="0"/>
-          <w:lang w:val="ko-KR" w:bidi="ko-KR" w:eastAsia="ko-KR"/>
-        </w:rPr>
-        <w:t xml:space="preserve"> </w:t>
-      </w:r>
-      <w:r>
-        <w:rPr>
-          <w:rFonts w:ascii="맑은 고딕" w:hAnsi="맑은 고딕" w:eastAsia="맑은 고딕"/>
-          <w:noProof w:val="1"/>
-          <w:rtl w:val="0"/>
-          <w:lang w:val="ko-KR" w:bidi="ko-KR" w:eastAsia="ko-KR"/>
-        </w:rPr>
-        <w:t>법</w:t>
-      </w:r>
-      <w:r>
-        <w:rPr>
-          <w:rFonts w:ascii="맑은 고딕" w:hAnsi="맑은 고딕" w:eastAsia="맑은 고딕"/>
-          <w:noProof w:val="1"/>
-          <w:rtl w:val="0"/>
-          <w:lang w:val="ko-KR" w:bidi="ko-KR" w:eastAsia="ko-KR"/>
-        </w:rPr>
-        <w:t>등</w:t>
-      </w:r>
-      <w:r>
-        <w:rPr>
-          <w:rFonts w:ascii="맑은 고딕" w:hAnsi="맑은 고딕" w:eastAsia="맑은 고딕"/>
-          <w:noProof w:val="1"/>
-          <w:rtl w:val="0"/>
-          <w:lang w:val="ko-KR" w:bidi="ko-KR" w:eastAsia="ko-KR"/>
-        </w:rPr>
-        <w:t>을</w:t>
-      </w:r>
-      <w:r>
-        <w:rPr>
-          <w:rFonts w:ascii="맑은 고딕" w:hAnsi="맑은 고딕" w:eastAsia="맑은 고딕"/>
-          <w:noProof w:val="1"/>
-          <w:rtl w:val="0"/>
-          <w:lang w:val="ko-KR" w:bidi="ko-KR" w:eastAsia="ko-KR"/>
-        </w:rPr>
-        <w:t xml:space="preserve"> </w:t>
-      </w:r>
-      <w:r>
-        <w:rPr>
-          <w:rFonts w:ascii="맑은 고딕" w:hAnsi="맑은 고딕" w:eastAsia="맑은 고딕"/>
-          <w:noProof w:val="1"/>
-          <w:rtl w:val="0"/>
-          <w:lang w:val="ko-KR" w:bidi="ko-KR" w:eastAsia="ko-KR"/>
-        </w:rPr>
-        <w:t>배우</w:t>
-      </w:r>
-      <w:r>
-        <w:rPr>
-          <w:rFonts w:ascii="맑은 고딕" w:hAnsi="맑은 고딕" w:eastAsia="맑은 고딕"/>
-          <w:noProof w:val="1"/>
-          <w:rtl w:val="0"/>
-          <w:lang w:val="ko-KR" w:bidi="ko-KR" w:eastAsia="ko-KR"/>
-        </w:rPr>
-        <w:t>며</w:t>
+        <w:t>상속시</w:t>
+      </w:r>
+      <w:r>
+        <w:rPr>
+          <w:rFonts w:ascii="맑은 고딕" w:hAnsi="맑은 고딕" w:eastAsia="맑은 고딕"/>
+          <w:noProof w:val="1"/>
+          <w:rtl w:val="0"/>
+          <w:lang w:val="ko-KR" w:bidi="ko-KR" w:eastAsia="ko-KR"/>
+        </w:rPr>
+        <w:t>킨</w:t>
+      </w:r>
+      <w:r>
+        <w:rPr>
+          <w:rFonts w:ascii="맑은 고딕" w:hAnsi="맑은 고딕" w:eastAsia="맑은 고딕"/>
+          <w:noProof w:val="1"/>
+          <w:rtl w:val="0"/>
+          <w:lang w:val="ko-KR" w:bidi="ko-KR" w:eastAsia="ko-KR"/>
+        </w:rPr>
+        <w:t xml:space="preserve"> </w:t>
+      </w:r>
+      <w:r>
+        <w:rPr>
+          <w:rFonts w:ascii="맑은 고딕" w:hAnsi="맑은 고딕" w:eastAsia="맑은 고딕"/>
+          <w:noProof w:val="1"/>
+          <w:rtl w:val="0"/>
+          <w:lang w:val="ko-KR" w:bidi="ko-KR" w:eastAsia="ko-KR"/>
+        </w:rPr>
+        <w:t>Ghost_Spawner ....</w:t>
+      </w:r>
+      <w:r>
+        <w:rPr>
+          <w:rFonts w:ascii="맑은 고딕" w:hAnsi="맑은 고딕" w:eastAsia="맑은 고딕"/>
+          <w:noProof w:val="1"/>
+          <w:rtl w:val="0"/>
+          <w:lang w:val="ko-KR" w:bidi="ko-KR" w:eastAsia="ko-KR"/>
+        </w:rPr>
+        <w:br w:type="textWrapping"/>
+      </w:r>
+      <w:r>
+        <w:rPr>
+          <w:rFonts w:ascii="맑은 고딕" w:hAnsi="맑은 고딕" w:eastAsia="맑은 고딕"/>
+          <w:noProof w:val="1"/>
+          <w:rtl w:val="0"/>
+          <w:lang w:val="ko-KR" w:bidi="ko-KR" w:eastAsia="ko-KR"/>
+        </w:rPr>
+        <w:t>-&gt; Spawner</w:t>
+      </w:r>
+      <w:r>
+        <w:rPr>
+          <w:rFonts w:ascii="맑은 고딕" w:hAnsi="맑은 고딕" w:eastAsia="맑은 고딕"/>
+          <w:noProof w:val="1"/>
+          <w:rtl w:val="0"/>
+          <w:lang w:val="ko-KR" w:bidi="ko-KR" w:eastAsia="ko-KR"/>
+        </w:rPr>
+        <w:t>클래</w:t>
+      </w:r>
+      <w:r>
+        <w:rPr>
+          <w:rFonts w:ascii="맑은 고딕" w:hAnsi="맑은 고딕" w:eastAsia="맑은 고딕"/>
+          <w:noProof w:val="1"/>
+          <w:rtl w:val="0"/>
+          <w:lang w:val="ko-KR" w:bidi="ko-KR" w:eastAsia="ko-KR"/>
+        </w:rPr>
+        <w:t>스</w:t>
+      </w:r>
+      <w:r>
+        <w:rPr>
+          <w:rFonts w:ascii="맑은 고딕" w:hAnsi="맑은 고딕" w:eastAsia="맑은 고딕"/>
+          <w:noProof w:val="1"/>
+          <w:rtl w:val="0"/>
+          <w:lang w:val="ko-KR" w:bidi="ko-KR" w:eastAsia="ko-KR"/>
+        </w:rPr>
+        <w:t xml:space="preserve"> </w:t>
+      </w:r>
+      <w:r>
+        <w:rPr>
+          <w:rFonts w:ascii="맑은 고딕" w:hAnsi="맑은 고딕" w:eastAsia="맑은 고딕"/>
+          <w:noProof w:val="1"/>
+          <w:rtl w:val="0"/>
+          <w:lang w:val="ko-KR" w:bidi="ko-KR" w:eastAsia="ko-KR"/>
+        </w:rPr>
+        <w:t>내부</w:t>
+      </w:r>
+      <w:r>
+        <w:rPr>
+          <w:rFonts w:ascii="맑은 고딕" w:hAnsi="맑은 고딕" w:eastAsia="맑은 고딕"/>
+          <w:noProof w:val="1"/>
+          <w:rtl w:val="0"/>
+          <w:lang w:val="ko-KR" w:bidi="ko-KR" w:eastAsia="ko-KR"/>
+        </w:rPr>
+        <w:t>의</w:t>
+      </w:r>
+      <w:r>
+        <w:rPr>
+          <w:rFonts w:ascii="맑은 고딕" w:hAnsi="맑은 고딕" w:eastAsia="맑은 고딕"/>
+          <w:noProof w:val="1"/>
+          <w:rtl w:val="0"/>
+          <w:lang w:val="ko-KR" w:bidi="ko-KR" w:eastAsia="ko-KR"/>
+        </w:rPr>
+        <w:t xml:space="preserve"> Monster</w:t>
+      </w:r>
+      <w:r>
+        <w:rPr>
+          <w:rFonts w:ascii="맑은 고딕" w:hAnsi="맑은 고딕" w:eastAsia="맑은 고딕"/>
+          <w:noProof w:val="1"/>
+          <w:rtl w:val="0"/>
+          <w:lang w:val="ko-KR" w:bidi="ko-KR" w:eastAsia="ko-KR"/>
+        </w:rPr>
+        <w:t>. Clone()</w:t>
+      </w:r>
+      <w:r>
+        <w:rPr>
+          <w:rFonts w:ascii="맑은 고딕" w:hAnsi="맑은 고딕" w:eastAsia="맑은 고딕"/>
+          <w:noProof w:val="1"/>
+          <w:rtl w:val="0"/>
+          <w:lang w:val="ko-KR" w:bidi="ko-KR" w:eastAsia="ko-KR"/>
+        </w:rPr>
+        <w:t>함수</w:t>
+      </w:r>
+      <w:r>
+        <w:rPr>
+          <w:rFonts w:ascii="맑은 고딕" w:hAnsi="맑은 고딕" w:eastAsia="맑은 고딕"/>
+          <w:noProof w:val="1"/>
+          <w:rtl w:val="0"/>
+          <w:lang w:val="ko-KR" w:bidi="ko-KR" w:eastAsia="ko-KR"/>
+        </w:rPr>
+        <w:t>로</w:t>
+      </w:r>
+      <w:r>
+        <w:rPr>
+          <w:rFonts w:ascii="맑은 고딕" w:hAnsi="맑은 고딕" w:eastAsia="맑은 고딕"/>
+          <w:noProof w:val="1"/>
+          <w:rtl w:val="0"/>
+          <w:lang w:val="ko-KR" w:bidi="ko-KR" w:eastAsia="ko-KR"/>
+        </w:rPr>
+        <w:t xml:space="preserve"> </w:t>
+      </w:r>
+      <w:r>
+        <w:rPr>
+          <w:rFonts w:ascii="맑은 고딕" w:hAnsi="맑은 고딕" w:eastAsia="맑은 고딕"/>
+          <w:noProof w:val="1"/>
+          <w:rtl w:val="0"/>
+          <w:lang w:val="ko-KR" w:bidi="ko-KR" w:eastAsia="ko-KR"/>
+        </w:rPr>
+        <w:t>객체</w:t>
+      </w:r>
+      <w:r>
+        <w:rPr>
+          <w:rFonts w:ascii="맑은 고딕" w:hAnsi="맑은 고딕" w:eastAsia="맑은 고딕"/>
+          <w:noProof w:val="1"/>
+          <w:rtl w:val="0"/>
+          <w:lang w:val="ko-KR" w:bidi="ko-KR" w:eastAsia="ko-KR"/>
+        </w:rPr>
+        <w:t>를</w:t>
+      </w:r>
+      <w:r>
+        <w:rPr>
+          <w:rFonts w:ascii="맑은 고딕" w:hAnsi="맑은 고딕" w:eastAsia="맑은 고딕"/>
+          <w:noProof w:val="1"/>
+          <w:rtl w:val="0"/>
+          <w:lang w:val="ko-KR" w:bidi="ko-KR" w:eastAsia="ko-KR"/>
+        </w:rPr>
+        <w:t xml:space="preserve"> </w:t>
+      </w:r>
+      <w:r>
+        <w:rPr>
+          <w:rFonts w:ascii="맑은 고딕" w:hAnsi="맑은 고딕" w:eastAsia="맑은 고딕"/>
+          <w:noProof w:val="1"/>
+          <w:rtl w:val="0"/>
+          <w:lang w:val="ko-KR" w:bidi="ko-KR" w:eastAsia="ko-KR"/>
+        </w:rPr>
+        <w:t>스</w:t>
+      </w:r>
+      <w:r>
+        <w:rPr>
+          <w:rFonts w:ascii="맑은 고딕" w:hAnsi="맑은 고딕" w:eastAsia="맑은 고딕"/>
+          <w:noProof w:val="1"/>
+          <w:rtl w:val="0"/>
+          <w:lang w:val="ko-KR" w:bidi="ko-KR" w:eastAsia="ko-KR"/>
+        </w:rPr>
+        <w:t>폰</w:t>
       </w:r>
     </w:p>
     <w:p>
@@ -876,16 +2779,7 @@
           <w:rtl w:val="0"/>
           <w:lang w:val="ko-KR" w:bidi="ko-KR" w:eastAsia="ko-KR"/>
         </w:rPr>
-        <w:t>최</w:t>
-      </w:r>
-      <w:r>
-        <w:rPr>
-          <w:rFonts w:ascii="맑은 고딕" w:hAnsi="맑은 고딕" w:eastAsia="맑은 고딕"/>
-          <w:noProof w:val="1"/>
-          <w:rtl w:val="0"/>
-          <w:lang w:val="ko-KR" w:bidi="ko-KR" w:eastAsia="ko-KR"/>
-        </w:rPr>
-        <w:t>종적으로</w:t>
+        <w:t>이</w:t>
       </w:r>
       <w:r>
         <w:rPr>
@@ -912,7 +2806,862 @@
           <w:rtl w:val="0"/>
           <w:lang w:val="ko-KR" w:bidi="ko-KR" w:eastAsia="ko-KR"/>
         </w:rPr>
-        <w:t>파쿠르기능</w:t>
+        <w:t>몬스터마</w:t>
+      </w:r>
+      <w:r>
+        <w:rPr>
+          <w:rFonts w:ascii="맑은 고딕" w:hAnsi="맑은 고딕" w:eastAsia="맑은 고딕"/>
+          <w:noProof w:val="1"/>
+          <w:rtl w:val="0"/>
+          <w:lang w:val="ko-KR" w:bidi="ko-KR" w:eastAsia="ko-KR"/>
+        </w:rPr>
+        <w:t>다</w:t>
+      </w:r>
+      <w:r>
+        <w:rPr>
+          <w:rFonts w:ascii="맑은 고딕" w:hAnsi="맑은 고딕" w:eastAsia="맑은 고딕"/>
+          <w:noProof w:val="1"/>
+          <w:rtl w:val="0"/>
+          <w:lang w:val="ko-KR" w:bidi="ko-KR" w:eastAsia="ko-KR"/>
+        </w:rPr>
+        <w:t xml:space="preserve"> </w:t>
+      </w:r>
+      <w:r>
+        <w:rPr>
+          <w:rFonts w:ascii="맑은 고딕" w:hAnsi="맑은 고딕" w:eastAsia="맑은 고딕"/>
+          <w:noProof w:val="1"/>
+          <w:rtl w:val="0"/>
+          <w:lang w:val="ko-KR" w:bidi="ko-KR" w:eastAsia="ko-KR"/>
+        </w:rPr>
+        <w:t>스포</w:t>
+      </w:r>
+      <w:r>
+        <w:rPr>
+          <w:rFonts w:ascii="맑은 고딕" w:hAnsi="맑은 고딕" w:eastAsia="맑은 고딕"/>
+          <w:noProof w:val="1"/>
+          <w:rtl w:val="0"/>
+          <w:lang w:val="ko-KR" w:bidi="ko-KR" w:eastAsia="ko-KR"/>
+        </w:rPr>
+        <w:t>너</w:t>
+      </w:r>
+      <w:r>
+        <w:rPr>
+          <w:rFonts w:ascii="맑은 고딕" w:hAnsi="맑은 고딕" w:eastAsia="맑은 고딕"/>
+          <w:noProof w:val="1"/>
+          <w:rtl w:val="0"/>
+          <w:lang w:val="ko-KR" w:bidi="ko-KR" w:eastAsia="ko-KR"/>
+        </w:rPr>
+        <w:t xml:space="preserve"> </w:t>
+      </w:r>
+      <w:r>
+        <w:rPr>
+          <w:rFonts w:ascii="맑은 고딕" w:hAnsi="맑은 고딕" w:eastAsia="맑은 고딕"/>
+          <w:noProof w:val="1"/>
+          <w:rtl w:val="0"/>
+          <w:lang w:val="ko-KR" w:bidi="ko-KR" w:eastAsia="ko-KR"/>
+        </w:rPr>
+        <w:t>클래스</w:t>
+      </w:r>
+      <w:r>
+        <w:rPr>
+          <w:rFonts w:ascii="맑은 고딕" w:hAnsi="맑은 고딕" w:eastAsia="맑은 고딕"/>
+          <w:noProof w:val="1"/>
+          <w:rtl w:val="0"/>
+          <w:lang w:val="ko-KR" w:bidi="ko-KR" w:eastAsia="ko-KR"/>
+        </w:rPr>
+        <w:t>를</w:t>
+      </w:r>
+      <w:r>
+        <w:rPr>
+          <w:rFonts w:ascii="맑은 고딕" w:hAnsi="맑은 고딕" w:eastAsia="맑은 고딕"/>
+          <w:noProof w:val="1"/>
+          <w:rtl w:val="0"/>
+          <w:lang w:val="ko-KR" w:bidi="ko-KR" w:eastAsia="ko-KR"/>
+        </w:rPr>
+        <w:t xml:space="preserve"> </w:t>
+      </w:r>
+      <w:r>
+        <w:rPr>
+          <w:rFonts w:ascii="맑은 고딕" w:hAnsi="맑은 고딕" w:eastAsia="맑은 고딕"/>
+          <w:noProof w:val="1"/>
+          <w:rtl w:val="0"/>
+          <w:lang w:val="ko-KR" w:bidi="ko-KR" w:eastAsia="ko-KR"/>
+        </w:rPr>
+        <w:t>만들</w:t>
+      </w:r>
+      <w:r>
+        <w:rPr>
+          <w:rFonts w:ascii="맑은 고딕" w:hAnsi="맑은 고딕" w:eastAsia="맑은 고딕"/>
+          <w:noProof w:val="1"/>
+          <w:rtl w:val="0"/>
+          <w:lang w:val="ko-KR" w:bidi="ko-KR" w:eastAsia="ko-KR"/>
+        </w:rPr>
+        <w:t>지</w:t>
+      </w:r>
+      <w:r>
+        <w:rPr>
+          <w:rFonts w:ascii="맑은 고딕" w:hAnsi="맑은 고딕" w:eastAsia="맑은 고딕"/>
+          <w:noProof w:val="1"/>
+          <w:rtl w:val="0"/>
+          <w:lang w:val="ko-KR" w:bidi="ko-KR" w:eastAsia="ko-KR"/>
+        </w:rPr>
+        <w:t xml:space="preserve"> </w:t>
+      </w:r>
+      <w:r>
+        <w:rPr>
+          <w:rFonts w:ascii="맑은 고딕" w:hAnsi="맑은 고딕" w:eastAsia="맑은 고딕"/>
+          <w:noProof w:val="1"/>
+          <w:rtl w:val="0"/>
+          <w:lang w:val="ko-KR" w:bidi="ko-KR" w:eastAsia="ko-KR"/>
+        </w:rPr>
+        <w:t>않아</w:t>
+      </w:r>
+      <w:r>
+        <w:rPr>
+          <w:rFonts w:ascii="맑은 고딕" w:hAnsi="맑은 고딕" w:eastAsia="맑은 고딕"/>
+          <w:noProof w:val="1"/>
+          <w:rtl w:val="0"/>
+          <w:lang w:val="ko-KR" w:bidi="ko-KR" w:eastAsia="ko-KR"/>
+        </w:rPr>
+        <w:t>도</w:t>
+      </w:r>
+      <w:r>
+        <w:rPr>
+          <w:rFonts w:ascii="맑은 고딕" w:hAnsi="맑은 고딕" w:eastAsia="맑은 고딕"/>
+          <w:noProof w:val="1"/>
+          <w:rtl w:val="0"/>
+          <w:lang w:val="ko-KR" w:bidi="ko-KR" w:eastAsia="ko-KR"/>
+        </w:rPr>
+        <w:t xml:space="preserve"> </w:t>
+      </w:r>
+      <w:r>
+        <w:rPr>
+          <w:rFonts w:ascii="맑은 고딕" w:hAnsi="맑은 고딕" w:eastAsia="맑은 고딕"/>
+          <w:noProof w:val="1"/>
+          <w:rtl w:val="0"/>
+          <w:lang w:val="ko-KR" w:bidi="ko-KR" w:eastAsia="ko-KR"/>
+        </w:rPr>
+        <w:t>된다</w:t>
+      </w:r>
+      <w:r>
+        <w:rPr>
+          <w:rFonts w:ascii="맑은 고딕" w:hAnsi="맑은 고딕" w:eastAsia="맑은 고딕"/>
+          <w:noProof w:val="1"/>
+          <w:rtl w:val="0"/>
+          <w:lang w:val="ko-KR" w:bidi="ko-KR" w:eastAsia="ko-KR"/>
+        </w:rPr>
+        <w:t>는</w:t>
+      </w:r>
+      <w:r>
+        <w:rPr>
+          <w:rFonts w:ascii="맑은 고딕" w:hAnsi="맑은 고딕" w:eastAsia="맑은 고딕"/>
+          <w:noProof w:val="1"/>
+          <w:rtl w:val="0"/>
+          <w:lang w:val="ko-KR" w:bidi="ko-KR" w:eastAsia="ko-KR"/>
+        </w:rPr>
+        <w:t xml:space="preserve"> </w:t>
+      </w:r>
+      <w:r>
+        <w:rPr>
+          <w:rFonts w:ascii="맑은 고딕" w:hAnsi="맑은 고딕" w:eastAsia="맑은 고딕"/>
+          <w:noProof w:val="1"/>
+          <w:rtl w:val="0"/>
+          <w:lang w:val="ko-KR" w:bidi="ko-KR" w:eastAsia="ko-KR"/>
+        </w:rPr>
+        <w:t>장점</w:t>
+      </w:r>
+      <w:r>
+        <w:rPr>
+          <w:rFonts w:ascii="맑은 고딕" w:hAnsi="맑은 고딕" w:eastAsia="맑은 고딕"/>
+          <w:noProof w:val="1"/>
+          <w:rtl w:val="0"/>
+          <w:lang w:val="ko-KR" w:bidi="ko-KR" w:eastAsia="ko-KR"/>
+        </w:rPr>
+        <w:t>이</w:t>
+      </w:r>
+      <w:r>
+        <w:rPr>
+          <w:rFonts w:ascii="맑은 고딕" w:hAnsi="맑은 고딕" w:eastAsia="맑은 고딕"/>
+          <w:noProof w:val="1"/>
+          <w:rtl w:val="0"/>
+          <w:lang w:val="ko-KR" w:bidi="ko-KR" w:eastAsia="ko-KR"/>
+        </w:rPr>
+        <w:t xml:space="preserve"> </w:t>
+      </w:r>
+      <w:r>
+        <w:rPr>
+          <w:rFonts w:ascii="맑은 고딕" w:hAnsi="맑은 고딕" w:eastAsia="맑은 고딕"/>
+          <w:noProof w:val="1"/>
+          <w:rtl w:val="0"/>
+          <w:lang w:val="ko-KR" w:bidi="ko-KR" w:eastAsia="ko-KR"/>
+        </w:rPr>
+        <w:t>있지</w:t>
+      </w:r>
+      <w:r>
+        <w:rPr>
+          <w:rFonts w:ascii="맑은 고딕" w:hAnsi="맑은 고딕" w:eastAsia="맑은 고딕"/>
+          <w:noProof w:val="1"/>
+          <w:rtl w:val="0"/>
+          <w:lang w:val="ko-KR" w:bidi="ko-KR" w:eastAsia="ko-KR"/>
+        </w:rPr>
+        <w:t>만</w:t>
+      </w:r>
+      <w:r>
+        <w:rPr>
+          <w:rFonts w:ascii="맑은 고딕" w:hAnsi="맑은 고딕" w:eastAsia="맑은 고딕"/>
+          <w:noProof w:val="1"/>
+          <w:rtl w:val="0"/>
+          <w:lang w:val="ko-KR" w:bidi="ko-KR" w:eastAsia="ko-KR"/>
+        </w:rPr>
+        <w:t xml:space="preserve">, </w:t>
+      </w:r>
+      <w:r>
+        <w:rPr>
+          <w:rFonts w:ascii="맑은 고딕" w:hAnsi="맑은 고딕" w:eastAsia="맑은 고딕"/>
+          <w:noProof w:val="1"/>
+          <w:rtl w:val="0"/>
+          <w:lang w:val="ko-KR" w:bidi="ko-KR" w:eastAsia="ko-KR"/>
+        </w:rPr>
+        <w:t>결</w:t>
+      </w:r>
+      <w:r>
+        <w:rPr>
+          <w:rFonts w:ascii="맑은 고딕" w:hAnsi="맑은 고딕" w:eastAsia="맑은 고딕"/>
+          <w:noProof w:val="1"/>
+          <w:rtl w:val="0"/>
+          <w:lang w:val="ko-KR" w:bidi="ko-KR" w:eastAsia="ko-KR"/>
+        </w:rPr>
+        <w:t>국</w:t>
+      </w:r>
+      <w:r>
+        <w:rPr>
+          <w:rFonts w:ascii="맑은 고딕" w:hAnsi="맑은 고딕" w:eastAsia="맑은 고딕"/>
+          <w:noProof w:val="1"/>
+          <w:rtl w:val="0"/>
+          <w:lang w:val="ko-KR" w:bidi="ko-KR" w:eastAsia="ko-KR"/>
+        </w:rPr>
+        <w:t xml:space="preserve"> </w:t>
+      </w:r>
+      <w:r>
+        <w:rPr>
+          <w:rFonts w:ascii="맑은 고딕" w:hAnsi="맑은 고딕" w:eastAsia="맑은 고딕"/>
+          <w:noProof w:val="1"/>
+          <w:rtl w:val="0"/>
+          <w:lang w:val="ko-KR" w:bidi="ko-KR" w:eastAsia="ko-KR"/>
+        </w:rPr>
+        <w:t>코드</w:t>
+      </w:r>
+      <w:r>
+        <w:rPr>
+          <w:rFonts w:ascii="맑은 고딕" w:hAnsi="맑은 고딕" w:eastAsia="맑은 고딕"/>
+          <w:noProof w:val="1"/>
+          <w:rtl w:val="0"/>
+          <w:lang w:val="ko-KR" w:bidi="ko-KR" w:eastAsia="ko-KR"/>
+        </w:rPr>
+        <w:t>의</w:t>
+      </w:r>
+      <w:r>
+        <w:rPr>
+          <w:rFonts w:ascii="맑은 고딕" w:hAnsi="맑은 고딕" w:eastAsia="맑은 고딕"/>
+          <w:noProof w:val="1"/>
+          <w:rtl w:val="0"/>
+          <w:lang w:val="ko-KR" w:bidi="ko-KR" w:eastAsia="ko-KR"/>
+        </w:rPr>
+        <w:t xml:space="preserve"> </w:t>
+      </w:r>
+      <w:r>
+        <w:rPr>
+          <w:rFonts w:ascii="맑은 고딕" w:hAnsi="맑은 고딕" w:eastAsia="맑은 고딕"/>
+          <w:noProof w:val="1"/>
+          <w:rtl w:val="0"/>
+          <w:lang w:val="ko-KR" w:bidi="ko-KR" w:eastAsia="ko-KR"/>
+        </w:rPr>
+        <w:t>양에</w:t>
+      </w:r>
+      <w:r>
+        <w:rPr>
+          <w:rFonts w:ascii="맑은 고딕" w:hAnsi="맑은 고딕" w:eastAsia="맑은 고딕"/>
+          <w:noProof w:val="1"/>
+          <w:rtl w:val="0"/>
+          <w:lang w:val="ko-KR" w:bidi="ko-KR" w:eastAsia="ko-KR"/>
+        </w:rPr>
+        <w:t>는</w:t>
+      </w:r>
+      <w:r>
+        <w:rPr>
+          <w:rFonts w:ascii="맑은 고딕" w:hAnsi="맑은 고딕" w:eastAsia="맑은 고딕"/>
+          <w:noProof w:val="1"/>
+          <w:rtl w:val="0"/>
+          <w:lang w:val="ko-KR" w:bidi="ko-KR" w:eastAsia="ko-KR"/>
+        </w:rPr>
+        <w:t xml:space="preserve"> </w:t>
+      </w:r>
+      <w:r>
+        <w:rPr>
+          <w:rFonts w:ascii="맑은 고딕" w:hAnsi="맑은 고딕" w:eastAsia="맑은 고딕"/>
+          <w:noProof w:val="1"/>
+          <w:rtl w:val="0"/>
+          <w:lang w:val="ko-KR" w:bidi="ko-KR" w:eastAsia="ko-KR"/>
+        </w:rPr>
+        <w:t>별</w:t>
+      </w:r>
+      <w:r>
+        <w:rPr>
+          <w:rFonts w:ascii="맑은 고딕" w:hAnsi="맑은 고딕" w:eastAsia="맑은 고딕"/>
+          <w:noProof w:val="1"/>
+          <w:rtl w:val="0"/>
+          <w:lang w:val="ko-KR" w:bidi="ko-KR" w:eastAsia="ko-KR"/>
+        </w:rPr>
+        <w:t>반</w:t>
+      </w:r>
+      <w:r>
+        <w:rPr>
+          <w:rFonts w:ascii="맑은 고딕" w:hAnsi="맑은 고딕" w:eastAsia="맑은 고딕"/>
+          <w:noProof w:val="1"/>
+          <w:rtl w:val="0"/>
+          <w:lang w:val="ko-KR" w:bidi="ko-KR" w:eastAsia="ko-KR"/>
+        </w:rPr>
+        <w:t xml:space="preserve"> </w:t>
+      </w:r>
+      <w:r>
+        <w:rPr>
+          <w:rFonts w:ascii="맑은 고딕" w:hAnsi="맑은 고딕" w:eastAsia="맑은 고딕"/>
+          <w:noProof w:val="1"/>
+          <w:rtl w:val="0"/>
+          <w:lang w:val="ko-KR" w:bidi="ko-KR" w:eastAsia="ko-KR"/>
+        </w:rPr>
+        <w:t>차이가</w:t>
+      </w:r>
+      <w:r>
+        <w:rPr>
+          <w:rFonts w:ascii="맑은 고딕" w:hAnsi="맑은 고딕" w:eastAsia="맑은 고딕"/>
+          <w:noProof w:val="1"/>
+          <w:rtl w:val="0"/>
+          <w:lang w:val="ko-KR" w:bidi="ko-KR" w:eastAsia="ko-KR"/>
+        </w:rPr>
+        <w:t xml:space="preserve"> </w:t>
+      </w:r>
+      <w:r>
+        <w:rPr>
+          <w:rFonts w:ascii="맑은 고딕" w:hAnsi="맑은 고딕" w:eastAsia="맑은 고딕"/>
+          <w:noProof w:val="1"/>
+          <w:rtl w:val="0"/>
+          <w:lang w:val="ko-KR" w:bidi="ko-KR" w:eastAsia="ko-KR"/>
+        </w:rPr>
+        <w:t>없</w:t>
+      </w:r>
+      <w:r>
+        <w:rPr>
+          <w:rFonts w:ascii="맑은 고딕" w:hAnsi="맑은 고딕" w:eastAsia="맑은 고딕"/>
+          <w:noProof w:val="1"/>
+          <w:rtl w:val="0"/>
+          <w:lang w:val="ko-KR" w:bidi="ko-KR" w:eastAsia="ko-KR"/>
+        </w:rPr>
+        <w:t>다</w:t>
+      </w:r>
+      <w:r>
+        <w:rPr>
+          <w:rFonts w:ascii="맑은 고딕" w:hAnsi="맑은 고딕" w:eastAsia="맑은 고딕"/>
+          <w:noProof w:val="1"/>
+          <w:rtl w:val="0"/>
+          <w:lang w:val="ko-KR" w:bidi="ko-KR" w:eastAsia="ko-KR"/>
+        </w:rPr>
+        <w:t>.</w:t>
+      </w:r>
+      <w:r>
+        <w:rPr>
+          <w:rFonts w:ascii="맑은 고딕" w:hAnsi="맑은 고딕" w:eastAsia="맑은 고딕"/>
+          <w:noProof w:val="1"/>
+          <w:rtl w:val="0"/>
+          <w:lang w:val="ko-KR" w:bidi="ko-KR" w:eastAsia="ko-KR"/>
+        </w:rPr>
+        <w:br w:type="textWrapping"/>
+      </w:r>
+      <w:r>
+        <w:rPr>
+          <w:rFonts w:ascii="맑은 고딕" w:hAnsi="맑은 고딕" w:eastAsia="맑은 고딕"/>
+          <w:noProof w:val="1"/>
+          <w:rtl w:val="0"/>
+          <w:lang w:val="ko-KR" w:bidi="ko-KR" w:eastAsia="ko-KR"/>
+        </w:rPr>
+        <w:t>또</w:t>
+      </w:r>
+      <w:r>
+        <w:rPr>
+          <w:rFonts w:ascii="맑은 고딕" w:hAnsi="맑은 고딕" w:eastAsia="맑은 고딕"/>
+          <w:noProof w:val="1"/>
+          <w:rtl w:val="0"/>
+          <w:lang w:val="ko-KR" w:bidi="ko-KR" w:eastAsia="ko-KR"/>
+        </w:rPr>
+        <w:t>한</w:t>
+      </w:r>
+      <w:r>
+        <w:rPr>
+          <w:rFonts w:ascii="맑은 고딕" w:hAnsi="맑은 고딕" w:eastAsia="맑은 고딕"/>
+          <w:noProof w:val="1"/>
+          <w:rtl w:val="0"/>
+          <w:lang w:val="ko-KR" w:bidi="ko-KR" w:eastAsia="ko-KR"/>
+        </w:rPr>
+        <w:t xml:space="preserve"> </w:t>
+      </w:r>
+      <w:r>
+        <w:rPr>
+          <w:rFonts w:ascii="맑은 고딕" w:hAnsi="맑은 고딕" w:eastAsia="맑은 고딕"/>
+          <w:noProof w:val="1"/>
+          <w:rtl w:val="0"/>
+          <w:lang w:val="ko-KR" w:bidi="ko-KR" w:eastAsia="ko-KR"/>
+        </w:rPr>
+        <w:t>요</w:t>
+      </w:r>
+      <w:r>
+        <w:rPr>
+          <w:rFonts w:ascii="맑은 고딕" w:hAnsi="맑은 고딕" w:eastAsia="맑은 고딕"/>
+          <w:noProof w:val="1"/>
+          <w:rtl w:val="0"/>
+          <w:lang w:val="ko-KR" w:bidi="ko-KR" w:eastAsia="ko-KR"/>
+        </w:rPr>
+        <w:t>즘</w:t>
+      </w:r>
+      <w:r>
+        <w:rPr>
+          <w:rFonts w:ascii="맑은 고딕" w:hAnsi="맑은 고딕" w:eastAsia="맑은 고딕"/>
+          <w:noProof w:val="1"/>
+          <w:rtl w:val="0"/>
+          <w:lang w:val="ko-KR" w:bidi="ko-KR" w:eastAsia="ko-KR"/>
+        </w:rPr>
+        <w:t xml:space="preserve"> </w:t>
+      </w:r>
+      <w:r>
+        <w:rPr>
+          <w:rFonts w:ascii="맑은 고딕" w:hAnsi="맑은 고딕" w:eastAsia="맑은 고딕"/>
+          <w:noProof w:val="1"/>
+          <w:rtl w:val="0"/>
+          <w:lang w:val="ko-KR" w:bidi="ko-KR" w:eastAsia="ko-KR"/>
+        </w:rPr>
+        <w:t>게임엔진에서</w:t>
+      </w:r>
+      <w:r>
+        <w:rPr>
+          <w:rFonts w:ascii="맑은 고딕" w:hAnsi="맑은 고딕" w:eastAsia="맑은 고딕"/>
+          <w:noProof w:val="1"/>
+          <w:rtl w:val="0"/>
+          <w:lang w:val="ko-KR" w:bidi="ko-KR" w:eastAsia="ko-KR"/>
+        </w:rPr>
+        <w:t>는</w:t>
+      </w:r>
+      <w:r>
+        <w:rPr>
+          <w:rFonts w:ascii="맑은 고딕" w:hAnsi="맑은 고딕" w:eastAsia="맑은 고딕"/>
+          <w:noProof w:val="1"/>
+          <w:rtl w:val="0"/>
+          <w:lang w:val="ko-KR" w:bidi="ko-KR" w:eastAsia="ko-KR"/>
+        </w:rPr>
+        <w:t xml:space="preserve"> </w:t>
+      </w:r>
+      <w:r>
+        <w:rPr>
+          <w:rFonts w:ascii="맑은 고딕" w:hAnsi="맑은 고딕" w:eastAsia="맑은 고딕"/>
+          <w:noProof w:val="1"/>
+          <w:rtl w:val="0"/>
+          <w:lang w:val="ko-KR" w:bidi="ko-KR" w:eastAsia="ko-KR"/>
+        </w:rPr>
+        <w:t>몬스터마</w:t>
+      </w:r>
+      <w:r>
+        <w:rPr>
+          <w:rFonts w:ascii="맑은 고딕" w:hAnsi="맑은 고딕" w:eastAsia="맑은 고딕"/>
+          <w:noProof w:val="1"/>
+          <w:rtl w:val="0"/>
+          <w:lang w:val="ko-KR" w:bidi="ko-KR" w:eastAsia="ko-KR"/>
+        </w:rPr>
+        <w:t>다</w:t>
+      </w:r>
+      <w:r>
+        <w:rPr>
+          <w:rFonts w:ascii="맑은 고딕" w:hAnsi="맑은 고딕" w:eastAsia="맑은 고딕"/>
+          <w:noProof w:val="1"/>
+          <w:rtl w:val="0"/>
+          <w:lang w:val="ko-KR" w:bidi="ko-KR" w:eastAsia="ko-KR"/>
+        </w:rPr>
+        <w:t xml:space="preserve"> </w:t>
+      </w:r>
+      <w:r>
+        <w:rPr>
+          <w:rFonts w:ascii="맑은 고딕" w:hAnsi="맑은 고딕" w:eastAsia="맑은 고딕"/>
+          <w:noProof w:val="1"/>
+          <w:rtl w:val="0"/>
+          <w:lang w:val="ko-KR" w:bidi="ko-KR" w:eastAsia="ko-KR"/>
+        </w:rPr>
+        <w:t>클래스</w:t>
+      </w:r>
+      <w:r>
+        <w:rPr>
+          <w:rFonts w:ascii="맑은 고딕" w:hAnsi="맑은 고딕" w:eastAsia="맑은 고딕"/>
+          <w:noProof w:val="1"/>
+          <w:rtl w:val="0"/>
+          <w:lang w:val="ko-KR" w:bidi="ko-KR" w:eastAsia="ko-KR"/>
+        </w:rPr>
+        <w:t>를</w:t>
+      </w:r>
+      <w:r>
+        <w:rPr>
+          <w:rFonts w:ascii="맑은 고딕" w:hAnsi="맑은 고딕" w:eastAsia="맑은 고딕"/>
+          <w:noProof w:val="1"/>
+          <w:rtl w:val="0"/>
+          <w:lang w:val="ko-KR" w:bidi="ko-KR" w:eastAsia="ko-KR"/>
+        </w:rPr>
+        <w:t xml:space="preserve"> </w:t>
+      </w:r>
+      <w:r>
+        <w:rPr>
+          <w:rFonts w:ascii="맑은 고딕" w:hAnsi="맑은 고딕" w:eastAsia="맑은 고딕"/>
+          <w:noProof w:val="1"/>
+          <w:rtl w:val="0"/>
+          <w:lang w:val="ko-KR" w:bidi="ko-KR" w:eastAsia="ko-KR"/>
+        </w:rPr>
+        <w:t>따</w:t>
+      </w:r>
+      <w:r>
+        <w:rPr>
+          <w:rFonts w:ascii="맑은 고딕" w:hAnsi="맑은 고딕" w:eastAsia="맑은 고딕"/>
+          <w:noProof w:val="1"/>
+          <w:rtl w:val="0"/>
+          <w:lang w:val="ko-KR" w:bidi="ko-KR" w:eastAsia="ko-KR"/>
+        </w:rPr>
+        <w:t>로</w:t>
+      </w:r>
+      <w:r>
+        <w:rPr>
+          <w:rFonts w:ascii="맑은 고딕" w:hAnsi="맑은 고딕" w:eastAsia="맑은 고딕"/>
+          <w:noProof w:val="1"/>
+          <w:rtl w:val="0"/>
+          <w:lang w:val="ko-KR" w:bidi="ko-KR" w:eastAsia="ko-KR"/>
+        </w:rPr>
+        <w:t xml:space="preserve"> </w:t>
+      </w:r>
+      <w:r>
+        <w:rPr>
+          <w:rFonts w:ascii="맑은 고딕" w:hAnsi="맑은 고딕" w:eastAsia="맑은 고딕"/>
+          <w:noProof w:val="1"/>
+          <w:rtl w:val="0"/>
+          <w:lang w:val="ko-KR" w:bidi="ko-KR" w:eastAsia="ko-KR"/>
+        </w:rPr>
+        <w:t>만들</w:t>
+      </w:r>
+      <w:r>
+        <w:rPr>
+          <w:rFonts w:ascii="맑은 고딕" w:hAnsi="맑은 고딕" w:eastAsia="맑은 고딕"/>
+          <w:noProof w:val="1"/>
+          <w:rtl w:val="0"/>
+          <w:lang w:val="ko-KR" w:bidi="ko-KR" w:eastAsia="ko-KR"/>
+        </w:rPr>
+        <w:t>지</w:t>
+      </w:r>
+      <w:r>
+        <w:rPr>
+          <w:rFonts w:ascii="맑은 고딕" w:hAnsi="맑은 고딕" w:eastAsia="맑은 고딕"/>
+          <w:noProof w:val="1"/>
+          <w:rtl w:val="0"/>
+          <w:lang w:val="ko-KR" w:bidi="ko-KR" w:eastAsia="ko-KR"/>
+        </w:rPr>
+        <w:t xml:space="preserve"> </w:t>
+      </w:r>
+      <w:r>
+        <w:rPr>
+          <w:rFonts w:ascii="맑은 고딕" w:hAnsi="맑은 고딕" w:eastAsia="맑은 고딕"/>
+          <w:noProof w:val="1"/>
+          <w:rtl w:val="0"/>
+          <w:lang w:val="ko-KR" w:bidi="ko-KR" w:eastAsia="ko-KR"/>
+        </w:rPr>
+        <w:t>않으므</w:t>
+      </w:r>
+      <w:r>
+        <w:rPr>
+          <w:rFonts w:ascii="맑은 고딕" w:hAnsi="맑은 고딕" w:eastAsia="맑은 고딕"/>
+          <w:noProof w:val="1"/>
+          <w:rtl w:val="0"/>
+          <w:lang w:val="ko-KR" w:bidi="ko-KR" w:eastAsia="ko-KR"/>
+        </w:rPr>
+        <w:t>로</w:t>
+      </w:r>
+      <w:r>
+        <w:rPr>
+          <w:rFonts w:ascii="맑은 고딕" w:hAnsi="맑은 고딕" w:eastAsia="맑은 고딕"/>
+          <w:noProof w:val="1"/>
+          <w:rtl w:val="0"/>
+          <w:lang w:val="ko-KR" w:bidi="ko-KR" w:eastAsia="ko-KR"/>
+        </w:rPr>
+        <w:t xml:space="preserve"> </w:t>
+      </w:r>
+      <w:r>
+        <w:rPr>
+          <w:rFonts w:ascii="맑은 고딕" w:hAnsi="맑은 고딕" w:eastAsia="맑은 고딕"/>
+          <w:noProof w:val="1"/>
+          <w:rtl w:val="0"/>
+          <w:lang w:val="ko-KR" w:bidi="ko-KR" w:eastAsia="ko-KR"/>
+        </w:rPr>
+        <w:t>현실적이지</w:t>
+      </w:r>
+      <w:r>
+        <w:rPr>
+          <w:rFonts w:ascii="맑은 고딕" w:hAnsi="맑은 고딕" w:eastAsia="맑은 고딕"/>
+          <w:noProof w:val="1"/>
+          <w:rtl w:val="0"/>
+          <w:lang w:val="ko-KR" w:bidi="ko-KR" w:eastAsia="ko-KR"/>
+        </w:rPr>
+        <w:t>도</w:t>
+      </w:r>
+      <w:r>
+        <w:rPr>
+          <w:rFonts w:ascii="맑은 고딕" w:hAnsi="맑은 고딕" w:eastAsia="맑은 고딕"/>
+          <w:noProof w:val="1"/>
+          <w:rtl w:val="0"/>
+          <w:lang w:val="ko-KR" w:bidi="ko-KR" w:eastAsia="ko-KR"/>
+        </w:rPr>
+        <w:t xml:space="preserve"> </w:t>
+      </w:r>
+      <w:r>
+        <w:rPr>
+          <w:rFonts w:ascii="맑은 고딕" w:hAnsi="맑은 고딕" w:eastAsia="맑은 고딕"/>
+          <w:noProof w:val="1"/>
+          <w:rtl w:val="0"/>
+          <w:lang w:val="ko-KR" w:bidi="ko-KR" w:eastAsia="ko-KR"/>
+        </w:rPr>
+        <w:t>않</w:t>
+      </w:r>
+      <w:r>
+        <w:rPr>
+          <w:rFonts w:ascii="맑은 고딕" w:hAnsi="맑은 고딕" w:eastAsia="맑은 고딕"/>
+          <w:noProof w:val="1"/>
+          <w:rtl w:val="0"/>
+          <w:lang w:val="ko-KR" w:bidi="ko-KR" w:eastAsia="ko-KR"/>
+        </w:rPr>
+        <w:t>다</w:t>
+      </w:r>
+      <w:r>
+        <w:rPr>
+          <w:rFonts w:ascii="맑은 고딕" w:hAnsi="맑은 고딕" w:eastAsia="맑은 고딕"/>
+          <w:noProof w:val="1"/>
+          <w:rtl w:val="0"/>
+          <w:lang w:val="ko-KR" w:bidi="ko-KR" w:eastAsia="ko-KR"/>
+        </w:rPr>
+        <w:t>.</w:t>
+      </w:r>
+      <w:r>
+        <w:rPr>
+          <w:rFonts w:ascii="맑은 고딕" w:hAnsi="맑은 고딕" w:eastAsia="맑은 고딕"/>
+          <w:noProof w:val="1"/>
+          <w:rtl w:val="0"/>
+          <w:lang w:val="ko-KR" w:bidi="ko-KR" w:eastAsia="ko-KR"/>
+        </w:rPr>
+        <w:br w:type="textWrapping"/>
+      </w:r>
+      <w:r>
+        <w:rPr>
+          <w:rFonts w:ascii="맑은 고딕" w:hAnsi="맑은 고딕" w:eastAsia="맑은 고딕"/>
+          <w:noProof w:val="1"/>
+          <w:rtl w:val="0"/>
+          <w:lang w:val="ko-KR" w:bidi="ko-KR" w:eastAsia="ko-KR"/>
+        </w:rPr>
+        <w:t>이것</w:t>
+      </w:r>
+      <w:r>
+        <w:rPr>
+          <w:rFonts w:ascii="맑은 고딕" w:hAnsi="맑은 고딕" w:eastAsia="맑은 고딕"/>
+          <w:noProof w:val="1"/>
+          <w:rtl w:val="0"/>
+          <w:lang w:val="ko-KR" w:bidi="ko-KR" w:eastAsia="ko-KR"/>
+        </w:rPr>
+        <w:t>은</w:t>
+      </w:r>
+      <w:r>
+        <w:rPr>
+          <w:rFonts w:ascii="맑은 고딕" w:hAnsi="맑은 고딕" w:eastAsia="맑은 고딕"/>
+          <w:noProof w:val="1"/>
+          <w:rtl w:val="0"/>
+          <w:lang w:val="ko-KR" w:bidi="ko-KR" w:eastAsia="ko-KR"/>
+        </w:rPr>
+        <w:t xml:space="preserve"> </w:t>
+      </w:r>
+      <w:r>
+        <w:rPr>
+          <w:rFonts w:ascii="맑은 고딕" w:hAnsi="맑은 고딕" w:eastAsia="맑은 고딕"/>
+          <w:noProof w:val="1"/>
+          <w:rtl w:val="0"/>
+          <w:lang w:val="ko-KR" w:bidi="ko-KR" w:eastAsia="ko-KR"/>
+        </w:rPr>
+        <w:t>3</w:t>
+      </w:r>
+      <w:r>
+        <w:rPr>
+          <w:rFonts w:ascii="맑은 고딕" w:hAnsi="맑은 고딕" w:eastAsia="맑은 고딕"/>
+          <w:noProof w:val="1"/>
+          <w:rtl w:val="0"/>
+          <w:lang w:val="ko-KR" w:bidi="ko-KR" w:eastAsia="ko-KR"/>
+        </w:rPr>
+        <w:t>부</w:t>
+      </w:r>
+      <w:r>
+        <w:rPr>
+          <w:rFonts w:ascii="맑은 고딕" w:hAnsi="맑은 고딕" w:eastAsia="맑은 고딕"/>
+          <w:noProof w:val="1"/>
+          <w:rtl w:val="0"/>
+          <w:lang w:val="ko-KR" w:bidi="ko-KR" w:eastAsia="ko-KR"/>
+        </w:rPr>
+        <w:t>의</w:t>
+      </w:r>
+      <w:r>
+        <w:rPr>
+          <w:rFonts w:ascii="맑은 고딕" w:hAnsi="맑은 고딕" w:eastAsia="맑은 고딕"/>
+          <w:noProof w:val="1"/>
+          <w:rtl w:val="0"/>
+          <w:lang w:val="ko-KR" w:bidi="ko-KR" w:eastAsia="ko-KR"/>
+        </w:rPr>
+        <w:t xml:space="preserve"> </w:t>
+      </w:r>
+      <w:r>
+        <w:rPr>
+          <w:rFonts w:ascii="맑은 고딕" w:hAnsi="맑은 고딕" w:eastAsia="맑은 고딕"/>
+          <w:noProof w:val="1"/>
+          <w:rtl w:val="0"/>
+          <w:lang w:val="ko-KR" w:bidi="ko-KR" w:eastAsia="ko-KR"/>
+        </w:rPr>
+        <w:t>컴포넌</w:t>
+      </w:r>
+      <w:r>
+        <w:rPr>
+          <w:rFonts w:ascii="맑은 고딕" w:hAnsi="맑은 고딕" w:eastAsia="맑은 고딕"/>
+          <w:noProof w:val="1"/>
+          <w:rtl w:val="0"/>
+          <w:lang w:val="ko-KR" w:bidi="ko-KR" w:eastAsia="ko-KR"/>
+        </w:rPr>
+        <w:t>트</w:t>
+      </w:r>
+      <w:r>
+        <w:rPr>
+          <w:rFonts w:ascii="맑은 고딕" w:hAnsi="맑은 고딕" w:eastAsia="맑은 고딕"/>
+          <w:noProof w:val="1"/>
+          <w:rtl w:val="0"/>
+          <w:lang w:val="ko-KR" w:bidi="ko-KR" w:eastAsia="ko-KR"/>
+        </w:rPr>
+        <w:t xml:space="preserve"> </w:t>
+      </w:r>
+      <w:r>
+        <w:rPr>
+          <w:rFonts w:ascii="맑은 고딕" w:hAnsi="맑은 고딕" w:eastAsia="맑은 고딕"/>
+          <w:noProof w:val="1"/>
+          <w:rtl w:val="0"/>
+          <w:lang w:val="ko-KR" w:bidi="ko-KR" w:eastAsia="ko-KR"/>
+        </w:rPr>
+        <w:t>혹</w:t>
+      </w:r>
+      <w:r>
+        <w:rPr>
+          <w:rFonts w:ascii="맑은 고딕" w:hAnsi="맑은 고딕" w:eastAsia="맑은 고딕"/>
+          <w:noProof w:val="1"/>
+          <w:rtl w:val="0"/>
+          <w:lang w:val="ko-KR" w:bidi="ko-KR" w:eastAsia="ko-KR"/>
+        </w:rPr>
+        <w:t>은</w:t>
+      </w:r>
+      <w:r>
+        <w:rPr>
+          <w:rFonts w:ascii="맑은 고딕" w:hAnsi="맑은 고딕" w:eastAsia="맑은 고딕"/>
+          <w:noProof w:val="1"/>
+          <w:rtl w:val="0"/>
+          <w:lang w:val="ko-KR" w:bidi="ko-KR" w:eastAsia="ko-KR"/>
+        </w:rPr>
+        <w:t xml:space="preserve"> </w:t>
+      </w:r>
+      <w:r>
+        <w:rPr>
+          <w:rFonts w:ascii="맑은 고딕" w:hAnsi="맑은 고딕" w:eastAsia="맑은 고딕"/>
+          <w:noProof w:val="1"/>
+          <w:rtl w:val="0"/>
+          <w:lang w:val="ko-KR" w:bidi="ko-KR" w:eastAsia="ko-KR"/>
+        </w:rPr>
+        <w:t>타입객체</w:t>
+      </w:r>
+      <w:r>
+        <w:rPr>
+          <w:rFonts w:ascii="맑은 고딕" w:hAnsi="맑은 고딕" w:eastAsia="맑은 고딕"/>
+          <w:noProof w:val="1"/>
+          <w:rtl w:val="0"/>
+          <w:lang w:val="ko-KR" w:bidi="ko-KR" w:eastAsia="ko-KR"/>
+        </w:rPr>
+        <w:t>로</w:t>
+      </w:r>
+      <w:r>
+        <w:rPr>
+          <w:rFonts w:ascii="맑은 고딕" w:hAnsi="맑은 고딕" w:eastAsia="맑은 고딕"/>
+          <w:noProof w:val="1"/>
+          <w:rtl w:val="0"/>
+          <w:lang w:val="ko-KR" w:bidi="ko-KR" w:eastAsia="ko-KR"/>
+        </w:rPr>
+        <w:t xml:space="preserve"> </w:t>
+      </w:r>
+      <w:r>
+        <w:rPr>
+          <w:rFonts w:ascii="맑은 고딕" w:hAnsi="맑은 고딕" w:eastAsia="맑은 고딕"/>
+          <w:noProof w:val="1"/>
+          <w:rtl w:val="0"/>
+          <w:lang w:val="ko-KR" w:bidi="ko-KR" w:eastAsia="ko-KR"/>
+        </w:rPr>
+        <w:t>모델</w:t>
+      </w:r>
+      <w:r>
+        <w:rPr>
+          <w:rFonts w:ascii="맑은 고딕" w:hAnsi="맑은 고딕" w:eastAsia="맑은 고딕"/>
+          <w:noProof w:val="1"/>
+          <w:rtl w:val="0"/>
+          <w:lang w:val="ko-KR" w:bidi="ko-KR" w:eastAsia="ko-KR"/>
+        </w:rPr>
+        <w:t>링</w:t>
+      </w:r>
+      <w:r>
+        <w:rPr>
+          <w:rFonts w:ascii="맑은 고딕" w:hAnsi="맑은 고딕" w:eastAsia="맑은 고딕"/>
+          <w:noProof w:val="1"/>
+          <w:rtl w:val="0"/>
+          <w:lang w:val="ko-KR" w:bidi="ko-KR" w:eastAsia="ko-KR"/>
+        </w:rPr>
+        <w:t xml:space="preserve"> </w:t>
+      </w:r>
+      <w:r>
+        <w:rPr>
+          <w:rFonts w:ascii="맑은 고딕" w:hAnsi="맑은 고딕" w:eastAsia="맑은 고딕"/>
+          <w:noProof w:val="1"/>
+          <w:rtl w:val="0"/>
+          <w:lang w:val="ko-KR" w:bidi="ko-KR" w:eastAsia="ko-KR"/>
+        </w:rPr>
+        <w:t>하</w:t>
+      </w:r>
+      <w:r>
+        <w:rPr>
+          <w:rFonts w:ascii="맑은 고딕" w:hAnsi="맑은 고딕" w:eastAsia="맑은 고딕"/>
+          <w:noProof w:val="1"/>
+          <w:rtl w:val="0"/>
+          <w:lang w:val="ko-KR" w:bidi="ko-KR" w:eastAsia="ko-KR"/>
+        </w:rPr>
+        <w:t>는</w:t>
+      </w:r>
+      <w:r>
+        <w:rPr>
+          <w:rFonts w:ascii="맑은 고딕" w:hAnsi="맑은 고딕" w:eastAsia="맑은 고딕"/>
+          <w:noProof w:val="1"/>
+          <w:rtl w:val="0"/>
+          <w:lang w:val="ko-KR" w:bidi="ko-KR" w:eastAsia="ko-KR"/>
+        </w:rPr>
+        <w:t xml:space="preserve"> </w:t>
+      </w:r>
+      <w:r>
+        <w:rPr>
+          <w:rFonts w:ascii="맑은 고딕" w:hAnsi="맑은 고딕" w:eastAsia="맑은 고딕"/>
+          <w:noProof w:val="1"/>
+          <w:rtl w:val="0"/>
+          <w:lang w:val="ko-KR" w:bidi="ko-KR" w:eastAsia="ko-KR"/>
+        </w:rPr>
+        <w:t>패턴</w:t>
       </w:r>
       <w:r>
         <w:rPr>
@@ -939,7 +3688,736 @@
           <w:rtl w:val="0"/>
           <w:lang w:val="ko-KR" w:bidi="ko-KR" w:eastAsia="ko-KR"/>
         </w:rPr>
-        <w:t>구현</w:t>
+        <w:t>배우</w:t>
+      </w:r>
+      <w:r>
+        <w:rPr>
+          <w:rFonts w:ascii="맑은 고딕" w:hAnsi="맑은 고딕" w:eastAsia="맑은 고딕"/>
+          <w:noProof w:val="1"/>
+          <w:rtl w:val="0"/>
+          <w:lang w:val="ko-KR" w:bidi="ko-KR" w:eastAsia="ko-KR"/>
+        </w:rPr>
+        <w:t>고</w:t>
+      </w:r>
+      <w:r>
+        <w:rPr>
+          <w:rFonts w:ascii="맑은 고딕" w:hAnsi="맑은 고딕" w:eastAsia="맑은 고딕"/>
+          <w:noProof w:val="1"/>
+          <w:rtl w:val="0"/>
+          <w:lang w:val="ko-KR" w:bidi="ko-KR" w:eastAsia="ko-KR"/>
+        </w:rPr>
+        <w:t xml:space="preserve"> </w:t>
+      </w:r>
+      <w:r>
+        <w:rPr>
+          <w:rFonts w:ascii="맑은 고딕" w:hAnsi="맑은 고딕" w:eastAsia="맑은 고딕"/>
+          <w:noProof w:val="1"/>
+          <w:rtl w:val="0"/>
+          <w:lang w:val="ko-KR" w:bidi="ko-KR" w:eastAsia="ko-KR"/>
+        </w:rPr>
+        <w:t>다</w:t>
+      </w:r>
+      <w:r>
+        <w:rPr>
+          <w:rFonts w:ascii="맑은 고딕" w:hAnsi="맑은 고딕" w:eastAsia="맑은 고딕"/>
+          <w:noProof w:val="1"/>
+          <w:rtl w:val="0"/>
+          <w:lang w:val="ko-KR" w:bidi="ko-KR" w:eastAsia="ko-KR"/>
+        </w:rPr>
+        <w:t>시</w:t>
+      </w:r>
+      <w:r>
+        <w:rPr>
+          <w:rFonts w:ascii="맑은 고딕" w:hAnsi="맑은 고딕" w:eastAsia="맑은 고딕"/>
+          <w:noProof w:val="1"/>
+          <w:rtl w:val="0"/>
+          <w:lang w:val="ko-KR" w:bidi="ko-KR" w:eastAsia="ko-KR"/>
+        </w:rPr>
+        <w:t xml:space="preserve"> </w:t>
+      </w:r>
+      <w:r>
+        <w:rPr>
+          <w:rFonts w:ascii="맑은 고딕" w:hAnsi="맑은 고딕" w:eastAsia="맑은 고딕"/>
+          <w:noProof w:val="1"/>
+          <w:rtl w:val="0"/>
+          <w:lang w:val="ko-KR" w:bidi="ko-KR" w:eastAsia="ko-KR"/>
+        </w:rPr>
+        <w:t>정리하도</w:t>
+      </w:r>
+      <w:r>
+        <w:rPr>
+          <w:rFonts w:ascii="맑은 고딕" w:hAnsi="맑은 고딕" w:eastAsia="맑은 고딕"/>
+          <w:noProof w:val="1"/>
+          <w:rtl w:val="0"/>
+          <w:lang w:val="ko-KR" w:bidi="ko-KR" w:eastAsia="ko-KR"/>
+        </w:rPr>
+        <w:t>록</w:t>
+      </w:r>
+      <w:r>
+        <w:rPr>
+          <w:rFonts w:ascii="맑은 고딕" w:hAnsi="맑은 고딕" w:eastAsia="맑은 고딕"/>
+          <w:noProof w:val="1"/>
+          <w:rtl w:val="0"/>
+          <w:lang w:val="ko-KR" w:bidi="ko-KR" w:eastAsia="ko-KR"/>
+        </w:rPr>
+        <w:t xml:space="preserve"> </w:t>
+      </w:r>
+      <w:r>
+        <w:rPr>
+          <w:rFonts w:ascii="맑은 고딕" w:hAnsi="맑은 고딕" w:eastAsia="맑은 고딕"/>
+          <w:noProof w:val="1"/>
+          <w:rtl w:val="0"/>
+          <w:lang w:val="ko-KR" w:bidi="ko-KR" w:eastAsia="ko-KR"/>
+        </w:rPr>
+        <w:t>한</w:t>
+      </w:r>
+      <w:r>
+        <w:rPr>
+          <w:rFonts w:ascii="맑은 고딕" w:hAnsi="맑은 고딕" w:eastAsia="맑은 고딕"/>
+          <w:noProof w:val="1"/>
+          <w:rtl w:val="0"/>
+          <w:lang w:val="ko-KR" w:bidi="ko-KR" w:eastAsia="ko-KR"/>
+        </w:rPr>
+        <w:t>다</w:t>
+      </w:r>
+      <w:r>
+        <w:rPr>
+          <w:rFonts w:ascii="맑은 고딕" w:hAnsi="맑은 고딕" w:eastAsia="맑은 고딕"/>
+          <w:noProof w:val="1"/>
+          <w:rtl w:val="0"/>
+          <w:lang w:val="ko-KR" w:bidi="ko-KR" w:eastAsia="ko-KR"/>
+        </w:rPr>
+        <w:t>.</w:t>
+      </w:r>
+      <w:r>
+        <w:rPr>
+          <w:rFonts w:ascii="맑은 고딕" w:hAnsi="맑은 고딕" w:eastAsia="맑은 고딕"/>
+          <w:noProof w:val="1"/>
+          <w:rtl w:val="0"/>
+          <w:lang w:val="ko-KR" w:bidi="ko-KR" w:eastAsia="ko-KR"/>
+        </w:rPr>
+        <w:br w:type="textWrapping"/>
+      </w:r>
+      <w:r>
+        <w:rPr>
+          <w:rFonts w:ascii="맑은 고딕" w:hAnsi="맑은 고딕" w:eastAsia="맑은 고딕"/>
+          <w:noProof w:val="1"/>
+          <w:rtl w:val="0"/>
+          <w:lang w:val="ko-KR" w:bidi="ko-KR" w:eastAsia="ko-KR"/>
+        </w:rPr>
+        <w:br w:type="textWrapping"/>
+      </w:r>
+      <w:r>
+        <w:rPr>
+          <w:rFonts w:ascii="맑은 고딕" w:hAnsi="맑은 고딕" w:eastAsia="맑은 고딕"/>
+          <w:noProof w:val="1"/>
+          <w:rtl w:val="0"/>
+          <w:lang w:val="ko-KR" w:bidi="ko-KR" w:eastAsia="ko-KR"/>
+        </w:rPr>
+        <w:t xml:space="preserve">- </w:t>
+      </w:r>
+      <w:r>
+        <w:rPr>
+          <w:rFonts w:ascii="맑은 고딕" w:hAnsi="맑은 고딕" w:eastAsia="맑은 고딕"/>
+          <w:noProof w:val="1"/>
+          <w:rtl w:val="0"/>
+          <w:lang w:val="ko-KR" w:bidi="ko-KR" w:eastAsia="ko-KR"/>
+        </w:rPr>
+        <w:t>데이</w:t>
+      </w:r>
+      <w:r>
+        <w:rPr>
+          <w:rFonts w:ascii="맑은 고딕" w:hAnsi="맑은 고딕" w:eastAsia="맑은 고딕"/>
+          <w:noProof w:val="1"/>
+          <w:rtl w:val="0"/>
+          <w:lang w:val="ko-KR" w:bidi="ko-KR" w:eastAsia="ko-KR"/>
+        </w:rPr>
+        <w:t>터</w:t>
+      </w:r>
+      <w:r>
+        <w:rPr>
+          <w:rFonts w:ascii="맑은 고딕" w:hAnsi="맑은 고딕" w:eastAsia="맑은 고딕"/>
+          <w:noProof w:val="1"/>
+          <w:rtl w:val="0"/>
+          <w:lang w:val="ko-KR" w:bidi="ko-KR" w:eastAsia="ko-KR"/>
+        </w:rPr>
+        <w:t xml:space="preserve"> </w:t>
+      </w:r>
+      <w:r>
+        <w:rPr>
+          <w:rFonts w:ascii="맑은 고딕" w:hAnsi="맑은 고딕" w:eastAsia="맑은 고딕"/>
+          <w:noProof w:val="1"/>
+          <w:rtl w:val="0"/>
+          <w:lang w:val="ko-KR" w:bidi="ko-KR" w:eastAsia="ko-KR"/>
+        </w:rPr>
+        <w:t>모델링</w:t>
+      </w:r>
+      <w:r>
+        <w:rPr>
+          <w:rFonts w:ascii="맑은 고딕" w:hAnsi="맑은 고딕" w:eastAsia="맑은 고딕"/>
+          <w:noProof w:val="1"/>
+          <w:rtl w:val="0"/>
+          <w:lang w:val="ko-KR" w:bidi="ko-KR" w:eastAsia="ko-KR"/>
+        </w:rPr>
+        <w:t>을</w:t>
+      </w:r>
+      <w:r>
+        <w:rPr>
+          <w:rFonts w:ascii="맑은 고딕" w:hAnsi="맑은 고딕" w:eastAsia="맑은 고딕"/>
+          <w:noProof w:val="1"/>
+          <w:rtl w:val="0"/>
+          <w:lang w:val="ko-KR" w:bidi="ko-KR" w:eastAsia="ko-KR"/>
+        </w:rPr>
+        <w:t xml:space="preserve"> </w:t>
+      </w:r>
+      <w:r>
+        <w:rPr>
+          <w:rFonts w:ascii="맑은 고딕" w:hAnsi="맑은 고딕" w:eastAsia="맑은 고딕"/>
+          <w:noProof w:val="1"/>
+          <w:rtl w:val="0"/>
+          <w:lang w:val="ko-KR" w:bidi="ko-KR" w:eastAsia="ko-KR"/>
+        </w:rPr>
+        <w:t>위</w:t>
+      </w:r>
+      <w:r>
+        <w:rPr>
+          <w:rFonts w:ascii="맑은 고딕" w:hAnsi="맑은 고딕" w:eastAsia="맑은 고딕"/>
+          <w:noProof w:val="1"/>
+          <w:rtl w:val="0"/>
+          <w:lang w:val="ko-KR" w:bidi="ko-KR" w:eastAsia="ko-KR"/>
+        </w:rPr>
+        <w:t>한</w:t>
+      </w:r>
+      <w:r>
+        <w:rPr>
+          <w:rFonts w:ascii="맑은 고딕" w:hAnsi="맑은 고딕" w:eastAsia="맑은 고딕"/>
+          <w:noProof w:val="1"/>
+          <w:rtl w:val="0"/>
+          <w:lang w:val="ko-KR" w:bidi="ko-KR" w:eastAsia="ko-KR"/>
+        </w:rPr>
+        <w:t xml:space="preserve"> </w:t>
+      </w:r>
+      <w:r>
+        <w:rPr>
+          <w:rFonts w:ascii="맑은 고딕" w:hAnsi="맑은 고딕" w:eastAsia="맑은 고딕"/>
+          <w:noProof w:val="1"/>
+          <w:rtl w:val="0"/>
+          <w:lang w:val="ko-KR" w:bidi="ko-KR" w:eastAsia="ko-KR"/>
+        </w:rPr>
+        <w:t>프로토타</w:t>
+      </w:r>
+      <w:r>
+        <w:rPr>
+          <w:rFonts w:ascii="맑은 고딕" w:hAnsi="맑은 고딕" w:eastAsia="맑은 고딕"/>
+          <w:noProof w:val="1"/>
+          <w:rtl w:val="0"/>
+          <w:lang w:val="ko-KR" w:bidi="ko-KR" w:eastAsia="ko-KR"/>
+        </w:rPr>
+        <w:t>입</w:t>
+      </w:r>
+      <w:r>
+        <w:rPr>
+          <w:rFonts w:ascii="맑은 고딕" w:hAnsi="맑은 고딕" w:eastAsia="맑은 고딕"/>
+          <w:noProof w:val="1"/>
+          <w:rtl w:val="0"/>
+          <w:lang w:val="ko-KR" w:bidi="ko-KR" w:eastAsia="ko-KR"/>
+        </w:rPr>
+        <w:br w:type="textWrapping"/>
+      </w:r>
+      <w:r>
+        <w:rPr>
+          <w:rFonts w:ascii="맑은 고딕" w:hAnsi="맑은 고딕" w:eastAsia="맑은 고딕"/>
+          <w:noProof w:val="1"/>
+          <w:rtl w:val="0"/>
+          <w:lang w:val="ko-KR" w:bidi="ko-KR" w:eastAsia="ko-KR"/>
+        </w:rPr>
+        <w:t xml:space="preserve"> </w:t>
+      </w:r>
+      <w:r>
+        <w:rPr>
+          <w:rFonts w:ascii="맑은 고딕" w:hAnsi="맑은 고딕" w:eastAsia="맑은 고딕"/>
+          <w:noProof w:val="1"/>
+          <w:rtl w:val="0"/>
+          <w:lang w:val="ko-KR" w:bidi="ko-KR" w:eastAsia="ko-KR"/>
+        </w:rPr>
+        <w:t>게</w:t>
+      </w:r>
+      <w:r>
+        <w:rPr>
+          <w:rFonts w:ascii="맑은 고딕" w:hAnsi="맑은 고딕" w:eastAsia="맑은 고딕"/>
+          <w:noProof w:val="1"/>
+          <w:rtl w:val="0"/>
+          <w:lang w:val="ko-KR" w:bidi="ko-KR" w:eastAsia="ko-KR"/>
+        </w:rPr>
+        <w:t>임</w:t>
+      </w:r>
+      <w:r>
+        <w:rPr>
+          <w:rFonts w:ascii="맑은 고딕" w:hAnsi="맑은 고딕" w:eastAsia="맑은 고딕"/>
+          <w:noProof w:val="1"/>
+          <w:rtl w:val="0"/>
+          <w:lang w:val="ko-KR" w:bidi="ko-KR" w:eastAsia="ko-KR"/>
+        </w:rPr>
+        <w:t xml:space="preserve"> </w:t>
+      </w:r>
+      <w:r>
+        <w:rPr>
+          <w:rFonts w:ascii="맑은 고딕" w:hAnsi="맑은 고딕" w:eastAsia="맑은 고딕"/>
+          <w:noProof w:val="1"/>
+          <w:rtl w:val="0"/>
+          <w:lang w:val="ko-KR" w:bidi="ko-KR" w:eastAsia="ko-KR"/>
+        </w:rPr>
+        <w:t>데이</w:t>
+      </w:r>
+      <w:r>
+        <w:rPr>
+          <w:rFonts w:ascii="맑은 고딕" w:hAnsi="맑은 고딕" w:eastAsia="맑은 고딕"/>
+          <w:noProof w:val="1"/>
+          <w:rtl w:val="0"/>
+          <w:lang w:val="ko-KR" w:bidi="ko-KR" w:eastAsia="ko-KR"/>
+        </w:rPr>
+        <w:t>터</w:t>
+      </w:r>
+      <w:r>
+        <w:rPr>
+          <w:rFonts w:ascii="맑은 고딕" w:hAnsi="맑은 고딕" w:eastAsia="맑은 고딕"/>
+          <w:noProof w:val="1"/>
+          <w:rtl w:val="0"/>
+          <w:lang w:val="ko-KR" w:bidi="ko-KR" w:eastAsia="ko-KR"/>
+        </w:rPr>
+        <w:t xml:space="preserve"> </w:t>
+      </w:r>
+      <w:r>
+        <w:rPr>
+          <w:rFonts w:ascii="맑은 고딕" w:hAnsi="맑은 고딕" w:eastAsia="맑은 고딕"/>
+          <w:noProof w:val="1"/>
+          <w:rtl w:val="0"/>
+          <w:lang w:val="ko-KR" w:bidi="ko-KR" w:eastAsia="ko-KR"/>
+        </w:rPr>
+        <w:t>또</w:t>
+      </w:r>
+      <w:r>
+        <w:rPr>
+          <w:rFonts w:ascii="맑은 고딕" w:hAnsi="맑은 고딕" w:eastAsia="맑은 고딕"/>
+          <w:noProof w:val="1"/>
+          <w:rtl w:val="0"/>
+          <w:lang w:val="ko-KR" w:bidi="ko-KR" w:eastAsia="ko-KR"/>
+        </w:rPr>
+        <w:t>한</w:t>
+      </w:r>
+      <w:r>
+        <w:rPr>
+          <w:rFonts w:ascii="맑은 고딕" w:hAnsi="맑은 고딕" w:eastAsia="맑은 고딕"/>
+          <w:noProof w:val="1"/>
+          <w:rtl w:val="0"/>
+          <w:lang w:val="ko-KR" w:bidi="ko-KR" w:eastAsia="ko-KR"/>
+        </w:rPr>
+        <w:t xml:space="preserve"> </w:t>
+      </w:r>
+      <w:r>
+        <w:rPr>
+          <w:rFonts w:ascii="맑은 고딕" w:hAnsi="맑은 고딕" w:eastAsia="맑은 고딕"/>
+          <w:noProof w:val="1"/>
+          <w:rtl w:val="0"/>
+          <w:lang w:val="ko-KR" w:bidi="ko-KR" w:eastAsia="ko-KR"/>
+        </w:rPr>
+        <w:t>규모</w:t>
+      </w:r>
+      <w:r>
+        <w:rPr>
+          <w:rFonts w:ascii="맑은 고딕" w:hAnsi="맑은 고딕" w:eastAsia="맑은 고딕"/>
+          <w:noProof w:val="1"/>
+          <w:rtl w:val="0"/>
+          <w:lang w:val="ko-KR" w:bidi="ko-KR" w:eastAsia="ko-KR"/>
+        </w:rPr>
+        <w:t>가</w:t>
+      </w:r>
+      <w:r>
+        <w:rPr>
+          <w:rFonts w:ascii="맑은 고딕" w:hAnsi="맑은 고딕" w:eastAsia="맑은 고딕"/>
+          <w:noProof w:val="1"/>
+          <w:rtl w:val="0"/>
+          <w:lang w:val="ko-KR" w:bidi="ko-KR" w:eastAsia="ko-KR"/>
+        </w:rPr>
+        <w:t xml:space="preserve"> </w:t>
+      </w:r>
+      <w:r>
+        <w:rPr>
+          <w:rFonts w:ascii="맑은 고딕" w:hAnsi="맑은 고딕" w:eastAsia="맑은 고딕"/>
+          <w:noProof w:val="1"/>
+          <w:rtl w:val="0"/>
+          <w:lang w:val="ko-KR" w:bidi="ko-KR" w:eastAsia="ko-KR"/>
+        </w:rPr>
+        <w:t>일</w:t>
+      </w:r>
+      <w:r>
+        <w:rPr>
+          <w:rFonts w:ascii="맑은 고딕" w:hAnsi="맑은 고딕" w:eastAsia="맑은 고딕"/>
+          <w:noProof w:val="1"/>
+          <w:rtl w:val="0"/>
+          <w:lang w:val="ko-KR" w:bidi="ko-KR" w:eastAsia="ko-KR"/>
+        </w:rPr>
+        <w:t>정</w:t>
+      </w:r>
+      <w:r>
+        <w:rPr>
+          <w:rFonts w:ascii="맑은 고딕" w:hAnsi="맑은 고딕" w:eastAsia="맑은 고딕"/>
+          <w:noProof w:val="1"/>
+          <w:rtl w:val="0"/>
+          <w:lang w:val="ko-KR" w:bidi="ko-KR" w:eastAsia="ko-KR"/>
+        </w:rPr>
+        <w:t xml:space="preserve"> </w:t>
+      </w:r>
+      <w:r>
+        <w:rPr>
+          <w:rFonts w:ascii="맑은 고딕" w:hAnsi="맑은 고딕" w:eastAsia="맑은 고딕"/>
+          <w:noProof w:val="1"/>
+          <w:rtl w:val="0"/>
+          <w:lang w:val="ko-KR" w:bidi="ko-KR" w:eastAsia="ko-KR"/>
+        </w:rPr>
+        <w:t>이상</w:t>
+      </w:r>
+      <w:r>
+        <w:rPr>
+          <w:rFonts w:ascii="맑은 고딕" w:hAnsi="맑은 고딕" w:eastAsia="맑은 고딕"/>
+          <w:noProof w:val="1"/>
+          <w:rtl w:val="0"/>
+          <w:lang w:val="ko-KR" w:bidi="ko-KR" w:eastAsia="ko-KR"/>
+        </w:rPr>
+        <w:t>이</w:t>
+      </w:r>
+      <w:r>
+        <w:rPr>
+          <w:rFonts w:ascii="맑은 고딕" w:hAnsi="맑은 고딕" w:eastAsia="맑은 고딕"/>
+          <w:noProof w:val="1"/>
+          <w:rtl w:val="0"/>
+          <w:lang w:val="ko-KR" w:bidi="ko-KR" w:eastAsia="ko-KR"/>
+        </w:rPr>
+        <w:t xml:space="preserve"> </w:t>
+      </w:r>
+      <w:r>
+        <w:rPr>
+          <w:rFonts w:ascii="맑은 고딕" w:hAnsi="맑은 고딕" w:eastAsia="맑은 고딕"/>
+          <w:noProof w:val="1"/>
+          <w:rtl w:val="0"/>
+          <w:lang w:val="ko-KR" w:bidi="ko-KR" w:eastAsia="ko-KR"/>
+        </w:rPr>
+        <w:t>되</w:t>
+      </w:r>
+      <w:r>
+        <w:rPr>
+          <w:rFonts w:ascii="맑은 고딕" w:hAnsi="맑은 고딕" w:eastAsia="맑은 고딕"/>
+          <w:noProof w:val="1"/>
+          <w:rtl w:val="0"/>
+          <w:lang w:val="ko-KR" w:bidi="ko-KR" w:eastAsia="ko-KR"/>
+        </w:rPr>
+        <w:t>면</w:t>
+      </w:r>
+      <w:r>
+        <w:rPr>
+          <w:rFonts w:ascii="맑은 고딕" w:hAnsi="맑은 고딕" w:eastAsia="맑은 고딕"/>
+          <w:noProof w:val="1"/>
+          <w:rtl w:val="0"/>
+          <w:lang w:val="ko-KR" w:bidi="ko-KR" w:eastAsia="ko-KR"/>
+        </w:rPr>
+        <w:t xml:space="preserve"> </w:t>
+      </w:r>
+      <w:r>
+        <w:rPr>
+          <w:rFonts w:ascii="맑은 고딕" w:hAnsi="맑은 고딕" w:eastAsia="맑은 고딕"/>
+          <w:noProof w:val="1"/>
+          <w:rtl w:val="0"/>
+          <w:lang w:val="ko-KR" w:bidi="ko-KR" w:eastAsia="ko-KR"/>
+        </w:rPr>
+        <w:t>코드</w:t>
+      </w:r>
+      <w:r>
+        <w:rPr>
+          <w:rFonts w:ascii="맑은 고딕" w:hAnsi="맑은 고딕" w:eastAsia="맑은 고딕"/>
+          <w:noProof w:val="1"/>
+          <w:rtl w:val="0"/>
+          <w:lang w:val="ko-KR" w:bidi="ko-KR" w:eastAsia="ko-KR"/>
+        </w:rPr>
+        <w:t>와</w:t>
+      </w:r>
+      <w:r>
+        <w:rPr>
+          <w:rFonts w:ascii="맑은 고딕" w:hAnsi="맑은 고딕" w:eastAsia="맑은 고딕"/>
+          <w:noProof w:val="1"/>
+          <w:rtl w:val="0"/>
+          <w:lang w:val="ko-KR" w:bidi="ko-KR" w:eastAsia="ko-KR"/>
+        </w:rPr>
+        <w:t xml:space="preserve"> </w:t>
+      </w:r>
+      <w:r>
+        <w:rPr>
+          <w:rFonts w:ascii="맑은 고딕" w:hAnsi="맑은 고딕" w:eastAsia="맑은 고딕"/>
+          <w:noProof w:val="1"/>
+          <w:rtl w:val="0"/>
+          <w:lang w:val="ko-KR" w:bidi="ko-KR" w:eastAsia="ko-KR"/>
+        </w:rPr>
+        <w:t>비슷</w:t>
+      </w:r>
+      <w:r>
+        <w:rPr>
+          <w:rFonts w:ascii="맑은 고딕" w:hAnsi="맑은 고딕" w:eastAsia="맑은 고딕"/>
+          <w:noProof w:val="1"/>
+          <w:rtl w:val="0"/>
+          <w:lang w:val="ko-KR" w:bidi="ko-KR" w:eastAsia="ko-KR"/>
+        </w:rPr>
+        <w:t>한</w:t>
+      </w:r>
+      <w:r>
+        <w:rPr>
+          <w:rFonts w:ascii="맑은 고딕" w:hAnsi="맑은 고딕" w:eastAsia="맑은 고딕"/>
+          <w:noProof w:val="1"/>
+          <w:rtl w:val="0"/>
+          <w:lang w:val="ko-KR" w:bidi="ko-KR" w:eastAsia="ko-KR"/>
+        </w:rPr>
+        <w:t xml:space="preserve"> </w:t>
+      </w:r>
+      <w:r>
+        <w:rPr>
+          <w:rFonts w:ascii="맑은 고딕" w:hAnsi="맑은 고딕" w:eastAsia="맑은 고딕"/>
+          <w:noProof w:val="1"/>
+          <w:rtl w:val="0"/>
+          <w:lang w:val="ko-KR" w:bidi="ko-KR" w:eastAsia="ko-KR"/>
+        </w:rPr>
+        <w:t>기능</w:t>
+      </w:r>
+      <w:r>
+        <w:rPr>
+          <w:rFonts w:ascii="맑은 고딕" w:hAnsi="맑은 고딕" w:eastAsia="맑은 고딕"/>
+          <w:noProof w:val="1"/>
+          <w:rtl w:val="0"/>
+          <w:lang w:val="ko-KR" w:bidi="ko-KR" w:eastAsia="ko-KR"/>
+        </w:rPr>
+        <w:t>이</w:t>
+      </w:r>
+      <w:r>
+        <w:rPr>
+          <w:rFonts w:ascii="맑은 고딕" w:hAnsi="맑은 고딕" w:eastAsia="맑은 고딕"/>
+          <w:noProof w:val="1"/>
+          <w:rtl w:val="0"/>
+          <w:lang w:val="ko-KR" w:bidi="ko-KR" w:eastAsia="ko-KR"/>
+        </w:rPr>
+        <w:t xml:space="preserve"> </w:t>
+      </w:r>
+      <w:r>
+        <w:rPr>
+          <w:rFonts w:ascii="맑은 고딕" w:hAnsi="맑은 고딕" w:eastAsia="맑은 고딕"/>
+          <w:noProof w:val="1"/>
+          <w:rtl w:val="0"/>
+          <w:lang w:val="ko-KR" w:bidi="ko-KR" w:eastAsia="ko-KR"/>
+        </w:rPr>
+        <w:t>필요하</w:t>
+      </w:r>
+      <w:r>
+        <w:rPr>
+          <w:rFonts w:ascii="맑은 고딕" w:hAnsi="맑은 고딕" w:eastAsia="맑은 고딕"/>
+          <w:noProof w:val="1"/>
+          <w:rtl w:val="0"/>
+          <w:lang w:val="ko-KR" w:bidi="ko-KR" w:eastAsia="ko-KR"/>
+        </w:rPr>
+        <w:t>다</w:t>
+      </w:r>
+      <w:r>
+        <w:rPr>
+          <w:rFonts w:ascii="맑은 고딕" w:hAnsi="맑은 고딕" w:eastAsia="맑은 고딕"/>
+          <w:noProof w:val="1"/>
+          <w:rtl w:val="0"/>
+          <w:lang w:val="ko-KR" w:bidi="ko-KR" w:eastAsia="ko-KR"/>
+        </w:rPr>
+        <w:t>.</w:t>
+      </w:r>
+      <w:r>
+        <w:rPr>
+          <w:rFonts w:ascii="맑은 고딕" w:hAnsi="맑은 고딕" w:eastAsia="맑은 고딕"/>
+          <w:noProof w:val="1"/>
+          <w:rtl w:val="0"/>
+          <w:lang w:val="ko-KR" w:bidi="ko-KR" w:eastAsia="ko-KR"/>
+        </w:rPr>
+        <w:br w:type="textWrapping"/>
+      </w:r>
+      <w:r>
+        <w:rPr>
+          <w:rFonts w:ascii="맑은 고딕" w:hAnsi="맑은 고딕" w:eastAsia="맑은 고딕"/>
+          <w:noProof w:val="1"/>
+          <w:rtl w:val="0"/>
+          <w:lang w:val="ko-KR" w:bidi="ko-KR" w:eastAsia="ko-KR"/>
+        </w:rPr>
+        <w:t>몬스터</w:t>
+      </w:r>
+      <w:r>
+        <w:rPr>
+          <w:rFonts w:ascii="맑은 고딕" w:hAnsi="맑은 고딕" w:eastAsia="맑은 고딕"/>
+          <w:noProof w:val="1"/>
+          <w:rtl w:val="0"/>
+          <w:lang w:val="ko-KR" w:bidi="ko-KR" w:eastAsia="ko-KR"/>
+        </w:rPr>
+        <w:t>와</w:t>
+      </w:r>
+      <w:r>
+        <w:rPr>
+          <w:rFonts w:ascii="맑은 고딕" w:hAnsi="맑은 고딕" w:eastAsia="맑은 고딕"/>
+          <w:noProof w:val="1"/>
+          <w:rtl w:val="0"/>
+          <w:lang w:val="ko-KR" w:bidi="ko-KR" w:eastAsia="ko-KR"/>
+        </w:rPr>
+        <w:t xml:space="preserve"> </w:t>
+      </w:r>
+      <w:r>
+        <w:rPr>
+          <w:rFonts w:ascii="맑은 고딕" w:hAnsi="맑은 고딕" w:eastAsia="맑은 고딕"/>
+          <w:noProof w:val="1"/>
+          <w:rtl w:val="0"/>
+          <w:lang w:val="ko-KR" w:bidi="ko-KR" w:eastAsia="ko-KR"/>
+        </w:rPr>
+        <w:t>아이템</w:t>
+      </w:r>
+      <w:r>
+        <w:rPr>
+          <w:rFonts w:ascii="맑은 고딕" w:hAnsi="맑은 고딕" w:eastAsia="맑은 고딕"/>
+          <w:noProof w:val="1"/>
+          <w:rtl w:val="0"/>
+          <w:lang w:val="ko-KR" w:bidi="ko-KR" w:eastAsia="ko-KR"/>
+        </w:rPr>
+        <w:t xml:space="preserve"> </w:t>
+      </w:r>
+      <w:r>
+        <w:rPr>
+          <w:rFonts w:ascii="맑은 고딕" w:hAnsi="맑은 고딕" w:eastAsia="맑은 고딕"/>
+          <w:noProof w:val="1"/>
+          <w:rtl w:val="0"/>
+          <w:lang w:val="ko-KR" w:bidi="ko-KR" w:eastAsia="ko-KR"/>
+        </w:rPr>
+        <w:t>속성</w:t>
+      </w:r>
+      <w:r>
+        <w:rPr>
+          <w:rFonts w:ascii="맑은 고딕" w:hAnsi="맑은 고딕" w:eastAsia="맑은 고딕"/>
+          <w:noProof w:val="1"/>
+          <w:rtl w:val="0"/>
+          <w:lang w:val="ko-KR" w:bidi="ko-KR" w:eastAsia="ko-KR"/>
+        </w:rPr>
+        <w:t>을</w:t>
+      </w:r>
+      <w:r>
+        <w:rPr>
+          <w:rFonts w:ascii="맑은 고딕" w:hAnsi="맑은 고딕" w:eastAsia="맑은 고딕"/>
+          <w:noProof w:val="1"/>
+          <w:rtl w:val="0"/>
+          <w:lang w:val="ko-KR" w:bidi="ko-KR" w:eastAsia="ko-KR"/>
+        </w:rPr>
+        <w:t xml:space="preserve"> </w:t>
+      </w:r>
+      <w:r>
+        <w:rPr>
+          <w:rFonts w:ascii="맑은 고딕" w:hAnsi="맑은 고딕" w:eastAsia="맑은 고딕"/>
+          <w:noProof w:val="1"/>
+          <w:rtl w:val="0"/>
+          <w:lang w:val="ko-KR" w:bidi="ko-KR" w:eastAsia="ko-KR"/>
+        </w:rPr>
+        <w:t>파</w:t>
+      </w:r>
+      <w:r>
+        <w:rPr>
+          <w:rFonts w:ascii="맑은 고딕" w:hAnsi="맑은 고딕" w:eastAsia="맑은 고딕"/>
+          <w:noProof w:val="1"/>
+          <w:rtl w:val="0"/>
+          <w:lang w:val="ko-KR" w:bidi="ko-KR" w:eastAsia="ko-KR"/>
+        </w:rPr>
+        <w:t>일</w:t>
+      </w:r>
+      <w:r>
+        <w:rPr>
+          <w:rFonts w:ascii="맑은 고딕" w:hAnsi="맑은 고딕" w:eastAsia="맑은 고딕"/>
+          <w:noProof w:val="1"/>
+          <w:rtl w:val="0"/>
+          <w:lang w:val="ko-KR" w:bidi="ko-KR" w:eastAsia="ko-KR"/>
+        </w:rPr>
+        <w:t xml:space="preserve"> </w:t>
+      </w:r>
+      <w:r>
+        <w:rPr>
+          <w:rFonts w:ascii="맑은 고딕" w:hAnsi="맑은 고딕" w:eastAsia="맑은 고딕"/>
+          <w:noProof w:val="1"/>
+          <w:rtl w:val="0"/>
+          <w:lang w:val="ko-KR" w:bidi="ko-KR" w:eastAsia="ko-KR"/>
+        </w:rPr>
+        <w:t>어딘가</w:t>
+      </w:r>
+      <w:r>
+        <w:rPr>
+          <w:rFonts w:ascii="맑은 고딕" w:hAnsi="맑은 고딕" w:eastAsia="맑은 고딕"/>
+          <w:noProof w:val="1"/>
+          <w:rtl w:val="0"/>
+          <w:lang w:val="ko-KR" w:bidi="ko-KR" w:eastAsia="ko-KR"/>
+        </w:rPr>
+        <w:t>에</w:t>
+      </w:r>
+      <w:r>
+        <w:rPr>
+          <w:rFonts w:ascii="맑은 고딕" w:hAnsi="맑은 고딕" w:eastAsia="맑은 고딕"/>
+          <w:noProof w:val="1"/>
+          <w:rtl w:val="0"/>
+          <w:lang w:val="ko-KR" w:bidi="ko-KR" w:eastAsia="ko-KR"/>
+        </w:rPr>
+        <w:t xml:space="preserve"> </w:t>
+      </w:r>
+      <w:r>
+        <w:rPr>
+          <w:rFonts w:ascii="맑은 고딕" w:hAnsi="맑은 고딕" w:eastAsia="맑은 고딕"/>
+          <w:noProof w:val="1"/>
+          <w:rtl w:val="0"/>
+          <w:lang w:val="ko-KR" w:bidi="ko-KR" w:eastAsia="ko-KR"/>
+        </w:rPr>
+        <w:t>정의해</w:t>
+      </w:r>
+      <w:r>
+        <w:rPr>
+          <w:rFonts w:ascii="맑은 고딕" w:hAnsi="맑은 고딕" w:eastAsia="맑은 고딕"/>
+          <w:noProof w:val="1"/>
+          <w:rtl w:val="0"/>
+          <w:lang w:val="ko-KR" w:bidi="ko-KR" w:eastAsia="ko-KR"/>
+        </w:rPr>
+        <w:t>야</w:t>
+      </w:r>
+      <w:r>
+        <w:rPr>
+          <w:rFonts w:ascii="맑은 고딕" w:hAnsi="맑은 고딕" w:eastAsia="맑은 고딕"/>
+          <w:noProof w:val="1"/>
+          <w:rtl w:val="0"/>
+          <w:lang w:val="ko-KR" w:bidi="ko-KR" w:eastAsia="ko-KR"/>
+        </w:rPr>
+        <w:t xml:space="preserve"> </w:t>
+      </w:r>
+      <w:r>
+        <w:rPr>
+          <w:rFonts w:ascii="맑은 고딕" w:hAnsi="맑은 고딕" w:eastAsia="맑은 고딕"/>
+          <w:noProof w:val="1"/>
+          <w:rtl w:val="0"/>
+          <w:lang w:val="ko-KR" w:bidi="ko-KR" w:eastAsia="ko-KR"/>
+        </w:rPr>
+        <w:t>한다</w:t>
+      </w:r>
+      <w:r>
+        <w:rPr>
+          <w:rFonts w:ascii="맑은 고딕" w:hAnsi="맑은 고딕" w:eastAsia="맑은 고딕"/>
+          <w:noProof w:val="1"/>
+          <w:rtl w:val="0"/>
+          <w:lang w:val="ko-KR" w:bidi="ko-KR" w:eastAsia="ko-KR"/>
+        </w:rPr>
+        <w:t>고</w:t>
+      </w:r>
+      <w:r>
+        <w:rPr>
+          <w:rFonts w:ascii="맑은 고딕" w:hAnsi="맑은 고딕" w:eastAsia="맑은 고딕"/>
+          <w:noProof w:val="1"/>
+          <w:rtl w:val="0"/>
+          <w:lang w:val="ko-KR" w:bidi="ko-KR" w:eastAsia="ko-KR"/>
+        </w:rPr>
+        <w:t xml:space="preserve"> </w:t>
       </w:r>
       <w:r>
         <w:rPr>
@@ -966,6 +4444,366 @@
           <w:rtl w:val="0"/>
           <w:lang w:val="ko-KR" w:bidi="ko-KR" w:eastAsia="ko-KR"/>
         </w:rPr>
+        <w:t>때</w:t>
+      </w:r>
+      <w:r>
+        <w:rPr>
+          <w:rFonts w:ascii="맑은 고딕" w:hAnsi="맑은 고딕" w:eastAsia="맑은 고딕"/>
+          <w:noProof w:val="1"/>
+          <w:rtl w:val="0"/>
+          <w:lang w:val="ko-KR" w:bidi="ko-KR" w:eastAsia="ko-KR"/>
+        </w:rPr>
+        <w:t xml:space="preserve">, </w:t>
+      </w:r>
+      <w:r>
+        <w:rPr>
+          <w:rFonts w:ascii="맑은 고딕" w:hAnsi="맑은 고딕" w:eastAsia="맑은 고딕"/>
+          <w:noProof w:val="1"/>
+          <w:rtl w:val="0"/>
+          <w:lang w:val="ko-KR" w:bidi="ko-KR" w:eastAsia="ko-KR"/>
+        </w:rPr>
+        <w:t>많</w:t>
+      </w:r>
+      <w:r>
+        <w:rPr>
+          <w:rFonts w:ascii="맑은 고딕" w:hAnsi="맑은 고딕" w:eastAsia="맑은 고딕"/>
+          <w:noProof w:val="1"/>
+          <w:rtl w:val="0"/>
+          <w:lang w:val="ko-KR" w:bidi="ko-KR" w:eastAsia="ko-KR"/>
+        </w:rPr>
+        <w:t>이</w:t>
+      </w:r>
+      <w:r>
+        <w:rPr>
+          <w:rFonts w:ascii="맑은 고딕" w:hAnsi="맑은 고딕" w:eastAsia="맑은 고딕"/>
+          <w:noProof w:val="1"/>
+          <w:rtl w:val="0"/>
+          <w:lang w:val="ko-KR" w:bidi="ko-KR" w:eastAsia="ko-KR"/>
+        </w:rPr>
+        <w:t xml:space="preserve"> </w:t>
+      </w:r>
+      <w:r>
+        <w:rPr>
+          <w:rFonts w:ascii="맑은 고딕" w:hAnsi="맑은 고딕" w:eastAsia="맑은 고딕"/>
+          <w:noProof w:val="1"/>
+          <w:rtl w:val="0"/>
+          <w:lang w:val="ko-KR" w:bidi="ko-KR" w:eastAsia="ko-KR"/>
+        </w:rPr>
+        <w:t>사용하</w:t>
+      </w:r>
+      <w:r>
+        <w:rPr>
+          <w:rFonts w:ascii="맑은 고딕" w:hAnsi="맑은 고딕" w:eastAsia="맑은 고딕"/>
+          <w:noProof w:val="1"/>
+          <w:rtl w:val="0"/>
+          <w:lang w:val="ko-KR" w:bidi="ko-KR" w:eastAsia="ko-KR"/>
+        </w:rPr>
+        <w:t>는</w:t>
+      </w:r>
+      <w:r>
+        <w:rPr>
+          <w:rFonts w:ascii="맑은 고딕" w:hAnsi="맑은 고딕" w:eastAsia="맑은 고딕"/>
+          <w:noProof w:val="1"/>
+          <w:rtl w:val="0"/>
+          <w:lang w:val="ko-KR" w:bidi="ko-KR" w:eastAsia="ko-KR"/>
+        </w:rPr>
+        <w:t xml:space="preserve"> </w:t>
+      </w:r>
+      <w:r>
+        <w:rPr>
+          <w:rFonts w:ascii="맑은 고딕" w:hAnsi="맑은 고딕" w:eastAsia="맑은 고딕"/>
+          <w:noProof w:val="1"/>
+          <w:rtl w:val="0"/>
+          <w:lang w:val="ko-KR" w:bidi="ko-KR" w:eastAsia="ko-KR"/>
+        </w:rPr>
+        <w:t>방법</w:t>
+      </w:r>
+      <w:r>
+        <w:rPr>
+          <w:rFonts w:ascii="맑은 고딕" w:hAnsi="맑은 고딕" w:eastAsia="맑은 고딕"/>
+          <w:noProof w:val="1"/>
+          <w:rtl w:val="0"/>
+          <w:lang w:val="ko-KR" w:bidi="ko-KR" w:eastAsia="ko-KR"/>
+        </w:rPr>
+        <w:t xml:space="preserve"> </w:t>
+      </w:r>
+      <w:r>
+        <w:rPr>
+          <w:rFonts w:ascii="맑은 고딕" w:hAnsi="맑은 고딕" w:eastAsia="맑은 고딕"/>
+          <w:noProof w:val="1"/>
+          <w:rtl w:val="0"/>
+          <w:lang w:val="ko-KR" w:bidi="ko-KR" w:eastAsia="ko-KR"/>
+        </w:rPr>
+        <w:t>중</w:t>
+      </w:r>
+      <w:r>
+        <w:rPr>
+          <w:rFonts w:ascii="맑은 고딕" w:hAnsi="맑은 고딕" w:eastAsia="맑은 고딕"/>
+          <w:noProof w:val="1"/>
+          <w:rtl w:val="0"/>
+          <w:lang w:val="ko-KR" w:bidi="ko-KR" w:eastAsia="ko-KR"/>
+        </w:rPr>
+        <w:t xml:space="preserve"> </w:t>
+      </w:r>
+      <w:r>
+        <w:rPr>
+          <w:rFonts w:ascii="맑은 고딕" w:hAnsi="맑은 고딕" w:eastAsia="맑은 고딕"/>
+          <w:noProof w:val="1"/>
+          <w:rtl w:val="0"/>
+          <w:lang w:val="ko-KR" w:bidi="ko-KR" w:eastAsia="ko-KR"/>
+        </w:rPr>
+        <w:t>하나</w:t>
+      </w:r>
+      <w:r>
+        <w:rPr>
+          <w:rFonts w:ascii="맑은 고딕" w:hAnsi="맑은 고딕" w:eastAsia="맑은 고딕"/>
+          <w:noProof w:val="1"/>
+          <w:rtl w:val="0"/>
+          <w:lang w:val="ko-KR" w:bidi="ko-KR" w:eastAsia="ko-KR"/>
+        </w:rPr>
+        <w:t>가</w:t>
+      </w:r>
+      <w:r>
+        <w:rPr>
+          <w:rFonts w:ascii="맑은 고딕" w:hAnsi="맑은 고딕" w:eastAsia="맑은 고딕"/>
+          <w:noProof w:val="1"/>
+          <w:rtl w:val="0"/>
+          <w:lang w:val="ko-KR" w:bidi="ko-KR" w:eastAsia="ko-KR"/>
+        </w:rPr>
+        <w:t xml:space="preserve"> JSON</w:t>
+      </w:r>
+      <w:r>
+        <w:rPr>
+          <w:rFonts w:ascii="맑은 고딕" w:hAnsi="맑은 고딕" w:eastAsia="맑은 고딕"/>
+          <w:noProof w:val="1"/>
+          <w:rtl w:val="0"/>
+          <w:lang w:val="ko-KR" w:bidi="ko-KR" w:eastAsia="ko-KR"/>
+        </w:rPr>
+        <w:t>이</w:t>
+      </w:r>
+      <w:r>
+        <w:rPr>
+          <w:rFonts w:ascii="맑은 고딕" w:hAnsi="맑은 고딕" w:eastAsia="맑은 고딕"/>
+          <w:noProof w:val="1"/>
+          <w:rtl w:val="0"/>
+          <w:lang w:val="ko-KR" w:bidi="ko-KR" w:eastAsia="ko-KR"/>
+        </w:rPr>
+        <w:t>다</w:t>
+      </w:r>
+      <w:r>
+        <w:rPr>
+          <w:rFonts w:ascii="맑은 고딕" w:hAnsi="맑은 고딕" w:eastAsia="맑은 고딕"/>
+          <w:noProof w:val="1"/>
+          <w:rtl w:val="0"/>
+          <w:lang w:val="ko-KR" w:bidi="ko-KR" w:eastAsia="ko-KR"/>
+        </w:rPr>
+        <w:t>.</w:t>
+      </w:r>
+      <w:r>
+        <w:rPr>
+          <w:rFonts w:ascii="맑은 고딕" w:hAnsi="맑은 고딕" w:eastAsia="맑은 고딕"/>
+          <w:noProof w:val="1"/>
+          <w:rtl w:val="0"/>
+          <w:lang w:val="ko-KR" w:bidi="ko-KR" w:eastAsia="ko-KR"/>
+        </w:rPr>
+        <w:t xml:space="preserve"> </w:t>
+      </w:r>
+      <w:r>
+        <w:rPr>
+          <w:rFonts w:ascii="맑은 고딕" w:hAnsi="맑은 고딕" w:eastAsia="맑은 고딕"/>
+          <w:noProof w:val="1"/>
+          <w:rtl w:val="0"/>
+          <w:lang w:val="ko-KR" w:bidi="ko-KR" w:eastAsia="ko-KR"/>
+        </w:rPr>
+        <w:br w:type="textWrapping"/>
+      </w:r>
+      <w:r>
+        <w:rPr>
+          <w:rFonts w:ascii="맑은 고딕" w:hAnsi="맑은 고딕" w:eastAsia="맑은 고딕"/>
+          <w:noProof w:val="1"/>
+          <w:rtl w:val="0"/>
+          <w:lang w:val="ko-KR" w:bidi="ko-KR" w:eastAsia="ko-KR"/>
+        </w:rPr>
+        <w:t>여기</w:t>
+      </w:r>
+      <w:r>
+        <w:rPr>
+          <w:rFonts w:ascii="맑은 고딕" w:hAnsi="맑은 고딕" w:eastAsia="맑은 고딕"/>
+          <w:noProof w:val="1"/>
+          <w:rtl w:val="0"/>
+          <w:lang w:val="ko-KR" w:bidi="ko-KR" w:eastAsia="ko-KR"/>
+        </w:rPr>
+        <w:t>에</w:t>
+      </w:r>
+      <w:r>
+        <w:rPr>
+          <w:rFonts w:ascii="맑은 고딕" w:hAnsi="맑은 고딕" w:eastAsia="맑은 고딕"/>
+          <w:noProof w:val="1"/>
+          <w:rtl w:val="0"/>
+          <w:lang w:val="ko-KR" w:bidi="ko-KR" w:eastAsia="ko-KR"/>
+        </w:rPr>
+        <w:t xml:space="preserve"> </w:t>
+      </w:r>
+      <w:r>
+        <w:rPr>
+          <w:rFonts w:ascii="맑은 고딕" w:hAnsi="맑은 고딕" w:eastAsia="맑은 고딕"/>
+          <w:noProof w:val="1"/>
+          <w:rtl w:val="0"/>
+          <w:lang w:val="ko-KR" w:bidi="ko-KR" w:eastAsia="ko-KR"/>
+        </w:rPr>
+        <w:t>프로</w:t>
+      </w:r>
+      <w:r>
+        <w:rPr>
+          <w:rFonts w:ascii="맑은 고딕" w:hAnsi="맑은 고딕" w:eastAsia="맑은 고딕"/>
+          <w:noProof w:val="1"/>
+          <w:rtl w:val="0"/>
+          <w:lang w:val="ko-KR" w:bidi="ko-KR" w:eastAsia="ko-KR"/>
+        </w:rPr>
+        <w:t>토</w:t>
+      </w:r>
+      <w:r>
+        <w:rPr>
+          <w:rFonts w:ascii="맑은 고딕" w:hAnsi="맑은 고딕" w:eastAsia="맑은 고딕"/>
+          <w:noProof w:val="1"/>
+          <w:rtl w:val="0"/>
+          <w:lang w:val="ko-KR" w:bidi="ko-KR" w:eastAsia="ko-KR"/>
+        </w:rPr>
+        <w:t xml:space="preserve"> </w:t>
+      </w:r>
+      <w:r>
+        <w:rPr>
+          <w:rFonts w:ascii="맑은 고딕" w:hAnsi="맑은 고딕" w:eastAsia="맑은 고딕"/>
+          <w:noProof w:val="1"/>
+          <w:rtl w:val="0"/>
+          <w:lang w:val="ko-KR" w:bidi="ko-KR" w:eastAsia="ko-KR"/>
+        </w:rPr>
+        <w:t>타입</w:t>
+      </w:r>
+      <w:r>
+        <w:rPr>
+          <w:rFonts w:ascii="맑은 고딕" w:hAnsi="맑은 고딕" w:eastAsia="맑은 고딕"/>
+          <w:noProof w:val="1"/>
+          <w:rtl w:val="0"/>
+          <w:lang w:val="ko-KR" w:bidi="ko-KR" w:eastAsia="ko-KR"/>
+        </w:rPr>
+        <w:t>을</w:t>
+      </w:r>
+      <w:r>
+        <w:rPr>
+          <w:rFonts w:ascii="맑은 고딕" w:hAnsi="맑은 고딕" w:eastAsia="맑은 고딕"/>
+          <w:noProof w:val="1"/>
+          <w:rtl w:val="0"/>
+          <w:lang w:val="ko-KR" w:bidi="ko-KR" w:eastAsia="ko-KR"/>
+        </w:rPr>
+        <w:t xml:space="preserve"> </w:t>
+      </w:r>
+      <w:r>
+        <w:rPr>
+          <w:rFonts w:ascii="맑은 고딕" w:hAnsi="맑은 고딕" w:eastAsia="맑은 고딕"/>
+          <w:noProof w:val="1"/>
+          <w:rtl w:val="0"/>
+          <w:lang w:val="ko-KR" w:bidi="ko-KR" w:eastAsia="ko-KR"/>
+        </w:rPr>
+        <w:t>이</w:t>
+      </w:r>
+      <w:r>
+        <w:rPr>
+          <w:rFonts w:ascii="맑은 고딕" w:hAnsi="맑은 고딕" w:eastAsia="맑은 고딕"/>
+          <w:noProof w:val="1"/>
+          <w:rtl w:val="0"/>
+          <w:lang w:val="ko-KR" w:bidi="ko-KR" w:eastAsia="ko-KR"/>
+        </w:rPr>
+        <w:t>용하</w:t>
+      </w:r>
+      <w:r>
+        <w:rPr>
+          <w:rFonts w:ascii="맑은 고딕" w:hAnsi="맑은 고딕" w:eastAsia="맑은 고딕"/>
+          <w:noProof w:val="1"/>
+          <w:rtl w:val="0"/>
+          <w:lang w:val="ko-KR" w:bidi="ko-KR" w:eastAsia="ko-KR"/>
+        </w:rPr>
+        <w:t>여</w:t>
+      </w:r>
+      <w:r>
+        <w:rPr>
+          <w:rFonts w:ascii="맑은 고딕" w:hAnsi="맑은 고딕" w:eastAsia="맑은 고딕"/>
+          <w:noProof w:val="1"/>
+          <w:rtl w:val="0"/>
+          <w:lang w:val="ko-KR" w:bidi="ko-KR" w:eastAsia="ko-KR"/>
+        </w:rPr>
+        <w:t xml:space="preserve"> </w:t>
+      </w:r>
+      <w:r>
+        <w:rPr>
+          <w:rFonts w:ascii="맑은 고딕" w:hAnsi="맑은 고딕" w:eastAsia="맑은 고딕"/>
+          <w:noProof w:val="1"/>
+          <w:rtl w:val="0"/>
+          <w:lang w:val="ko-KR" w:bidi="ko-KR" w:eastAsia="ko-KR"/>
+        </w:rPr>
+        <w:t>고블</w:t>
+      </w:r>
+      <w:r>
+        <w:rPr>
+          <w:rFonts w:ascii="맑은 고딕" w:hAnsi="맑은 고딕" w:eastAsia="맑은 고딕"/>
+          <w:noProof w:val="1"/>
+          <w:rtl w:val="0"/>
+          <w:lang w:val="ko-KR" w:bidi="ko-KR" w:eastAsia="ko-KR"/>
+        </w:rPr>
+        <w:t>린</w:t>
+      </w:r>
+      <w:r>
+        <w:rPr>
+          <w:rFonts w:ascii="맑은 고딕" w:hAnsi="맑은 고딕" w:eastAsia="맑은 고딕"/>
+          <w:noProof w:val="1"/>
+          <w:rtl w:val="0"/>
+          <w:lang w:val="ko-KR" w:bidi="ko-KR" w:eastAsia="ko-KR"/>
+        </w:rPr>
+        <w:t xml:space="preserve"> </w:t>
+      </w:r>
+      <w:r>
+        <w:rPr>
+          <w:rFonts w:ascii="맑은 고딕" w:hAnsi="맑은 고딕" w:eastAsia="맑은 고딕"/>
+          <w:noProof w:val="1"/>
+          <w:rtl w:val="0"/>
+          <w:lang w:val="ko-KR" w:bidi="ko-KR" w:eastAsia="ko-KR"/>
+        </w:rPr>
+        <w:t>보</w:t>
+      </w:r>
+      <w:r>
+        <w:rPr>
+          <w:rFonts w:ascii="맑은 고딕" w:hAnsi="맑은 고딕" w:eastAsia="맑은 고딕"/>
+          <w:noProof w:val="1"/>
+          <w:rtl w:val="0"/>
+          <w:lang w:val="ko-KR" w:bidi="ko-KR" w:eastAsia="ko-KR"/>
+        </w:rPr>
+        <w:t>병</w:t>
+      </w:r>
+      <w:r>
+        <w:rPr>
+          <w:rFonts w:ascii="맑은 고딕" w:hAnsi="맑은 고딕" w:eastAsia="맑은 고딕"/>
+          <w:noProof w:val="1"/>
+          <w:rtl w:val="0"/>
+          <w:lang w:val="ko-KR" w:bidi="ko-KR" w:eastAsia="ko-KR"/>
+        </w:rPr>
+        <w:t xml:space="preserve">, </w:t>
+      </w:r>
+      <w:r>
+        <w:rPr>
+          <w:rFonts w:ascii="맑은 고딕" w:hAnsi="맑은 고딕" w:eastAsia="맑은 고딕"/>
+          <w:noProof w:val="1"/>
+          <w:rtl w:val="0"/>
+          <w:lang w:val="ko-KR" w:bidi="ko-KR" w:eastAsia="ko-KR"/>
+        </w:rPr>
+        <w:t>궁</w:t>
+      </w:r>
+      <w:r>
+        <w:rPr>
+          <w:rFonts w:ascii="맑은 고딕" w:hAnsi="맑은 고딕" w:eastAsia="맑은 고딕"/>
+          <w:noProof w:val="1"/>
+          <w:rtl w:val="0"/>
+          <w:lang w:val="ko-KR" w:bidi="ko-KR" w:eastAsia="ko-KR"/>
+        </w:rPr>
         <w:t>수</w:t>
       </w:r>
       <w:r>
@@ -975,43 +4813,1006 @@
           <w:rtl w:val="0"/>
           <w:lang w:val="ko-KR" w:bidi="ko-KR" w:eastAsia="ko-KR"/>
         </w:rPr>
-        <w:t xml:space="preserve"> </w:t>
-      </w:r>
-      <w:r>
-        <w:rPr>
-          <w:rFonts w:ascii="맑은 고딕" w:hAnsi="맑은 고딕" w:eastAsia="맑은 고딕"/>
-          <w:noProof w:val="1"/>
-          <w:rtl w:val="0"/>
-          <w:lang w:val="ko-KR" w:bidi="ko-KR" w:eastAsia="ko-KR"/>
-        </w:rPr>
-        <w:t>있도</w:t>
-      </w:r>
-      <w:r>
-        <w:rPr>
-          <w:rFonts w:ascii="맑은 고딕" w:hAnsi="맑은 고딕" w:eastAsia="맑은 고딕"/>
-          <w:noProof w:val="1"/>
-          <w:rtl w:val="0"/>
-          <w:lang w:val="ko-KR" w:bidi="ko-KR" w:eastAsia="ko-KR"/>
-        </w:rPr>
-        <w:t>록</w:t>
-      </w:r>
-      <w:r>
-        <w:rPr>
-          <w:rFonts w:ascii="맑은 고딕" w:hAnsi="맑은 고딕" w:eastAsia="맑은 고딕"/>
-          <w:noProof w:val="1"/>
-          <w:rtl w:val="0"/>
-          <w:lang w:val="ko-KR" w:bidi="ko-KR" w:eastAsia="ko-KR"/>
-        </w:rPr>
-        <w:t xml:space="preserve"> </w:t>
-      </w:r>
-      <w:r>
-        <w:rPr>
-          <w:rFonts w:ascii="맑은 고딕" w:hAnsi="맑은 고딕" w:eastAsia="맑은 고딕"/>
-          <w:noProof w:val="1"/>
-          <w:rtl w:val="0"/>
-          <w:lang w:val="ko-KR" w:bidi="ko-KR" w:eastAsia="ko-KR"/>
-        </w:rPr>
-        <w:t>한</w:t>
+        <w:t xml:space="preserve">, </w:t>
+      </w:r>
+      <w:r>
+        <w:rPr>
+          <w:rFonts w:ascii="맑은 고딕" w:hAnsi="맑은 고딕" w:eastAsia="맑은 고딕"/>
+          <w:noProof w:val="1"/>
+          <w:rtl w:val="0"/>
+          <w:lang w:val="ko-KR" w:bidi="ko-KR" w:eastAsia="ko-KR"/>
+        </w:rPr>
+        <w:t>마법</w:t>
+      </w:r>
+      <w:r>
+        <w:rPr>
+          <w:rFonts w:ascii="맑은 고딕" w:hAnsi="맑은 고딕" w:eastAsia="맑은 고딕"/>
+          <w:noProof w:val="1"/>
+          <w:rtl w:val="0"/>
+          <w:lang w:val="ko-KR" w:bidi="ko-KR" w:eastAsia="ko-KR"/>
+        </w:rPr>
+        <w:t>사</w:t>
+      </w:r>
+      <w:r>
+        <w:rPr>
+          <w:rFonts w:ascii="맑은 고딕" w:hAnsi="맑은 고딕" w:eastAsia="맑은 고딕"/>
+          <w:noProof w:val="1"/>
+          <w:rtl w:val="0"/>
+          <w:lang w:val="ko-KR" w:bidi="ko-KR" w:eastAsia="ko-KR"/>
+        </w:rPr>
+        <w:t xml:space="preserve"> </w:t>
+      </w:r>
+      <w:r>
+        <w:rPr>
+          <w:rFonts w:ascii="맑은 고딕" w:hAnsi="맑은 고딕" w:eastAsia="맑은 고딕"/>
+          <w:noProof w:val="1"/>
+          <w:rtl w:val="0"/>
+          <w:lang w:val="ko-KR" w:bidi="ko-KR" w:eastAsia="ko-KR"/>
+        </w:rPr>
+        <w:t>등</w:t>
+      </w:r>
+      <w:r>
+        <w:rPr>
+          <w:rFonts w:ascii="맑은 고딕" w:hAnsi="맑은 고딕" w:eastAsia="맑은 고딕"/>
+          <w:noProof w:val="1"/>
+          <w:rtl w:val="0"/>
+          <w:lang w:val="ko-KR" w:bidi="ko-KR" w:eastAsia="ko-KR"/>
+        </w:rPr>
+        <w:t>의</w:t>
+      </w:r>
+      <w:r>
+        <w:rPr>
+          <w:rFonts w:ascii="맑은 고딕" w:hAnsi="맑은 고딕" w:eastAsia="맑은 고딕"/>
+          <w:noProof w:val="1"/>
+          <w:rtl w:val="0"/>
+          <w:lang w:val="ko-KR" w:bidi="ko-KR" w:eastAsia="ko-KR"/>
+        </w:rPr>
+        <w:t xml:space="preserve"> </w:t>
+      </w:r>
+      <w:r>
+        <w:rPr>
+          <w:rFonts w:ascii="맑은 고딕" w:hAnsi="맑은 고딕" w:eastAsia="맑은 고딕"/>
+          <w:noProof w:val="1"/>
+          <w:rtl w:val="0"/>
+          <w:lang w:val="ko-KR" w:bidi="ko-KR" w:eastAsia="ko-KR"/>
+        </w:rPr>
+        <w:t>데이터</w:t>
+      </w:r>
+      <w:r>
+        <w:rPr>
+          <w:rFonts w:ascii="맑은 고딕" w:hAnsi="맑은 고딕" w:eastAsia="맑은 고딕"/>
+          <w:noProof w:val="1"/>
+          <w:rtl w:val="0"/>
+          <w:lang w:val="ko-KR" w:bidi="ko-KR" w:eastAsia="ko-KR"/>
+        </w:rPr>
+        <w:t>를</w:t>
+      </w:r>
+      <w:r>
+        <w:rPr>
+          <w:rFonts w:ascii="맑은 고딕" w:hAnsi="맑은 고딕" w:eastAsia="맑은 고딕"/>
+          <w:noProof w:val="1"/>
+          <w:rtl w:val="0"/>
+          <w:lang w:val="ko-KR" w:bidi="ko-KR" w:eastAsia="ko-KR"/>
+        </w:rPr>
+        <w:t xml:space="preserve"> </w:t>
+      </w:r>
+      <w:r>
+        <w:rPr>
+          <w:rFonts w:ascii="맑은 고딕" w:hAnsi="맑은 고딕" w:eastAsia="맑은 고딕"/>
+          <w:noProof w:val="1"/>
+          <w:rtl w:val="0"/>
+          <w:lang w:val="ko-KR" w:bidi="ko-KR" w:eastAsia="ko-KR"/>
+        </w:rPr>
+        <w:t>만</w:t>
+      </w:r>
+      <w:r>
+        <w:rPr>
+          <w:rFonts w:ascii="맑은 고딕" w:hAnsi="맑은 고딕" w:eastAsia="맑은 고딕"/>
+          <w:noProof w:val="1"/>
+          <w:rtl w:val="0"/>
+          <w:lang w:val="ko-KR" w:bidi="ko-KR" w:eastAsia="ko-KR"/>
+        </w:rPr>
+        <w:t>들</w:t>
+      </w:r>
+      <w:r>
+        <w:rPr>
+          <w:rFonts w:ascii="맑은 고딕" w:hAnsi="맑은 고딕" w:eastAsia="맑은 고딕"/>
+          <w:noProof w:val="1"/>
+          <w:rtl w:val="0"/>
+          <w:lang w:val="ko-KR" w:bidi="ko-KR" w:eastAsia="ko-KR"/>
+        </w:rPr>
+        <w:t xml:space="preserve"> </w:t>
+      </w:r>
+      <w:r>
+        <w:rPr>
+          <w:rFonts w:ascii="맑은 고딕" w:hAnsi="맑은 고딕" w:eastAsia="맑은 고딕"/>
+          <w:noProof w:val="1"/>
+          <w:rtl w:val="0"/>
+          <w:lang w:val="ko-KR" w:bidi="ko-KR" w:eastAsia="ko-KR"/>
+        </w:rPr>
+        <w:t>때</w:t>
+      </w:r>
+      <w:r>
+        <w:rPr>
+          <w:rFonts w:ascii="맑은 고딕" w:hAnsi="맑은 고딕" w:eastAsia="맑은 고딕"/>
+          <w:noProof w:val="1"/>
+          <w:rtl w:val="0"/>
+          <w:lang w:val="ko-KR" w:bidi="ko-KR" w:eastAsia="ko-KR"/>
+        </w:rPr>
+        <w:br w:type="textWrapping"/>
+      </w:r>
+      <w:r>
+        <w:rPr>
+          <w:rFonts w:ascii="맑은 고딕" w:hAnsi="맑은 고딕" w:eastAsia="맑은 고딕"/>
+          <w:noProof w:val="1"/>
+          <w:rtl w:val="0"/>
+          <w:lang w:val="ko-KR" w:bidi="ko-KR" w:eastAsia="ko-KR"/>
+        </w:rPr>
+        <w:t xml:space="preserve"> </w:t>
+      </w:r>
+      <w:r>
+        <w:rPr>
+          <w:rFonts w:ascii="맑은 고딕" w:hAnsi="맑은 고딕" w:eastAsia="맑은 고딕"/>
+          <w:noProof w:val="1"/>
+          <w:rtl w:val="0"/>
+          <w:lang w:val="ko-KR" w:bidi="ko-KR" w:eastAsia="ko-KR"/>
+        </w:rPr>
+        <w:t xml:space="preserve">   "</w:t>
+      </w:r>
+      <w:r>
+        <w:rPr>
+          <w:rFonts w:ascii="맑은 고딕" w:hAnsi="맑은 고딕" w:eastAsia="맑은 고딕"/>
+          <w:noProof w:val="1"/>
+          <w:rtl w:val="0"/>
+          <w:lang w:val="ko-KR" w:bidi="ko-KR" w:eastAsia="ko-KR"/>
+        </w:rPr>
+        <w:t>이</w:t>
+      </w:r>
+      <w:r>
+        <w:rPr>
+          <w:rFonts w:ascii="맑은 고딕" w:hAnsi="맑은 고딕" w:eastAsia="맑은 고딕"/>
+          <w:noProof w:val="1"/>
+          <w:rtl w:val="0"/>
+          <w:lang w:val="ko-KR" w:bidi="ko-KR" w:eastAsia="ko-KR"/>
+        </w:rPr>
+        <w:t>름</w:t>
+      </w:r>
+      <w:r>
+        <w:rPr>
+          <w:rFonts w:ascii="맑은 고딕" w:hAnsi="맑은 고딕" w:eastAsia="맑은 고딕"/>
+          <w:noProof w:val="1"/>
+          <w:rtl w:val="0"/>
+          <w:lang w:val="ko-KR" w:bidi="ko-KR" w:eastAsia="ko-KR"/>
+        </w:rPr>
+        <w:t xml:space="preserve">" : </w:t>
+      </w:r>
+      <w:r>
+        <w:rPr>
+          <w:rFonts w:ascii="맑은 고딕" w:hAnsi="맑은 고딕" w:eastAsia="맑은 고딕"/>
+          <w:noProof w:val="1"/>
+          <w:rtl w:val="0"/>
+          <w:lang w:val="ko-KR" w:bidi="ko-KR" w:eastAsia="ko-KR"/>
+        </w:rPr>
+        <w:t>"</w:t>
+      </w:r>
+      <w:r>
+        <w:rPr>
+          <w:rFonts w:ascii="맑은 고딕" w:hAnsi="맑은 고딕" w:eastAsia="맑은 고딕"/>
+          <w:noProof w:val="1"/>
+          <w:rtl w:val="0"/>
+          <w:lang w:val="ko-KR" w:bidi="ko-KR" w:eastAsia="ko-KR"/>
+        </w:rPr>
+        <w:t>고블</w:t>
+      </w:r>
+      <w:r>
+        <w:rPr>
+          <w:rFonts w:ascii="맑은 고딕" w:hAnsi="맑은 고딕" w:eastAsia="맑은 고딕"/>
+          <w:noProof w:val="1"/>
+          <w:rtl w:val="0"/>
+          <w:lang w:val="ko-KR" w:bidi="ko-KR" w:eastAsia="ko-KR"/>
+        </w:rPr>
+        <w:t>린</w:t>
+      </w:r>
+      <w:r>
+        <w:rPr>
+          <w:rFonts w:ascii="맑은 고딕" w:hAnsi="맑은 고딕" w:eastAsia="맑은 고딕"/>
+          <w:noProof w:val="1"/>
+          <w:rtl w:val="0"/>
+          <w:lang w:val="ko-KR" w:bidi="ko-KR" w:eastAsia="ko-KR"/>
+        </w:rPr>
+        <w:t xml:space="preserve"> </w:t>
+      </w:r>
+      <w:r>
+        <w:rPr>
+          <w:rFonts w:ascii="맑은 고딕" w:hAnsi="맑은 고딕" w:eastAsia="맑은 고딕"/>
+          <w:noProof w:val="1"/>
+          <w:rtl w:val="0"/>
+          <w:lang w:val="ko-KR" w:bidi="ko-KR" w:eastAsia="ko-KR"/>
+        </w:rPr>
+        <w:t>궁</w:t>
+      </w:r>
+      <w:r>
+        <w:rPr>
+          <w:rFonts w:ascii="맑은 고딕" w:hAnsi="맑은 고딕" w:eastAsia="맑은 고딕"/>
+          <w:noProof w:val="1"/>
+          <w:rtl w:val="0"/>
+          <w:lang w:val="ko-KR" w:bidi="ko-KR" w:eastAsia="ko-KR"/>
+        </w:rPr>
+        <w:t>수</w:t>
+      </w:r>
+      <w:r>
+        <w:rPr>
+          <w:rFonts w:ascii="맑은 고딕" w:hAnsi="맑은 고딕" w:eastAsia="맑은 고딕"/>
+          <w:noProof w:val="1"/>
+          <w:rtl w:val="0"/>
+          <w:lang w:val="ko-KR" w:bidi="ko-KR" w:eastAsia="ko-KR"/>
+        </w:rPr>
+        <w:t>"</w:t>
+      </w:r>
+      <w:r>
+        <w:rPr>
+          <w:rFonts w:ascii="맑은 고딕" w:hAnsi="맑은 고딕" w:eastAsia="맑은 고딕"/>
+          <w:noProof w:val="1"/>
+          <w:rtl w:val="0"/>
+          <w:lang w:val="ko-KR" w:bidi="ko-KR" w:eastAsia="ko-KR"/>
+        </w:rPr>
+        <w:t>,</w:t>
+      </w:r>
+      <w:r>
+        <w:rPr>
+          <w:rFonts w:ascii="맑은 고딕" w:hAnsi="맑은 고딕" w:eastAsia="맑은 고딕"/>
+          <w:noProof w:val="1"/>
+          <w:rtl w:val="0"/>
+          <w:lang w:val="ko-KR" w:bidi="ko-KR" w:eastAsia="ko-KR"/>
+        </w:rPr>
+        <w:br w:type="textWrapping"/>
+      </w:r>
+      <w:r>
+        <w:rPr>
+          <w:rFonts w:ascii="맑은 고딕" w:hAnsi="맑은 고딕" w:eastAsia="맑은 고딕"/>
+          <w:noProof w:val="1"/>
+          <w:rtl w:val="0"/>
+          <w:lang w:val="ko-KR" w:bidi="ko-KR" w:eastAsia="ko-KR"/>
+        </w:rPr>
+        <w:t xml:space="preserve">    "</w:t>
+      </w:r>
+      <w:r>
+        <w:rPr>
+          <w:rFonts w:ascii="맑은 고딕" w:hAnsi="맑은 고딕" w:eastAsia="맑은 고딕"/>
+          <w:noProof w:val="1"/>
+          <w:rtl w:val="0"/>
+          <w:lang w:val="ko-KR" w:bidi="ko-KR" w:eastAsia="ko-KR"/>
+        </w:rPr>
+        <w:t>기본체</w:t>
+      </w:r>
+      <w:r>
+        <w:rPr>
+          <w:rFonts w:ascii="맑은 고딕" w:hAnsi="맑은 고딕" w:eastAsia="맑은 고딕"/>
+          <w:noProof w:val="1"/>
+          <w:rtl w:val="0"/>
+          <w:lang w:val="ko-KR" w:bidi="ko-KR" w:eastAsia="ko-KR"/>
+        </w:rPr>
+        <w:t>력</w:t>
+      </w:r>
+      <w:r>
+        <w:rPr>
+          <w:rFonts w:ascii="맑은 고딕" w:hAnsi="맑은 고딕" w:eastAsia="맑은 고딕"/>
+          <w:noProof w:val="1"/>
+          <w:rtl w:val="0"/>
+          <w:lang w:val="ko-KR" w:bidi="ko-KR" w:eastAsia="ko-KR"/>
+        </w:rPr>
+        <w:t>"</w:t>
+      </w:r>
+      <w:r>
+        <w:rPr>
+          <w:rFonts w:ascii="맑은 고딕" w:hAnsi="맑은 고딕" w:eastAsia="맑은 고딕"/>
+          <w:noProof w:val="1"/>
+          <w:rtl w:val="0"/>
+          <w:lang w:val="ko-KR" w:bidi="ko-KR" w:eastAsia="ko-KR"/>
+        </w:rPr>
+        <w:t xml:space="preserve"> : 20</w:t>
+      </w:r>
+      <w:r>
+        <w:rPr>
+          <w:rFonts w:ascii="맑은 고딕" w:hAnsi="맑은 고딕" w:eastAsia="맑은 고딕"/>
+          <w:noProof w:val="1"/>
+          <w:rtl w:val="0"/>
+          <w:lang w:val="ko-KR" w:bidi="ko-KR" w:eastAsia="ko-KR"/>
+        </w:rPr>
+        <w:t>,</w:t>
+      </w:r>
+      <w:r>
+        <w:rPr>
+          <w:rFonts w:ascii="맑은 고딕" w:hAnsi="맑은 고딕" w:eastAsia="맑은 고딕"/>
+          <w:noProof w:val="1"/>
+          <w:rtl w:val="0"/>
+          <w:lang w:val="ko-KR" w:bidi="ko-KR" w:eastAsia="ko-KR"/>
+        </w:rPr>
+        <w:br w:type="textWrapping"/>
+      </w:r>
+      <w:r>
+        <w:rPr>
+          <w:rFonts w:ascii="맑은 고딕" w:hAnsi="맑은 고딕" w:eastAsia="맑은 고딕"/>
+          <w:noProof w:val="1"/>
+          <w:rtl w:val="0"/>
+          <w:lang w:val="ko-KR" w:bidi="ko-KR" w:eastAsia="ko-KR"/>
+        </w:rPr>
+        <w:t xml:space="preserve">    "</w:t>
+      </w:r>
+      <w:r>
+        <w:rPr>
+          <w:rFonts w:ascii="맑은 고딕" w:hAnsi="맑은 고딕" w:eastAsia="맑은 고딕"/>
+          <w:noProof w:val="1"/>
+          <w:rtl w:val="0"/>
+          <w:lang w:val="ko-KR" w:bidi="ko-KR" w:eastAsia="ko-KR"/>
+        </w:rPr>
+        <w:t>최대체</w:t>
+      </w:r>
+      <w:r>
+        <w:rPr>
+          <w:rFonts w:ascii="맑은 고딕" w:hAnsi="맑은 고딕" w:eastAsia="맑은 고딕"/>
+          <w:noProof w:val="1"/>
+          <w:rtl w:val="0"/>
+          <w:lang w:val="ko-KR" w:bidi="ko-KR" w:eastAsia="ko-KR"/>
+        </w:rPr>
+        <w:t>력</w:t>
+      </w:r>
+      <w:r>
+        <w:rPr>
+          <w:rFonts w:ascii="맑은 고딕" w:hAnsi="맑은 고딕" w:eastAsia="맑은 고딕"/>
+          <w:noProof w:val="1"/>
+          <w:rtl w:val="0"/>
+          <w:lang w:val="ko-KR" w:bidi="ko-KR" w:eastAsia="ko-KR"/>
+        </w:rPr>
+        <w:t>" : 30,</w:t>
+      </w:r>
+      <w:r>
+        <w:rPr>
+          <w:rFonts w:ascii="맑은 고딕" w:hAnsi="맑은 고딕" w:eastAsia="맑은 고딕"/>
+          <w:noProof w:val="1"/>
+          <w:rtl w:val="0"/>
+          <w:lang w:val="ko-KR" w:bidi="ko-KR" w:eastAsia="ko-KR"/>
+        </w:rPr>
+        <w:br w:type="textWrapping"/>
+      </w:r>
+      <w:r>
+        <w:rPr>
+          <w:rFonts w:ascii="맑은 고딕" w:hAnsi="맑은 고딕" w:eastAsia="맑은 고딕"/>
+          <w:noProof w:val="1"/>
+          <w:rtl w:val="0"/>
+          <w:lang w:val="ko-KR" w:bidi="ko-KR" w:eastAsia="ko-KR"/>
+        </w:rPr>
+        <w:t xml:space="preserve">    </w:t>
+      </w:r>
+      <w:r>
+        <w:rPr>
+          <w:rFonts w:ascii="맑은 고딕" w:hAnsi="맑은 고딕" w:eastAsia="맑은 고딕"/>
+          <w:noProof w:val="1"/>
+          <w:rtl w:val="0"/>
+          <w:lang w:val="ko-KR" w:bidi="ko-KR" w:eastAsia="ko-KR"/>
+        </w:rPr>
+        <w:t xml:space="preserve">... </w:t>
+      </w:r>
+      <w:r>
+        <w:rPr>
+          <w:rFonts w:ascii="맑은 고딕" w:hAnsi="맑은 고딕" w:eastAsia="맑은 고딕"/>
+          <w:noProof w:val="1"/>
+          <w:rtl w:val="0"/>
+          <w:lang w:val="ko-KR" w:bidi="ko-KR" w:eastAsia="ko-KR"/>
+        </w:rPr>
+        <w:t>등</w:t>
+      </w:r>
+      <w:r>
+        <w:rPr>
+          <w:rFonts w:ascii="맑은 고딕" w:hAnsi="맑은 고딕" w:eastAsia="맑은 고딕"/>
+          <w:noProof w:val="1"/>
+          <w:rtl w:val="0"/>
+          <w:lang w:val="ko-KR" w:bidi="ko-KR" w:eastAsia="ko-KR"/>
+        </w:rPr>
+        <w:t>과</w:t>
+      </w:r>
+      <w:r>
+        <w:rPr>
+          <w:rFonts w:ascii="맑은 고딕" w:hAnsi="맑은 고딕" w:eastAsia="맑은 고딕"/>
+          <w:noProof w:val="1"/>
+          <w:rtl w:val="0"/>
+          <w:lang w:val="ko-KR" w:bidi="ko-KR" w:eastAsia="ko-KR"/>
+        </w:rPr>
+        <w:t xml:space="preserve"> </w:t>
+      </w:r>
+      <w:r>
+        <w:rPr>
+          <w:rFonts w:ascii="맑은 고딕" w:hAnsi="맑은 고딕" w:eastAsia="맑은 고딕"/>
+          <w:noProof w:val="1"/>
+          <w:rtl w:val="0"/>
+          <w:lang w:val="ko-KR" w:bidi="ko-KR" w:eastAsia="ko-KR"/>
+        </w:rPr>
+        <w:t>작성</w:t>
+      </w:r>
+      <w:r>
+        <w:rPr>
+          <w:rFonts w:ascii="맑은 고딕" w:hAnsi="맑은 고딕" w:eastAsia="맑은 고딕"/>
+          <w:noProof w:val="1"/>
+          <w:rtl w:val="0"/>
+          <w:lang w:val="ko-KR" w:bidi="ko-KR" w:eastAsia="ko-KR"/>
+        </w:rPr>
+        <w:t>할</w:t>
+      </w:r>
+      <w:r>
+        <w:rPr>
+          <w:rFonts w:ascii="맑은 고딕" w:hAnsi="맑은 고딕" w:eastAsia="맑은 고딕"/>
+          <w:noProof w:val="1"/>
+          <w:rtl w:val="0"/>
+          <w:lang w:val="ko-KR" w:bidi="ko-KR" w:eastAsia="ko-KR"/>
+        </w:rPr>
+        <w:t xml:space="preserve"> </w:t>
+      </w:r>
+      <w:r>
+        <w:rPr>
+          <w:rFonts w:ascii="맑은 고딕" w:hAnsi="맑은 고딕" w:eastAsia="맑은 고딕"/>
+          <w:noProof w:val="1"/>
+          <w:rtl w:val="0"/>
+          <w:lang w:val="ko-KR" w:bidi="ko-KR" w:eastAsia="ko-KR"/>
+        </w:rPr>
+        <w:t>필</w:t>
+      </w:r>
+      <w:r>
+        <w:rPr>
+          <w:rFonts w:ascii="맑은 고딕" w:hAnsi="맑은 고딕" w:eastAsia="맑은 고딕"/>
+          <w:noProof w:val="1"/>
+          <w:rtl w:val="0"/>
+          <w:lang w:val="ko-KR" w:bidi="ko-KR" w:eastAsia="ko-KR"/>
+        </w:rPr>
+        <w:t>요</w:t>
+      </w:r>
+      <w:r>
+        <w:rPr>
+          <w:rFonts w:ascii="맑은 고딕" w:hAnsi="맑은 고딕" w:eastAsia="맑은 고딕"/>
+          <w:noProof w:val="1"/>
+          <w:rtl w:val="0"/>
+          <w:lang w:val="ko-KR" w:bidi="ko-KR" w:eastAsia="ko-KR"/>
+        </w:rPr>
+        <w:t xml:space="preserve"> </w:t>
+      </w:r>
+      <w:r>
+        <w:rPr>
+          <w:rFonts w:ascii="맑은 고딕" w:hAnsi="맑은 고딕" w:eastAsia="맑은 고딕"/>
+          <w:noProof w:val="1"/>
+          <w:rtl w:val="0"/>
+          <w:lang w:val="ko-KR" w:bidi="ko-KR" w:eastAsia="ko-KR"/>
+        </w:rPr>
+        <w:t>없</w:t>
+      </w:r>
+      <w:r>
+        <w:rPr>
+          <w:rFonts w:ascii="맑은 고딕" w:hAnsi="맑은 고딕" w:eastAsia="맑은 고딕"/>
+          <w:noProof w:val="1"/>
+          <w:rtl w:val="0"/>
+          <w:lang w:val="ko-KR" w:bidi="ko-KR" w:eastAsia="ko-KR"/>
+        </w:rPr>
+        <w:t>이</w:t>
+      </w:r>
+      <w:r>
+        <w:rPr>
+          <w:rFonts w:ascii="맑은 고딕" w:hAnsi="맑은 고딕" w:eastAsia="맑은 고딕"/>
+          <w:noProof w:val="1"/>
+          <w:rtl w:val="0"/>
+          <w:lang w:val="ko-KR" w:bidi="ko-KR" w:eastAsia="ko-KR"/>
+        </w:rPr>
+        <w:br w:type="textWrapping"/>
+      </w:r>
+      <w:r>
+        <w:rPr>
+          <w:rFonts w:ascii="맑은 고딕" w:hAnsi="맑은 고딕" w:eastAsia="맑은 고딕"/>
+          <w:noProof w:val="1"/>
+          <w:rtl w:val="0"/>
+          <w:lang w:val="ko-KR" w:bidi="ko-KR" w:eastAsia="ko-KR"/>
+        </w:rPr>
+        <w:t xml:space="preserve">    "</w:t>
+      </w:r>
+      <w:r>
+        <w:rPr>
+          <w:rFonts w:ascii="맑은 고딕" w:hAnsi="맑은 고딕" w:eastAsia="맑은 고딕"/>
+          <w:noProof w:val="1"/>
+          <w:rtl w:val="0"/>
+          <w:lang w:val="ko-KR" w:bidi="ko-KR" w:eastAsia="ko-KR"/>
+        </w:rPr>
+        <w:t>이</w:t>
+      </w:r>
+      <w:r>
+        <w:rPr>
+          <w:rFonts w:ascii="맑은 고딕" w:hAnsi="맑은 고딕" w:eastAsia="맑은 고딕"/>
+          <w:noProof w:val="1"/>
+          <w:rtl w:val="0"/>
+          <w:lang w:val="ko-KR" w:bidi="ko-KR" w:eastAsia="ko-KR"/>
+        </w:rPr>
+        <w:t>름</w:t>
+      </w:r>
+      <w:r>
+        <w:rPr>
+          <w:rFonts w:ascii="맑은 고딕" w:hAnsi="맑은 고딕" w:eastAsia="맑은 고딕"/>
+          <w:noProof w:val="1"/>
+          <w:rtl w:val="0"/>
+          <w:lang w:val="ko-KR" w:bidi="ko-KR" w:eastAsia="ko-KR"/>
+        </w:rPr>
+        <w:t>" :</w:t>
+      </w:r>
+      <w:r>
+        <w:rPr>
+          <w:rFonts w:ascii="맑은 고딕" w:hAnsi="맑은 고딕" w:eastAsia="맑은 고딕"/>
+          <w:noProof w:val="1"/>
+          <w:rtl w:val="0"/>
+          <w:lang w:val="ko-KR" w:bidi="ko-KR" w:eastAsia="ko-KR"/>
+        </w:rPr>
+        <w:t xml:space="preserve"> " </w:t>
+      </w:r>
+      <w:r>
+        <w:rPr>
+          <w:rFonts w:ascii="맑은 고딕" w:hAnsi="맑은 고딕" w:eastAsia="맑은 고딕"/>
+          <w:noProof w:val="1"/>
+          <w:rtl w:val="0"/>
+          <w:lang w:val="ko-KR" w:bidi="ko-KR" w:eastAsia="ko-KR"/>
+        </w:rPr>
+        <w:t>고블</w:t>
+      </w:r>
+      <w:r>
+        <w:rPr>
+          <w:rFonts w:ascii="맑은 고딕" w:hAnsi="맑은 고딕" w:eastAsia="맑은 고딕"/>
+          <w:noProof w:val="1"/>
+          <w:rtl w:val="0"/>
+          <w:lang w:val="ko-KR" w:bidi="ko-KR" w:eastAsia="ko-KR"/>
+        </w:rPr>
+        <w:t>린</w:t>
+      </w:r>
+      <w:r>
+        <w:rPr>
+          <w:rFonts w:ascii="맑은 고딕" w:hAnsi="맑은 고딕" w:eastAsia="맑은 고딕"/>
+          <w:noProof w:val="1"/>
+          <w:rtl w:val="0"/>
+          <w:lang w:val="ko-KR" w:bidi="ko-KR" w:eastAsia="ko-KR"/>
+        </w:rPr>
+        <w:t xml:space="preserve"> </w:t>
+      </w:r>
+      <w:r>
+        <w:rPr>
+          <w:rFonts w:ascii="맑은 고딕" w:hAnsi="맑은 고딕" w:eastAsia="맑은 고딕"/>
+          <w:noProof w:val="1"/>
+          <w:rtl w:val="0"/>
+          <w:lang w:val="ko-KR" w:bidi="ko-KR" w:eastAsia="ko-KR"/>
+        </w:rPr>
+        <w:t>마법</w:t>
+      </w:r>
+      <w:r>
+        <w:rPr>
+          <w:rFonts w:ascii="맑은 고딕" w:hAnsi="맑은 고딕" w:eastAsia="맑은 고딕"/>
+          <w:noProof w:val="1"/>
+          <w:rtl w:val="0"/>
+          <w:lang w:val="ko-KR" w:bidi="ko-KR" w:eastAsia="ko-KR"/>
+        </w:rPr>
+        <w:t>사</w:t>
+      </w:r>
+      <w:r>
+        <w:rPr>
+          <w:rFonts w:ascii="맑은 고딕" w:hAnsi="맑은 고딕" w:eastAsia="맑은 고딕"/>
+          <w:noProof w:val="1"/>
+          <w:rtl w:val="0"/>
+          <w:lang w:val="ko-KR" w:bidi="ko-KR" w:eastAsia="ko-KR"/>
+        </w:rPr>
+        <w:t>"</w:t>
+      </w:r>
+      <w:r>
+        <w:rPr>
+          <w:rFonts w:ascii="맑은 고딕" w:hAnsi="맑은 고딕" w:eastAsia="맑은 고딕"/>
+          <w:noProof w:val="1"/>
+          <w:rtl w:val="0"/>
+          <w:lang w:val="ko-KR" w:bidi="ko-KR" w:eastAsia="ko-KR"/>
+        </w:rPr>
+        <w:br w:type="textWrapping"/>
+      </w:r>
+      <w:r>
+        <w:rPr>
+          <w:rFonts w:ascii="맑은 고딕" w:hAnsi="맑은 고딕" w:eastAsia="맑은 고딕"/>
+          <w:noProof w:val="1"/>
+          <w:rtl w:val="0"/>
+          <w:lang w:val="ko-KR" w:bidi="ko-KR" w:eastAsia="ko-KR"/>
+        </w:rPr>
+        <w:t>"</w:t>
+      </w:r>
+      <w:r>
+        <w:rPr>
+          <w:rFonts w:ascii="맑은 고딕" w:hAnsi="맑은 고딕" w:eastAsia="맑은 고딕"/>
+          <w:noProof w:val="1"/>
+          <w:rtl w:val="0"/>
+          <w:lang w:val="ko-KR" w:bidi="ko-KR" w:eastAsia="ko-KR"/>
+        </w:rPr>
+        <w:t>프로</w:t>
+      </w:r>
+      <w:r>
+        <w:rPr>
+          <w:rFonts w:ascii="맑은 고딕" w:hAnsi="맑은 고딕" w:eastAsia="맑은 고딕"/>
+          <w:noProof w:val="1"/>
+          <w:rtl w:val="0"/>
+          <w:lang w:val="ko-KR" w:bidi="ko-KR" w:eastAsia="ko-KR"/>
+        </w:rPr>
+        <w:t>토</w:t>
+      </w:r>
+      <w:r>
+        <w:rPr>
+          <w:rFonts w:ascii="맑은 고딕" w:hAnsi="맑은 고딕" w:eastAsia="맑은 고딕"/>
+          <w:noProof w:val="1"/>
+          <w:rtl w:val="0"/>
+          <w:lang w:val="ko-KR" w:bidi="ko-KR" w:eastAsia="ko-KR"/>
+        </w:rPr>
+        <w:t xml:space="preserve"> </w:t>
+      </w:r>
+      <w:r>
+        <w:rPr>
+          <w:rFonts w:ascii="맑은 고딕" w:hAnsi="맑은 고딕" w:eastAsia="맑은 고딕"/>
+          <w:noProof w:val="1"/>
+          <w:rtl w:val="0"/>
+          <w:lang w:val="ko-KR" w:bidi="ko-KR" w:eastAsia="ko-KR"/>
+        </w:rPr>
+        <w:t>타</w:t>
+      </w:r>
+      <w:r>
+        <w:rPr>
+          <w:rFonts w:ascii="맑은 고딕" w:hAnsi="맑은 고딕" w:eastAsia="맑은 고딕"/>
+          <w:noProof w:val="1"/>
+          <w:rtl w:val="0"/>
+          <w:lang w:val="ko-KR" w:bidi="ko-KR" w:eastAsia="ko-KR"/>
+        </w:rPr>
+        <w:t>입</w:t>
+      </w:r>
+      <w:r>
+        <w:rPr>
+          <w:rFonts w:ascii="맑은 고딕" w:hAnsi="맑은 고딕" w:eastAsia="맑은 고딕"/>
+          <w:noProof w:val="1"/>
+          <w:rtl w:val="0"/>
+          <w:lang w:val="ko-KR" w:bidi="ko-KR" w:eastAsia="ko-KR"/>
+        </w:rPr>
+        <w:t>":"</w:t>
+      </w:r>
+      <w:r>
+        <w:rPr>
+          <w:rFonts w:ascii="맑은 고딕" w:hAnsi="맑은 고딕" w:eastAsia="맑은 고딕"/>
+          <w:noProof w:val="1"/>
+          <w:rtl w:val="0"/>
+          <w:lang w:val="ko-KR" w:bidi="ko-KR" w:eastAsia="ko-KR"/>
+        </w:rPr>
+        <w:t>고블</w:t>
+      </w:r>
+      <w:r>
+        <w:rPr>
+          <w:rFonts w:ascii="맑은 고딕" w:hAnsi="맑은 고딕" w:eastAsia="맑은 고딕"/>
+          <w:noProof w:val="1"/>
+          <w:rtl w:val="0"/>
+          <w:lang w:val="ko-KR" w:bidi="ko-KR" w:eastAsia="ko-KR"/>
+        </w:rPr>
+        <w:t>린</w:t>
+      </w:r>
+      <w:r>
+        <w:rPr>
+          <w:rFonts w:ascii="맑은 고딕" w:hAnsi="맑은 고딕" w:eastAsia="맑은 고딕"/>
+          <w:noProof w:val="1"/>
+          <w:rtl w:val="0"/>
+          <w:lang w:val="ko-KR" w:bidi="ko-KR" w:eastAsia="ko-KR"/>
+        </w:rPr>
+        <w:t xml:space="preserve"> </w:t>
+      </w:r>
+      <w:r>
+        <w:rPr>
+          <w:rFonts w:ascii="맑은 고딕" w:hAnsi="맑은 고딕" w:eastAsia="맑은 고딕"/>
+          <w:noProof w:val="1"/>
+          <w:rtl w:val="0"/>
+          <w:lang w:val="ko-KR" w:bidi="ko-KR" w:eastAsia="ko-KR"/>
+        </w:rPr>
+        <w:t>보</w:t>
+      </w:r>
+      <w:r>
+        <w:rPr>
+          <w:rFonts w:ascii="맑은 고딕" w:hAnsi="맑은 고딕" w:eastAsia="맑은 고딕"/>
+          <w:noProof w:val="1"/>
+          <w:rtl w:val="0"/>
+          <w:lang w:val="ko-KR" w:bidi="ko-KR" w:eastAsia="ko-KR"/>
+        </w:rPr>
+        <w:t>병</w:t>
+      </w:r>
+      <w:r>
+        <w:rPr>
+          <w:rFonts w:ascii="맑은 고딕" w:hAnsi="맑은 고딕" w:eastAsia="맑은 고딕"/>
+          <w:noProof w:val="1"/>
+          <w:rtl w:val="0"/>
+          <w:lang w:val="ko-KR" w:bidi="ko-KR" w:eastAsia="ko-KR"/>
+        </w:rPr>
+        <w:t>"</w:t>
+      </w:r>
+      <w:r>
+        <w:rPr>
+          <w:rFonts w:ascii="맑은 고딕" w:hAnsi="맑은 고딕" w:eastAsia="맑은 고딕"/>
+          <w:noProof w:val="1"/>
+          <w:rtl w:val="0"/>
+          <w:lang w:val="ko-KR" w:bidi="ko-KR" w:eastAsia="ko-KR"/>
+        </w:rPr>
+        <w:br w:type="textWrapping"/>
+      </w:r>
+      <w:r>
+        <w:rPr>
+          <w:rFonts w:ascii="맑은 고딕" w:hAnsi="맑은 고딕" w:eastAsia="맑은 고딕"/>
+          <w:noProof w:val="1"/>
+          <w:rtl w:val="0"/>
+          <w:lang w:val="ko-KR" w:bidi="ko-KR" w:eastAsia="ko-KR"/>
+        </w:rPr>
+        <w:t>"</w:t>
+      </w:r>
+      <w:r>
+        <w:rPr>
+          <w:rFonts w:ascii="맑은 고딕" w:hAnsi="맑은 고딕" w:eastAsia="맑은 고딕"/>
+          <w:noProof w:val="1"/>
+          <w:rtl w:val="0"/>
+          <w:lang w:val="ko-KR" w:bidi="ko-KR" w:eastAsia="ko-KR"/>
+        </w:rPr>
+        <w:t>마</w:t>
+      </w:r>
+      <w:r>
+        <w:rPr>
+          <w:rFonts w:ascii="맑은 고딕" w:hAnsi="맑은 고딕" w:eastAsia="맑은 고딕"/>
+          <w:noProof w:val="1"/>
+          <w:rtl w:val="0"/>
+          <w:lang w:val="ko-KR" w:bidi="ko-KR" w:eastAsia="ko-KR"/>
+        </w:rPr>
+        <w:t>법</w:t>
+      </w:r>
+      <w:r>
+        <w:rPr>
+          <w:rFonts w:ascii="맑은 고딕" w:hAnsi="맑은 고딕" w:eastAsia="맑은 고딕"/>
+          <w:noProof w:val="1"/>
+          <w:rtl w:val="0"/>
+          <w:lang w:val="ko-KR" w:bidi="ko-KR" w:eastAsia="ko-KR"/>
+        </w:rPr>
+        <w:t>" : .....</w:t>
+      </w:r>
+      <w:r>
+        <w:rPr>
+          <w:rFonts w:ascii="맑은 고딕" w:hAnsi="맑은 고딕" w:eastAsia="맑은 고딕"/>
+          <w:noProof w:val="1"/>
+          <w:rtl w:val="0"/>
+          <w:lang w:val="ko-KR" w:bidi="ko-KR" w:eastAsia="ko-KR"/>
+        </w:rPr>
+        <w:br w:type="textWrapping"/>
+      </w:r>
+      <w:r>
+        <w:rPr>
+          <w:rFonts w:ascii="맑은 고딕" w:hAnsi="맑은 고딕" w:eastAsia="맑은 고딕"/>
+          <w:noProof w:val="1"/>
+          <w:rtl w:val="0"/>
+          <w:lang w:val="ko-KR" w:bidi="ko-KR" w:eastAsia="ko-KR"/>
+        </w:rPr>
+        <w:t>등</w:t>
+      </w:r>
+      <w:r>
+        <w:rPr>
+          <w:rFonts w:ascii="맑은 고딕" w:hAnsi="맑은 고딕" w:eastAsia="맑은 고딕"/>
+          <w:noProof w:val="1"/>
+          <w:rtl w:val="0"/>
+          <w:lang w:val="ko-KR" w:bidi="ko-KR" w:eastAsia="ko-KR"/>
+        </w:rPr>
+        <w:t>과</w:t>
+      </w:r>
+      <w:r>
+        <w:rPr>
+          <w:rFonts w:ascii="맑은 고딕" w:hAnsi="맑은 고딕" w:eastAsia="맑은 고딕"/>
+          <w:noProof w:val="1"/>
+          <w:rtl w:val="0"/>
+          <w:lang w:val="ko-KR" w:bidi="ko-KR" w:eastAsia="ko-KR"/>
+        </w:rPr>
+        <w:t xml:space="preserve"> </w:t>
+      </w:r>
+      <w:r>
+        <w:rPr>
+          <w:rFonts w:ascii="맑은 고딕" w:hAnsi="맑은 고딕" w:eastAsia="맑은 고딕"/>
+          <w:noProof w:val="1"/>
+          <w:rtl w:val="0"/>
+          <w:lang w:val="ko-KR" w:bidi="ko-KR" w:eastAsia="ko-KR"/>
+        </w:rPr>
+        <w:t>같</w:t>
+      </w:r>
+      <w:r>
+        <w:rPr>
+          <w:rFonts w:ascii="맑은 고딕" w:hAnsi="맑은 고딕" w:eastAsia="맑은 고딕"/>
+          <w:noProof w:val="1"/>
+          <w:rtl w:val="0"/>
+          <w:lang w:val="ko-KR" w:bidi="ko-KR" w:eastAsia="ko-KR"/>
+        </w:rPr>
+        <w:t>이</w:t>
+      </w:r>
+      <w:r>
+        <w:rPr>
+          <w:rFonts w:ascii="맑은 고딕" w:hAnsi="맑은 고딕" w:eastAsia="맑은 고딕"/>
+          <w:noProof w:val="1"/>
+          <w:rtl w:val="0"/>
+          <w:lang w:val="ko-KR" w:bidi="ko-KR" w:eastAsia="ko-KR"/>
+        </w:rPr>
+        <w:t xml:space="preserve"> </w:t>
+      </w:r>
+      <w:r>
+        <w:rPr>
+          <w:rFonts w:ascii="맑은 고딕" w:hAnsi="맑은 고딕" w:eastAsia="맑은 고딕"/>
+          <w:noProof w:val="1"/>
+          <w:rtl w:val="0"/>
+          <w:lang w:val="ko-KR" w:bidi="ko-KR" w:eastAsia="ko-KR"/>
+        </w:rPr>
+        <w:t>중복</w:t>
+      </w:r>
+      <w:r>
+        <w:rPr>
+          <w:rFonts w:ascii="맑은 고딕" w:hAnsi="맑은 고딕" w:eastAsia="맑은 고딕"/>
+          <w:noProof w:val="1"/>
+          <w:rtl w:val="0"/>
+          <w:lang w:val="ko-KR" w:bidi="ko-KR" w:eastAsia="ko-KR"/>
+        </w:rPr>
+        <w:t>을</w:t>
+      </w:r>
+      <w:r>
+        <w:rPr>
+          <w:rFonts w:ascii="맑은 고딕" w:hAnsi="맑은 고딕" w:eastAsia="맑은 고딕"/>
+          <w:noProof w:val="1"/>
+          <w:rtl w:val="0"/>
+          <w:lang w:val="ko-KR" w:bidi="ko-KR" w:eastAsia="ko-KR"/>
+        </w:rPr>
+        <w:t xml:space="preserve"> </w:t>
+      </w:r>
+      <w:r>
+        <w:rPr>
+          <w:rFonts w:ascii="맑은 고딕" w:hAnsi="맑은 고딕" w:eastAsia="맑은 고딕"/>
+          <w:noProof w:val="1"/>
+          <w:rtl w:val="0"/>
+          <w:lang w:val="ko-KR" w:bidi="ko-KR" w:eastAsia="ko-KR"/>
+        </w:rPr>
+        <w:t>제거하</w:t>
+      </w:r>
+      <w:r>
+        <w:rPr>
+          <w:rFonts w:ascii="맑은 고딕" w:hAnsi="맑은 고딕" w:eastAsia="맑은 고딕"/>
+          <w:noProof w:val="1"/>
+          <w:rtl w:val="0"/>
+          <w:lang w:val="ko-KR" w:bidi="ko-KR" w:eastAsia="ko-KR"/>
+        </w:rPr>
+        <w:t>여</w:t>
+      </w:r>
+      <w:r>
+        <w:rPr>
+          <w:rFonts w:ascii="맑은 고딕" w:hAnsi="맑은 고딕" w:eastAsia="맑은 고딕"/>
+          <w:noProof w:val="1"/>
+          <w:rtl w:val="0"/>
+          <w:lang w:val="ko-KR" w:bidi="ko-KR" w:eastAsia="ko-KR"/>
+        </w:rPr>
+        <w:t xml:space="preserve"> </w:t>
+      </w:r>
+      <w:r>
+        <w:rPr>
+          <w:rFonts w:ascii="맑은 고딕" w:hAnsi="맑은 고딕" w:eastAsia="맑은 고딕"/>
+          <w:noProof w:val="1"/>
+          <w:rtl w:val="0"/>
+          <w:lang w:val="ko-KR" w:bidi="ko-KR" w:eastAsia="ko-KR"/>
+        </w:rPr>
+        <w:t>코드</w:t>
+      </w:r>
+      <w:r>
+        <w:rPr>
+          <w:rFonts w:ascii="맑은 고딕" w:hAnsi="맑은 고딕" w:eastAsia="맑은 고딕"/>
+          <w:noProof w:val="1"/>
+          <w:rtl w:val="0"/>
+          <w:lang w:val="ko-KR" w:bidi="ko-KR" w:eastAsia="ko-KR"/>
+        </w:rPr>
+        <w:t>와</w:t>
+      </w:r>
+      <w:r>
+        <w:rPr>
+          <w:rFonts w:ascii="맑은 고딕" w:hAnsi="맑은 고딕" w:eastAsia="맑은 고딕"/>
+          <w:noProof w:val="1"/>
+          <w:rtl w:val="0"/>
+          <w:lang w:val="ko-KR" w:bidi="ko-KR" w:eastAsia="ko-KR"/>
+        </w:rPr>
+        <w:t xml:space="preserve"> </w:t>
+      </w:r>
+      <w:r>
+        <w:rPr>
+          <w:rFonts w:ascii="맑은 고딕" w:hAnsi="맑은 고딕" w:eastAsia="맑은 고딕"/>
+          <w:noProof w:val="1"/>
+          <w:rtl w:val="0"/>
+          <w:lang w:val="ko-KR" w:bidi="ko-KR" w:eastAsia="ko-KR"/>
+        </w:rPr>
+        <w:t>같</w:t>
+      </w:r>
+      <w:r>
+        <w:rPr>
+          <w:rFonts w:ascii="맑은 고딕" w:hAnsi="맑은 고딕" w:eastAsia="맑은 고딕"/>
+          <w:noProof w:val="1"/>
+          <w:rtl w:val="0"/>
+          <w:lang w:val="ko-KR" w:bidi="ko-KR" w:eastAsia="ko-KR"/>
+        </w:rPr>
+        <w:t>은</w:t>
+      </w:r>
+      <w:r>
+        <w:rPr>
+          <w:rFonts w:ascii="맑은 고딕" w:hAnsi="맑은 고딕" w:eastAsia="맑은 고딕"/>
+          <w:noProof w:val="1"/>
+          <w:rtl w:val="0"/>
+          <w:lang w:val="ko-KR" w:bidi="ko-KR" w:eastAsia="ko-KR"/>
+        </w:rPr>
+        <w:t xml:space="preserve"> </w:t>
+      </w:r>
+      <w:r>
+        <w:rPr>
+          <w:rFonts w:ascii="맑은 고딕" w:hAnsi="맑은 고딕" w:eastAsia="맑은 고딕"/>
+          <w:noProof w:val="1"/>
+          <w:rtl w:val="0"/>
+          <w:lang w:val="ko-KR" w:bidi="ko-KR" w:eastAsia="ko-KR"/>
+        </w:rPr>
+        <w:t>기능</w:t>
+      </w:r>
+      <w:r>
+        <w:rPr>
+          <w:rFonts w:ascii="맑은 고딕" w:hAnsi="맑은 고딕" w:eastAsia="맑은 고딕"/>
+          <w:noProof w:val="1"/>
+          <w:rtl w:val="0"/>
+          <w:lang w:val="ko-KR" w:bidi="ko-KR" w:eastAsia="ko-KR"/>
+        </w:rPr>
+        <w:t>을</w:t>
+      </w:r>
+      <w:r>
+        <w:rPr>
+          <w:rFonts w:ascii="맑은 고딕" w:hAnsi="맑은 고딕" w:eastAsia="맑은 고딕"/>
+          <w:noProof w:val="1"/>
+          <w:rtl w:val="0"/>
+          <w:lang w:val="ko-KR" w:bidi="ko-KR" w:eastAsia="ko-KR"/>
+        </w:rPr>
+        <w:t xml:space="preserve"> </w:t>
+      </w:r>
+      <w:r>
+        <w:rPr>
+          <w:rFonts w:ascii="맑은 고딕" w:hAnsi="맑은 고딕" w:eastAsia="맑은 고딕"/>
+          <w:noProof w:val="1"/>
+          <w:rtl w:val="0"/>
+          <w:lang w:val="ko-KR" w:bidi="ko-KR" w:eastAsia="ko-KR"/>
+        </w:rPr>
+        <w:t>할</w:t>
+      </w:r>
+      <w:r>
+        <w:rPr>
+          <w:rFonts w:ascii="맑은 고딕" w:hAnsi="맑은 고딕" w:eastAsia="맑은 고딕"/>
+          <w:noProof w:val="1"/>
+          <w:rtl w:val="0"/>
+          <w:lang w:val="ko-KR" w:bidi="ko-KR" w:eastAsia="ko-KR"/>
+        </w:rPr>
+        <w:t xml:space="preserve"> </w:t>
+      </w:r>
+      <w:r>
+        <w:rPr>
+          <w:rFonts w:ascii="맑은 고딕" w:hAnsi="맑은 고딕" w:eastAsia="맑은 고딕"/>
+          <w:noProof w:val="1"/>
+          <w:rtl w:val="0"/>
+          <w:lang w:val="ko-KR" w:bidi="ko-KR" w:eastAsia="ko-KR"/>
+        </w:rPr>
+        <w:t>수</w:t>
+      </w:r>
+      <w:r>
+        <w:rPr>
+          <w:rFonts w:ascii="맑은 고딕" w:hAnsi="맑은 고딕" w:eastAsia="맑은 고딕"/>
+          <w:noProof w:val="1"/>
+          <w:rtl w:val="0"/>
+          <w:lang w:val="ko-KR" w:bidi="ko-KR" w:eastAsia="ko-KR"/>
+        </w:rPr>
+        <w:t xml:space="preserve"> </w:t>
+      </w:r>
+      <w:r>
+        <w:rPr>
+          <w:rFonts w:ascii="맑은 고딕" w:hAnsi="맑은 고딕" w:eastAsia="맑은 고딕"/>
+          <w:noProof w:val="1"/>
+          <w:rtl w:val="0"/>
+          <w:lang w:val="ko-KR" w:bidi="ko-KR" w:eastAsia="ko-KR"/>
+        </w:rPr>
+        <w:t>있</w:t>
       </w:r>
       <w:r>
         <w:rPr>
@@ -1021,6 +5822,538 @@
           <w:lang w:val="ko-KR" w:bidi="ko-KR" w:eastAsia="ko-KR"/>
         </w:rPr>
         <w:t>다</w:t>
+      </w:r>
+      <w:r>
+        <w:rPr>
+          <w:rFonts w:ascii="맑은 고딕" w:hAnsi="맑은 고딕" w:eastAsia="맑은 고딕"/>
+          <w:noProof w:val="1"/>
+          <w:rtl w:val="0"/>
+          <w:lang w:val="ko-KR" w:bidi="ko-KR" w:eastAsia="ko-KR"/>
+        </w:rPr>
+        <w:t>.</w:t>
+      </w:r>
+      <w:r>
+        <w:rPr>
+          <w:rFonts w:ascii="맑은 고딕" w:hAnsi="맑은 고딕" w:eastAsia="맑은 고딕"/>
+          <w:noProof w:val="1"/>
+          <w:rtl w:val="0"/>
+          <w:lang w:val="ko-KR" w:bidi="ko-KR" w:eastAsia="ko-KR"/>
+        </w:rPr>
+        <w:br w:type="textWrapping"/>
+      </w:r>
+      <w:r>
+        <w:rPr>
+          <w:rFonts w:ascii="맑은 고딕" w:hAnsi="맑은 고딕" w:eastAsia="맑은 고딕"/>
+          <w:noProof w:val="1"/>
+          <w:rtl w:val="0"/>
+          <w:lang w:val="ko-KR" w:bidi="ko-KR" w:eastAsia="ko-KR"/>
+        </w:rPr>
+        <w:t xml:space="preserve"> </w:t>
+      </w:r>
+    </w:p>
+    <w:p>
+      <w:pPr>
+        <w:widowControl w:val="0"/>
+        <w:rPr>
+          <w:rFonts w:ascii="맑은 고딕" w:hAnsi="맑은 고딕" w:eastAsia="맑은 고딕"/>
+          <w:noProof w:val="1"/>
+          <w:rtl w:val="0"/>
+          <w:lang w:val="ko-KR" w:bidi="ko-KR" w:eastAsia="ko-KR"/>
+        </w:rPr>
+      </w:pPr>
+    </w:p>
+    <w:p>
+      <w:pPr>
+        <w:widowControl w:val="0"/>
+        <w:rPr>
+          <w:rFonts w:ascii="맑은 고딕" w:hAnsi="맑은 고딕" w:eastAsia="맑은 고딕"/>
+          <w:noProof w:val="1"/>
+          <w:rtl w:val="0"/>
+          <w:lang w:val="ko-KR" w:bidi="ko-KR" w:eastAsia="ko-KR"/>
+        </w:rPr>
+      </w:pPr>
+    </w:p>
+    <w:p>
+      <w:pPr>
+        <w:widowControl w:val="0"/>
+        <w:rPr>
+          <w:rFonts w:ascii="맑은 고딕" w:hAnsi="맑은 고딕" w:eastAsia="맑은 고딕"/>
+          <w:noProof w:val="1"/>
+          <w:rtl w:val="0"/>
+          <w:lang w:val="ko-KR" w:bidi="ko-KR" w:eastAsia="ko-KR"/>
+        </w:rPr>
+      </w:pPr>
+      <w:r>
+        <w:rPr>
+          <w:rFonts w:ascii="맑은 고딕" w:hAnsi="맑은 고딕" w:eastAsia="맑은 고딕"/>
+          <w:noProof w:val="1"/>
+          <w:rtl w:val="0"/>
+          <w:lang w:val="ko-KR" w:bidi="ko-KR" w:eastAsia="ko-KR"/>
+        </w:rPr>
+        <w:t>파쿠르</w:t>
+      </w:r>
+      <w:r>
+        <w:rPr>
+          <w:rFonts w:ascii="맑은 고딕" w:hAnsi="맑은 고딕" w:eastAsia="맑은 고딕"/>
+          <w:noProof w:val="1"/>
+          <w:rtl w:val="0"/>
+          <w:lang w:val="ko-KR" w:bidi="ko-KR" w:eastAsia="ko-KR"/>
+        </w:rPr>
+        <w:t xml:space="preserve"> </w:t>
+      </w:r>
+      <w:r>
+        <w:rPr>
+          <w:rFonts w:ascii="맑은 고딕" w:hAnsi="맑은 고딕" w:eastAsia="맑은 고딕"/>
+          <w:noProof w:val="1"/>
+          <w:rtl w:val="0"/>
+          <w:lang w:val="ko-KR" w:bidi="ko-KR" w:eastAsia="ko-KR"/>
+        </w:rPr>
+        <w:t>기능을</w:t>
+      </w:r>
+      <w:r>
+        <w:rPr>
+          <w:rFonts w:ascii="맑은 고딕" w:hAnsi="맑은 고딕" w:eastAsia="맑은 고딕"/>
+          <w:noProof w:val="1"/>
+          <w:rtl w:val="0"/>
+          <w:lang w:val="ko-KR" w:bidi="ko-KR" w:eastAsia="ko-KR"/>
+        </w:rPr>
+        <w:t xml:space="preserve"> </w:t>
+      </w:r>
+      <w:r>
+        <w:rPr>
+          <w:rFonts w:ascii="맑은 고딕" w:hAnsi="맑은 고딕" w:eastAsia="맑은 고딕"/>
+          <w:noProof w:val="1"/>
+          <w:rtl w:val="0"/>
+          <w:lang w:val="ko-KR" w:bidi="ko-KR" w:eastAsia="ko-KR"/>
+        </w:rPr>
+        <w:t>구현하기</w:t>
+      </w:r>
+      <w:r>
+        <w:rPr>
+          <w:rFonts w:ascii="맑은 고딕" w:hAnsi="맑은 고딕" w:eastAsia="맑은 고딕"/>
+          <w:noProof w:val="1"/>
+          <w:rtl w:val="0"/>
+          <w:lang w:val="ko-KR" w:bidi="ko-KR" w:eastAsia="ko-KR"/>
+        </w:rPr>
+        <w:t xml:space="preserve"> </w:t>
+      </w:r>
+      <w:r>
+        <w:rPr>
+          <w:rFonts w:ascii="맑은 고딕" w:hAnsi="맑은 고딕" w:eastAsia="맑은 고딕"/>
+          <w:noProof w:val="1"/>
+          <w:rtl w:val="0"/>
+          <w:lang w:val="ko-KR" w:bidi="ko-KR" w:eastAsia="ko-KR"/>
+        </w:rPr>
+        <w:t>위한</w:t>
+      </w:r>
+      <w:r>
+        <w:rPr>
+          <w:rFonts w:ascii="맑은 고딕" w:hAnsi="맑은 고딕" w:eastAsia="맑은 고딕"/>
+          <w:noProof w:val="1"/>
+          <w:rtl w:val="0"/>
+          <w:lang w:val="ko-KR" w:bidi="ko-KR" w:eastAsia="ko-KR"/>
+        </w:rPr>
+        <w:t xml:space="preserve"> </w:t>
+      </w:r>
+      <w:r>
+        <w:rPr>
+          <w:rFonts w:ascii="맑은 고딕" w:hAnsi="맑은 고딕" w:eastAsia="맑은 고딕"/>
+          <w:noProof w:val="1"/>
+          <w:rtl w:val="0"/>
+          <w:lang w:val="ko-KR" w:bidi="ko-KR" w:eastAsia="ko-KR"/>
+        </w:rPr>
+        <w:t>강의중</w:t>
+      </w:r>
+      <w:r>
+        <w:rPr>
+          <w:rFonts w:ascii="맑은 고딕" w:hAnsi="맑은 고딕" w:eastAsia="맑은 고딕"/>
+          <w:noProof w:val="1"/>
+          <w:rtl w:val="0"/>
+          <w:lang w:val="ko-KR" w:bidi="ko-KR" w:eastAsia="ko-KR"/>
+        </w:rPr>
+        <w:t xml:space="preserve"> #1 </w:t>
+      </w:r>
+      <w:r>
+        <w:rPr>
+          <w:rFonts w:ascii="맑은 고딕" w:hAnsi="맑은 고딕" w:eastAsia="맑은 고딕"/>
+          <w:noProof w:val="1"/>
+          <w:rtl w:val="0"/>
+          <w:lang w:val="ko-KR" w:bidi="ko-KR" w:eastAsia="ko-KR"/>
+        </w:rPr>
+        <w:t>벽달리기</w:t>
+      </w:r>
+      <w:r>
+        <w:rPr>
+          <w:rFonts w:ascii="맑은 고딕" w:hAnsi="맑은 고딕" w:eastAsia="맑은 고딕"/>
+          <w:noProof w:val="1"/>
+          <w:rtl w:val="0"/>
+          <w:lang w:val="ko-KR" w:bidi="ko-KR" w:eastAsia="ko-KR"/>
+        </w:rPr>
+        <w:t xml:space="preserve"> </w:t>
+      </w:r>
+      <w:r>
+        <w:rPr>
+          <w:rFonts w:ascii="맑은 고딕" w:hAnsi="맑은 고딕" w:eastAsia="맑은 고딕"/>
+          <w:noProof w:val="1"/>
+          <w:rtl w:val="0"/>
+          <w:lang w:val="ko-KR" w:bidi="ko-KR" w:eastAsia="ko-KR"/>
+        </w:rPr>
+        <w:t>강의를</w:t>
+      </w:r>
+      <w:r>
+        <w:rPr>
+          <w:rFonts w:ascii="맑은 고딕" w:hAnsi="맑은 고딕" w:eastAsia="맑은 고딕"/>
+          <w:noProof w:val="1"/>
+          <w:rtl w:val="0"/>
+          <w:lang w:val="ko-KR" w:bidi="ko-KR" w:eastAsia="ko-KR"/>
+        </w:rPr>
+        <w:t xml:space="preserve"> </w:t>
+      </w:r>
+      <w:r>
+        <w:rPr>
+          <w:rFonts w:ascii="맑은 고딕" w:hAnsi="맑은 고딕" w:eastAsia="맑은 고딕"/>
+          <w:noProof w:val="1"/>
+          <w:rtl w:val="0"/>
+          <w:lang w:val="ko-KR" w:bidi="ko-KR" w:eastAsia="ko-KR"/>
+        </w:rPr>
+        <w:t>수강하였다</w:t>
+      </w:r>
+      <w:r>
+        <w:rPr>
+          <w:rFonts w:ascii="맑은 고딕" w:hAnsi="맑은 고딕" w:eastAsia="맑은 고딕"/>
+          <w:noProof w:val="1"/>
+          <w:rtl w:val="0"/>
+          <w:lang w:val="ko-KR" w:bidi="ko-KR" w:eastAsia="ko-KR"/>
+        </w:rPr>
+        <w:t xml:space="preserve">. </w:t>
+      </w:r>
+    </w:p>
+    <w:p>
+      <w:pPr>
+        <w:widowControl w:val="0"/>
+        <w:rPr>
+          <w:rFonts w:ascii="맑은 고딕" w:hAnsi="맑은 고딕" w:eastAsia="맑은 고딕"/>
+          <w:noProof w:val="1"/>
+          <w:rtl w:val="0"/>
+          <w:lang w:val="ko-KR" w:bidi="ko-KR" w:eastAsia="ko-KR"/>
+        </w:rPr>
+      </w:pPr>
+      <w:r>
+        <w:rPr>
+          <w:rFonts w:ascii="맑은 고딕" w:hAnsi="맑은 고딕" w:eastAsia="맑은 고딕"/>
+          <w:noProof w:val="1"/>
+          <w:rtl w:val="0"/>
+          <w:lang w:val="ko-KR" w:bidi="ko-KR" w:eastAsia="ko-KR"/>
+        </w:rPr>
+        <w:t>벽을</w:t>
+      </w:r>
+      <w:r>
+        <w:rPr>
+          <w:rFonts w:ascii="맑은 고딕" w:hAnsi="맑은 고딕" w:eastAsia="맑은 고딕"/>
+          <w:noProof w:val="1"/>
+          <w:rtl w:val="0"/>
+          <w:lang w:val="ko-KR" w:bidi="ko-KR" w:eastAsia="ko-KR"/>
+        </w:rPr>
+        <w:t xml:space="preserve"> </w:t>
+      </w:r>
+      <w:r>
+        <w:rPr>
+          <w:rFonts w:ascii="맑은 고딕" w:hAnsi="맑은 고딕" w:eastAsia="맑은 고딕"/>
+          <w:noProof w:val="1"/>
+          <w:rtl w:val="0"/>
+          <w:lang w:val="ko-KR" w:bidi="ko-KR" w:eastAsia="ko-KR"/>
+        </w:rPr>
+        <w:t>달리기는</w:t>
+      </w:r>
+      <w:r>
+        <w:rPr>
+          <w:rFonts w:ascii="맑은 고딕" w:hAnsi="맑은 고딕" w:eastAsia="맑은 고딕"/>
+          <w:noProof w:val="1"/>
+          <w:rtl w:val="0"/>
+          <w:lang w:val="ko-KR" w:bidi="ko-KR" w:eastAsia="ko-KR"/>
+        </w:rPr>
+        <w:t xml:space="preserve"> </w:t>
+      </w:r>
+      <w:r>
+        <w:rPr>
+          <w:rFonts w:ascii="맑은 고딕" w:hAnsi="맑은 고딕" w:eastAsia="맑은 고딕"/>
+          <w:noProof w:val="1"/>
+          <w:rtl w:val="0"/>
+          <w:lang w:val="ko-KR" w:bidi="ko-KR" w:eastAsia="ko-KR"/>
+        </w:rPr>
+        <w:t>기능을</w:t>
+      </w:r>
+      <w:r>
+        <w:rPr>
+          <w:rFonts w:ascii="맑은 고딕" w:hAnsi="맑은 고딕" w:eastAsia="맑은 고딕"/>
+          <w:noProof w:val="1"/>
+          <w:rtl w:val="0"/>
+          <w:lang w:val="ko-KR" w:bidi="ko-KR" w:eastAsia="ko-KR"/>
+        </w:rPr>
+        <w:t xml:space="preserve"> </w:t>
+      </w:r>
+      <w:r>
+        <w:rPr>
+          <w:rFonts w:ascii="맑은 고딕" w:hAnsi="맑은 고딕" w:eastAsia="맑은 고딕"/>
+          <w:noProof w:val="1"/>
+          <w:rtl w:val="0"/>
+          <w:lang w:val="ko-KR" w:bidi="ko-KR" w:eastAsia="ko-KR"/>
+        </w:rPr>
+        <w:t>구현하며</w:t>
+      </w:r>
+      <w:r>
+        <w:rPr>
+          <w:rFonts w:ascii="맑은 고딕" w:hAnsi="맑은 고딕" w:eastAsia="맑은 고딕"/>
+          <w:noProof w:val="1"/>
+          <w:rtl w:val="0"/>
+          <w:lang w:val="ko-KR" w:bidi="ko-KR" w:eastAsia="ko-KR"/>
+        </w:rPr>
+        <w:t xml:space="preserve"> raycast</w:t>
+      </w:r>
+      <w:r>
+        <w:rPr>
+          <w:rFonts w:ascii="맑은 고딕" w:hAnsi="맑은 고딕" w:eastAsia="맑은 고딕"/>
+          <w:noProof w:val="1"/>
+          <w:rtl w:val="0"/>
+          <w:lang w:val="ko-KR" w:bidi="ko-KR" w:eastAsia="ko-KR"/>
+        </w:rPr>
+        <w:t>를</w:t>
+      </w:r>
+      <w:r>
+        <w:rPr>
+          <w:rFonts w:ascii="맑은 고딕" w:hAnsi="맑은 고딕" w:eastAsia="맑은 고딕"/>
+          <w:noProof w:val="1"/>
+          <w:rtl w:val="0"/>
+          <w:lang w:val="ko-KR" w:bidi="ko-KR" w:eastAsia="ko-KR"/>
+        </w:rPr>
+        <w:t xml:space="preserve"> </w:t>
+      </w:r>
+      <w:r>
+        <w:rPr>
+          <w:rFonts w:ascii="맑은 고딕" w:hAnsi="맑은 고딕" w:eastAsia="맑은 고딕"/>
+          <w:noProof w:val="1"/>
+          <w:rtl w:val="0"/>
+          <w:lang w:val="ko-KR" w:bidi="ko-KR" w:eastAsia="ko-KR"/>
+        </w:rPr>
+        <w:t>쏘는</w:t>
+      </w:r>
+      <w:r>
+        <w:rPr>
+          <w:rFonts w:ascii="맑은 고딕" w:hAnsi="맑은 고딕" w:eastAsia="맑은 고딕"/>
+          <w:noProof w:val="1"/>
+          <w:rtl w:val="0"/>
+          <w:lang w:val="ko-KR" w:bidi="ko-KR" w:eastAsia="ko-KR"/>
+        </w:rPr>
+        <w:t xml:space="preserve"> </w:t>
+      </w:r>
+      <w:r>
+        <w:rPr>
+          <w:rFonts w:ascii="맑은 고딕" w:hAnsi="맑은 고딕" w:eastAsia="맑은 고딕"/>
+          <w:noProof w:val="1"/>
+          <w:rtl w:val="0"/>
+          <w:lang w:val="ko-KR" w:bidi="ko-KR" w:eastAsia="ko-KR"/>
+        </w:rPr>
+        <w:t>방법</w:t>
+      </w:r>
+      <w:r>
+        <w:rPr>
+          <w:rFonts w:ascii="맑은 고딕" w:hAnsi="맑은 고딕" w:eastAsia="맑은 고딕"/>
+          <w:noProof w:val="1"/>
+          <w:rtl w:val="0"/>
+          <w:lang w:val="ko-KR" w:bidi="ko-KR" w:eastAsia="ko-KR"/>
+        </w:rPr>
+        <w:t>, branch</w:t>
+      </w:r>
+      <w:r>
+        <w:rPr>
+          <w:rFonts w:ascii="맑은 고딕" w:hAnsi="맑은 고딕" w:eastAsia="맑은 고딕"/>
+          <w:noProof w:val="1"/>
+          <w:rtl w:val="0"/>
+          <w:lang w:val="ko-KR" w:bidi="ko-KR" w:eastAsia="ko-KR"/>
+        </w:rPr>
+        <w:t>와</w:t>
+      </w:r>
+      <w:r>
+        <w:rPr>
+          <w:rFonts w:ascii="맑은 고딕" w:hAnsi="맑은 고딕" w:eastAsia="맑은 고딕"/>
+          <w:noProof w:val="1"/>
+          <w:rtl w:val="0"/>
+          <w:lang w:val="ko-KR" w:bidi="ko-KR" w:eastAsia="ko-KR"/>
+        </w:rPr>
+        <w:t xml:space="preserve"> boolean</w:t>
+      </w:r>
+      <w:r>
+        <w:rPr>
+          <w:rFonts w:ascii="맑은 고딕" w:hAnsi="맑은 고딕" w:eastAsia="맑은 고딕"/>
+          <w:noProof w:val="1"/>
+          <w:rtl w:val="0"/>
+          <w:lang w:val="ko-KR" w:bidi="ko-KR" w:eastAsia="ko-KR"/>
+        </w:rPr>
+        <w:t>값을</w:t>
+      </w:r>
+      <w:r>
+        <w:rPr>
+          <w:rFonts w:ascii="맑은 고딕" w:hAnsi="맑은 고딕" w:eastAsia="맑은 고딕"/>
+          <w:noProof w:val="1"/>
+          <w:rtl w:val="0"/>
+          <w:lang w:val="ko-KR" w:bidi="ko-KR" w:eastAsia="ko-KR"/>
+        </w:rPr>
+        <w:t xml:space="preserve"> </w:t>
+      </w:r>
+      <w:r>
+        <w:rPr>
+          <w:rFonts w:ascii="맑은 고딕" w:hAnsi="맑은 고딕" w:eastAsia="맑은 고딕"/>
+          <w:noProof w:val="1"/>
+          <w:rtl w:val="0"/>
+          <w:lang w:val="ko-KR" w:bidi="ko-KR" w:eastAsia="ko-KR"/>
+        </w:rPr>
+        <w:t>활용하는</w:t>
+      </w:r>
+      <w:r>
+        <w:rPr>
+          <w:rFonts w:ascii="맑은 고딕" w:hAnsi="맑은 고딕" w:eastAsia="맑은 고딕"/>
+          <w:noProof w:val="1"/>
+          <w:rtl w:val="0"/>
+          <w:lang w:val="ko-KR" w:bidi="ko-KR" w:eastAsia="ko-KR"/>
+        </w:rPr>
+        <w:t xml:space="preserve"> </w:t>
+      </w:r>
+      <w:r>
+        <w:rPr>
+          <w:rFonts w:ascii="맑은 고딕" w:hAnsi="맑은 고딕" w:eastAsia="맑은 고딕"/>
+          <w:noProof w:val="1"/>
+          <w:rtl w:val="0"/>
+          <w:lang w:val="ko-KR" w:bidi="ko-KR" w:eastAsia="ko-KR"/>
+        </w:rPr>
+        <w:t>법등을</w:t>
+      </w:r>
+      <w:r>
+        <w:rPr>
+          <w:rFonts w:ascii="맑은 고딕" w:hAnsi="맑은 고딕" w:eastAsia="맑은 고딕"/>
+          <w:noProof w:val="1"/>
+          <w:rtl w:val="0"/>
+          <w:lang w:val="ko-KR" w:bidi="ko-KR" w:eastAsia="ko-KR"/>
+        </w:rPr>
+        <w:t xml:space="preserve"> </w:t>
+      </w:r>
+      <w:r>
+        <w:rPr>
+          <w:rFonts w:ascii="맑은 고딕" w:hAnsi="맑은 고딕" w:eastAsia="맑은 고딕"/>
+          <w:noProof w:val="1"/>
+          <w:rtl w:val="0"/>
+          <w:lang w:val="ko-KR" w:bidi="ko-KR" w:eastAsia="ko-KR"/>
+        </w:rPr>
+        <w:t>배우며</w:t>
+      </w:r>
+    </w:p>
+    <w:p>
+      <w:pPr>
+        <w:widowControl w:val="0"/>
+        <w:rPr>
+          <w:rFonts w:ascii="맑은 고딕" w:hAnsi="맑은 고딕" w:eastAsia="맑은 고딕"/>
+          <w:noProof w:val="1"/>
+          <w:rtl w:val="0"/>
+          <w:lang w:val="ko-KR" w:bidi="ko-KR" w:eastAsia="ko-KR"/>
+        </w:rPr>
+      </w:pPr>
+      <w:r>
+        <w:rPr>
+          <w:rFonts w:ascii="맑은 고딕" w:hAnsi="맑은 고딕" w:eastAsia="맑은 고딕"/>
+          <w:noProof w:val="1"/>
+          <w:rtl w:val="0"/>
+          <w:lang w:val="ko-KR" w:bidi="ko-KR" w:eastAsia="ko-KR"/>
+        </w:rPr>
+        <w:t>최종적으로는</w:t>
+      </w:r>
+      <w:r>
+        <w:rPr>
+          <w:rFonts w:ascii="맑은 고딕" w:hAnsi="맑은 고딕" w:eastAsia="맑은 고딕"/>
+          <w:noProof w:val="1"/>
+          <w:rtl w:val="0"/>
+          <w:lang w:val="ko-KR" w:bidi="ko-KR" w:eastAsia="ko-KR"/>
+        </w:rPr>
+        <w:t xml:space="preserve"> </w:t>
+      </w:r>
+      <w:r>
+        <w:rPr>
+          <w:rFonts w:ascii="맑은 고딕" w:hAnsi="맑은 고딕" w:eastAsia="맑은 고딕"/>
+          <w:noProof w:val="1"/>
+          <w:rtl w:val="0"/>
+          <w:lang w:val="ko-KR" w:bidi="ko-KR" w:eastAsia="ko-KR"/>
+        </w:rPr>
+        <w:t>파쿠르기능을</w:t>
+      </w:r>
+      <w:r>
+        <w:rPr>
+          <w:rFonts w:ascii="맑은 고딕" w:hAnsi="맑은 고딕" w:eastAsia="맑은 고딕"/>
+          <w:noProof w:val="1"/>
+          <w:rtl w:val="0"/>
+          <w:lang w:val="ko-KR" w:bidi="ko-KR" w:eastAsia="ko-KR"/>
+        </w:rPr>
+        <w:t xml:space="preserve"> </w:t>
+      </w:r>
+      <w:r>
+        <w:rPr>
+          <w:rFonts w:ascii="맑은 고딕" w:hAnsi="맑은 고딕" w:eastAsia="맑은 고딕"/>
+          <w:noProof w:val="1"/>
+          <w:rtl w:val="0"/>
+          <w:lang w:val="ko-KR" w:bidi="ko-KR" w:eastAsia="ko-KR"/>
+        </w:rPr>
+        <w:t>구현할</w:t>
+      </w:r>
+      <w:r>
+        <w:rPr>
+          <w:rFonts w:ascii="맑은 고딕" w:hAnsi="맑은 고딕" w:eastAsia="맑은 고딕"/>
+          <w:noProof w:val="1"/>
+          <w:rtl w:val="0"/>
+          <w:lang w:val="ko-KR" w:bidi="ko-KR" w:eastAsia="ko-KR"/>
+        </w:rPr>
+        <w:t xml:space="preserve"> </w:t>
+      </w:r>
+      <w:r>
+        <w:rPr>
+          <w:rFonts w:ascii="맑은 고딕" w:hAnsi="맑은 고딕" w:eastAsia="맑은 고딕"/>
+          <w:noProof w:val="1"/>
+          <w:rtl w:val="0"/>
+          <w:lang w:val="ko-KR" w:bidi="ko-KR" w:eastAsia="ko-KR"/>
+        </w:rPr>
+        <w:t>수</w:t>
+      </w:r>
+      <w:r>
+        <w:rPr>
+          <w:rFonts w:ascii="맑은 고딕" w:hAnsi="맑은 고딕" w:eastAsia="맑은 고딕"/>
+          <w:noProof w:val="1"/>
+          <w:rtl w:val="0"/>
+          <w:lang w:val="ko-KR" w:bidi="ko-KR" w:eastAsia="ko-KR"/>
+        </w:rPr>
+        <w:t xml:space="preserve"> </w:t>
+      </w:r>
+      <w:r>
+        <w:rPr>
+          <w:rFonts w:ascii="맑은 고딕" w:hAnsi="맑은 고딕" w:eastAsia="맑은 고딕"/>
+          <w:noProof w:val="1"/>
+          <w:rtl w:val="0"/>
+          <w:lang w:val="ko-KR" w:bidi="ko-KR" w:eastAsia="ko-KR"/>
+        </w:rPr>
+        <w:t>있도록</w:t>
+      </w:r>
+      <w:r>
+        <w:rPr>
+          <w:rFonts w:ascii="맑은 고딕" w:hAnsi="맑은 고딕" w:eastAsia="맑은 고딕"/>
+          <w:noProof w:val="1"/>
+          <w:rtl w:val="0"/>
+          <w:lang w:val="ko-KR" w:bidi="ko-KR" w:eastAsia="ko-KR"/>
+        </w:rPr>
+        <w:t xml:space="preserve"> </w:t>
+      </w:r>
+      <w:r>
+        <w:rPr>
+          <w:rFonts w:ascii="맑은 고딕" w:hAnsi="맑은 고딕" w:eastAsia="맑은 고딕"/>
+          <w:noProof w:val="1"/>
+          <w:rtl w:val="0"/>
+          <w:lang w:val="ko-KR" w:bidi="ko-KR" w:eastAsia="ko-KR"/>
+        </w:rPr>
+        <w:t>한다</w:t>
       </w:r>
       <w:r>
         <w:rPr>
@@ -1381,7 +6714,7 @@
                 <w:rtl w:val="0"/>
                 <w:lang w:val="ko-KR" w:bidi="ko-KR" w:eastAsia="ko-KR"/>
               </w:rPr>
-              <w:t>U</w:t>
+              <w:t xml:space="preserve">UE Parkour Tutorial Series </w:t>
             </w:r>
             <w:r>
               <w:rPr>
@@ -1389,7 +6722,7 @@
                 <w:rtl w:val="0"/>
                 <w:lang w:val="ko-KR" w:bidi="ko-KR" w:eastAsia="ko-KR"/>
               </w:rPr>
-              <w:t>E</w:t>
+              <w:t>완강</w:t>
             </w:r>
             <w:r>
               <w:rPr>
@@ -1397,7 +6730,7 @@
                 <w:rtl w:val="0"/>
                 <w:lang w:val="ko-KR" w:bidi="ko-KR" w:eastAsia="ko-KR"/>
               </w:rPr>
-              <w:t xml:space="preserve"> Parkour Tutorial Series </w:t>
+              <w:t xml:space="preserve">, </w:t>
             </w:r>
             <w:r>
               <w:rPr>
@@ -1405,7 +6738,7 @@
                 <w:rtl w:val="0"/>
                 <w:lang w:val="ko-KR" w:bidi="ko-KR" w:eastAsia="ko-KR"/>
               </w:rPr>
-              <w:t>완</w:t>
+              <w:t>게</w:t>
             </w:r>
             <w:r>
               <w:rPr>
@@ -1413,7 +6746,127 @@
                 <w:rtl w:val="0"/>
                 <w:lang w:val="ko-KR" w:bidi="ko-KR" w:eastAsia="ko-KR"/>
               </w:rPr>
-              <w:t>강</w:t>
+              <w:t>임</w:t>
+            </w:r>
+            <w:r>
+              <w:rPr>
+                <w:rFonts w:ascii="맑은 고딕" w:hAnsi="맑은 고딕" w:eastAsia="맑은 고딕"/>
+                <w:rtl w:val="0"/>
+                <w:lang w:val="ko-KR" w:bidi="ko-KR" w:eastAsia="ko-KR"/>
+              </w:rPr>
+              <w:t xml:space="preserve"> </w:t>
+            </w:r>
+            <w:r>
+              <w:rPr>
+                <w:rFonts w:ascii="맑은 고딕" w:hAnsi="맑은 고딕" w:eastAsia="맑은 고딕"/>
+                <w:rtl w:val="0"/>
+                <w:lang w:val="ko-KR" w:bidi="ko-KR" w:eastAsia="ko-KR"/>
+              </w:rPr>
+              <w:t>프로그래</w:t>
+            </w:r>
+            <w:r>
+              <w:rPr>
+                <w:rFonts w:ascii="맑은 고딕" w:hAnsi="맑은 고딕" w:eastAsia="맑은 고딕"/>
+                <w:rtl w:val="0"/>
+                <w:lang w:val="ko-KR" w:bidi="ko-KR" w:eastAsia="ko-KR"/>
+              </w:rPr>
+              <w:t>밍</w:t>
+            </w:r>
+            <w:r>
+              <w:rPr>
+                <w:rFonts w:ascii="맑은 고딕" w:hAnsi="맑은 고딕" w:eastAsia="맑은 고딕"/>
+                <w:rtl w:val="0"/>
+                <w:lang w:val="ko-KR" w:bidi="ko-KR" w:eastAsia="ko-KR"/>
+              </w:rPr>
+              <w:t xml:space="preserve"> </w:t>
+            </w:r>
+            <w:r>
+              <w:rPr>
+                <w:rFonts w:ascii="맑은 고딕" w:hAnsi="맑은 고딕" w:eastAsia="맑은 고딕"/>
+                <w:rtl w:val="0"/>
+                <w:lang w:val="ko-KR" w:bidi="ko-KR" w:eastAsia="ko-KR"/>
+              </w:rPr>
+              <w:t>패</w:t>
+            </w:r>
+            <w:r>
+              <w:rPr>
+                <w:rFonts w:ascii="맑은 고딕" w:hAnsi="맑은 고딕" w:eastAsia="맑은 고딕"/>
+                <w:rtl w:val="0"/>
+                <w:lang w:val="ko-KR" w:bidi="ko-KR" w:eastAsia="ko-KR"/>
+              </w:rPr>
+              <w:t>턴</w:t>
+            </w:r>
+            <w:r>
+              <w:rPr>
+                <w:rFonts w:ascii="맑은 고딕" w:hAnsi="맑은 고딕" w:eastAsia="맑은 고딕"/>
+                <w:rtl w:val="0"/>
+                <w:lang w:val="ko-KR" w:bidi="ko-KR" w:eastAsia="ko-KR"/>
+              </w:rPr>
+              <w:t xml:space="preserve"> </w:t>
+            </w:r>
+            <w:r>
+              <w:rPr>
+                <w:rFonts w:ascii="맑은 고딕" w:hAnsi="맑은 고딕" w:eastAsia="맑은 고딕"/>
+                <w:rtl w:val="0"/>
+                <w:lang w:val="ko-KR" w:bidi="ko-KR" w:eastAsia="ko-KR"/>
+              </w:rPr>
+              <w:t>도</w:t>
+            </w:r>
+            <w:r>
+              <w:rPr>
+                <w:rFonts w:ascii="맑은 고딕" w:hAnsi="맑은 고딕" w:eastAsia="맑은 고딕"/>
+                <w:rtl w:val="0"/>
+                <w:lang w:val="ko-KR" w:bidi="ko-KR" w:eastAsia="ko-KR"/>
+              </w:rPr>
+              <w:t>서</w:t>
+            </w:r>
+            <w:r>
+              <w:rPr>
+                <w:rFonts w:ascii="맑은 고딕" w:hAnsi="맑은 고딕" w:eastAsia="맑은 고딕"/>
+                <w:rtl w:val="0"/>
+                <w:lang w:val="ko-KR" w:bidi="ko-KR" w:eastAsia="ko-KR"/>
+              </w:rPr>
+              <w:t xml:space="preserve"> </w:t>
+            </w:r>
+            <w:r>
+              <w:rPr>
+                <w:rFonts w:ascii="맑은 고딕" w:hAnsi="맑은 고딕" w:eastAsia="맑은 고딕"/>
+                <w:rtl w:val="0"/>
+                <w:lang w:val="ko-KR" w:bidi="ko-KR" w:eastAsia="ko-KR"/>
+              </w:rPr>
+              <w:t>내</w:t>
+            </w:r>
+            <w:r>
+              <w:rPr>
+                <w:rFonts w:ascii="맑은 고딕" w:hAnsi="맑은 고딕" w:eastAsia="맑은 고딕"/>
+                <w:rtl w:val="0"/>
+                <w:lang w:val="ko-KR" w:bidi="ko-KR" w:eastAsia="ko-KR"/>
+              </w:rPr>
+              <w:t>용</w:t>
+            </w:r>
+            <w:r>
+              <w:rPr>
+                <w:rFonts w:ascii="맑은 고딕" w:hAnsi="맑은 고딕" w:eastAsia="맑은 고딕"/>
+                <w:rtl w:val="0"/>
+                <w:lang w:val="ko-KR" w:bidi="ko-KR" w:eastAsia="ko-KR"/>
+              </w:rPr>
+              <w:t xml:space="preserve"> </w:t>
+            </w:r>
+            <w:r>
+              <w:rPr>
+                <w:rFonts w:ascii="맑은 고딕" w:hAnsi="맑은 고딕" w:eastAsia="맑은 고딕"/>
+                <w:rtl w:val="0"/>
+                <w:lang w:val="ko-KR" w:bidi="ko-KR" w:eastAsia="ko-KR"/>
+              </w:rPr>
+              <w:t>정</w:t>
+            </w:r>
+            <w:r>
+              <w:rPr>
+                <w:rFonts w:ascii="맑은 고딕" w:hAnsi="맑은 고딕" w:eastAsia="맑은 고딕"/>
+                <w:rtl w:val="0"/>
+                <w:lang w:val="ko-KR" w:bidi="ko-KR" w:eastAsia="ko-KR"/>
+              </w:rPr>
+              <w:t>리</w:t>
             </w:r>
           </w:p>
         </w:tc>
